--- a/src/ML_meth/MLlab3/Отчет. 3 лаба_.docx
+++ b/src/ML_meth/MLlab3/Отчет. 3 лаба_.docx
@@ -17,7 +17,7 @@
           <w:sz w:val="28"/>
           <w:szCs w:val="28"/>
         </w:rPr>
-        <w:t>вараи</w:t>
+        <w:t>Министерство науки и высшего образования РФ</w:t>
       </w:r>
       <w:r>
         <w:rPr>
@@ -26,7 +26,29 @@
           <w:sz w:val="28"/>
           <w:szCs w:val="28"/>
         </w:rPr>
-        <w:t>Федеральное агентство по образованию</w:t>
+        <w:br/>
+      </w:r>
+      <w:r>
+        <w:rPr>
+          <w:sz w:val="28"/>
+          <w:szCs w:val="28"/>
+        </w:rPr>
+        <w:t xml:space="preserve">Государственное образовательное учреждение высшего профессионального </w:t>
+      </w:r>
+      <w:r>
+        <w:rPr>
+          <w:sz w:val="28"/>
+          <w:szCs w:val="28"/>
+        </w:rPr>
+        <w:br/>
+      </w:r>
+      <w:proofErr w:type="gramStart"/>
+      <w:r>
+        <w:rPr>
+          <w:sz w:val="28"/>
+          <w:szCs w:val="28"/>
+        </w:rPr>
+        <w:t>образования</w:t>
       </w:r>
       <w:r>
         <w:rPr>
@@ -36,22 +58,9 @@
           <w:szCs w:val="28"/>
         </w:rPr>
         <w:br/>
-      </w:r>
-      <w:r>
-        <w:rPr>
-          <w:sz w:val="28"/>
-          <w:szCs w:val="28"/>
-        </w:rPr>
-        <w:t xml:space="preserve">Государственное образовательное учреждение высшего профессионального </w:t>
-      </w:r>
-      <w:r>
-        <w:rPr>
-          <w:sz w:val="28"/>
-          <w:szCs w:val="28"/>
-        </w:rPr>
-        <w:br/>
-        <w:t>образования</w:t>
-      </w:r>
+        <w:t>«</w:t>
+      </w:r>
+      <w:proofErr w:type="gramEnd"/>
       <w:r>
         <w:rPr>
           <w:b/>
@@ -59,8 +68,7 @@
           <w:sz w:val="28"/>
           <w:szCs w:val="28"/>
         </w:rPr>
-        <w:br/>
-        <w:t>«Тихоокеанский Государственный университет»</w:t>
+        <w:t>Тихоокеанский Государственный университет»</w:t>
       </w:r>
     </w:p>
     <w:p>
@@ -245,7 +253,15 @@
           <w:sz w:val="28"/>
           <w:szCs w:val="28"/>
         </w:rPr>
-        <w:t>на тему: «Исследование работы L2-регуляризатора в задачах регрессии»</w:t>
+        <w:t xml:space="preserve">на тему: «Исследование работы L2-регуляризатора в задачах </w:t>
+      </w:r>
+      <w:proofErr w:type="gramStart"/>
+      <w:r>
+        <w:rPr>
+          <w:sz w:val="28"/>
+          <w:szCs w:val="28"/>
+        </w:rPr>
+        <w:t>регрессии»</w:t>
       </w:r>
       <w:r>
         <w:rPr>
@@ -262,6 +278,7 @@
         </w:rPr>
         <w:t>Вариант</w:t>
       </w:r>
+      <w:proofErr w:type="gramEnd"/>
       <w:r>
         <w:rPr>
           <w:color w:val="FFFFFF" w:themeColor="background1"/>
@@ -406,6 +423,7 @@
                                 <w:szCs w:val="28"/>
                               </w:rPr>
                             </w:pPr>
+                            <w:proofErr w:type="gramStart"/>
                             <w:r>
                               <w:rPr>
                                 <w:szCs w:val="28"/>
@@ -417,6 +435,12 @@
                                 <w:szCs w:val="28"/>
                               </w:rPr>
                               <w:tab/>
+                            </w:r>
+                            <w:proofErr w:type="gramEnd"/>
+                            <w:r>
+                              <w:rPr>
+                                <w:szCs w:val="28"/>
+                              </w:rPr>
                               <w:t xml:space="preserve"> преподаватель кафедры ПОВТАС</w:t>
                             </w:r>
                           </w:p>
@@ -502,6 +526,7 @@
                           <w:szCs w:val="28"/>
                         </w:rPr>
                       </w:pPr>
+                      <w:proofErr w:type="gramStart"/>
                       <w:r>
                         <w:rPr>
                           <w:szCs w:val="28"/>
@@ -513,6 +538,12 @@
                           <w:szCs w:val="28"/>
                         </w:rPr>
                         <w:tab/>
+                      </w:r>
+                      <w:proofErr w:type="gramEnd"/>
+                      <w:r>
+                        <w:rPr>
+                          <w:szCs w:val="28"/>
+                        </w:rPr>
                         <w:t xml:space="preserve"> преподаватель кафедры ПОВТАС</w:t>
                       </w:r>
                     </w:p>
@@ -601,7 +632,6 @@
         <w:spacing w:line="276" w:lineRule="auto"/>
       </w:pPr>
       <w:r>
-        <w:lastRenderedPageBreak/>
         <w:t>Постановка задачи</w:t>
       </w:r>
     </w:p>
@@ -617,15 +647,7 @@
         <w:t>Цель работы</w:t>
       </w:r>
       <w:r>
-        <w:t>: изучить особенности работы L2-регуляризатор</w:t>
-      </w:r>
-      <w:bookmarkStart w:id="0" w:name="_GoBack"/>
-      <w:bookmarkEnd w:id="0"/>
-      <w:r>
-        <w:t xml:space="preserve">а на примере задачи аппроксимации функции линейной </w:t>
-      </w:r>
-      <w:r>
-        <w:t>моделью.</w:t>
+        <w:t>: изучить особенности работы L2-регуляризатора на примере задачи аппроксимации функции линейной моделью.</w:t>
       </w:r>
     </w:p>
     <w:p>
@@ -739,13 +761,7 @@
               <w:rPr>
                 <w:rFonts w:ascii="Cambria Math" w:hAnsi="Cambria Math"/>
               </w:rPr>
-              <m:t>i</m:t>
-            </m:r>
-            <m:r>
-              <w:rPr>
-                <w:rFonts w:ascii="Cambria Math" w:hAnsi="Cambria Math"/>
-              </w:rPr>
-              <m:t>=1</m:t>
+              <m:t>i=1</m:t>
             </m:r>
           </m:sub>
           <m:sup>
@@ -811,7 +827,11 @@
         </m:nary>
       </m:oMath>
       <w:r>
-        <w:t xml:space="preserve">то есть, полиномом 13-й степени. Здесь </w:t>
+        <w:t xml:space="preserve">то есть, полиномом 13-й степени. </w:t>
+      </w:r>
+      <w:proofErr w:type="gramStart"/>
+      <w:r>
+        <w:t xml:space="preserve">Здесь </w:t>
       </w:r>
       <m:oMath>
         <m:r>
@@ -853,10 +873,11 @@
         </m:r>
       </m:oMath>
       <w:r>
-        <w:t xml:space="preserve"> - весовые коэффициенты, которые требуется</w:t>
-      </w:r>
-      <w:r>
-        <w:t xml:space="preserve"> найти с помощью градиентного алгоритма по обучающему набору данных.</w:t>
+        <w:t xml:space="preserve"> -</w:t>
+      </w:r>
+      <w:proofErr w:type="gramEnd"/>
+      <w:r>
+        <w:t xml:space="preserve"> весовые коэффициенты, которые требуется найти с помощью градиентного алгоритма по обучающему набору данных.</w:t>
       </w:r>
     </w:p>
     <w:p>
@@ -959,13 +980,7 @@
                           <w:rPr>
                             <w:rFonts w:ascii="Cambria Math" w:hAnsi="Cambria Math"/>
                           </w:rPr>
-                          <m:t>2</m:t>
-                        </m:r>
-                        <m:r>
-                          <w:rPr>
-                            <w:rFonts w:ascii="Cambria Math" w:hAnsi="Cambria Math"/>
-                          </w:rPr>
-                          <m:t>i</m:t>
+                          <m:t>2i</m:t>
                         </m:r>
                       </m:sub>
                     </m:sSub>
@@ -973,25 +988,7 @@
                       <w:rPr>
                         <w:rFonts w:ascii="Cambria Math" w:hAnsi="Cambria Math"/>
                       </w:rPr>
-                      <m:t>,</m:t>
-                    </m:r>
-                    <m:r>
-                      <w:rPr>
-                        <w:rFonts w:ascii="Cambria Math" w:hAnsi="Cambria Math"/>
-                      </w:rPr>
-                      <m:t>y</m:t>
-                    </m:r>
-                    <m:r>
-                      <w:rPr>
-                        <w:rFonts w:ascii="Cambria Math" w:hAnsi="Cambria Math"/>
-                      </w:rPr>
-                      <m:t>=</m:t>
-                    </m:r>
-                    <m:r>
-                      <w:rPr>
-                        <w:rFonts w:ascii="Cambria Math" w:hAnsi="Cambria Math"/>
-                      </w:rPr>
-                      <m:t>f</m:t>
+                      <m:t>,y=f</m:t>
                     </m:r>
                     <m:d>
                       <m:dPr>
@@ -1023,13 +1020,7 @@
                               <w:rPr>
                                 <w:rFonts w:ascii="Cambria Math" w:hAnsi="Cambria Math"/>
                               </w:rPr>
-                              <m:t>2</m:t>
-                            </m:r>
-                            <m:r>
-                              <w:rPr>
-                                <w:rFonts w:ascii="Cambria Math" w:hAnsi="Cambria Math"/>
-                              </w:rPr>
-                              <m:t>i</m:t>
+                              <m:t>2i</m:t>
                             </m:r>
                           </m:sub>
                         </m:sSub>
@@ -1043,13 +1034,7 @@
                   <w:rPr>
                     <w:rFonts w:ascii="Cambria Math" w:hAnsi="Cambria Math"/>
                   </w:rPr>
-                  <m:t>i</m:t>
-                </m:r>
-                <m:r>
-                  <w:rPr>
-                    <w:rFonts w:ascii="Cambria Math" w:hAnsi="Cambria Math"/>
-                  </w:rPr>
-                  <m:t>=0</m:t>
+                  <m:t>i=0</m:t>
                 </m:r>
               </m:sub>
               <m:sup>
@@ -1084,7 +1069,11 @@
         </m:d>
       </m:oMath>
       <w:r>
-        <w:t xml:space="preserve">То есть, сначала формируется первое значение </w:t>
+        <w:t xml:space="preserve">То есть, сначала формируется первое </w:t>
+      </w:r>
+      <w:proofErr w:type="gramStart"/>
+      <w:r>
+        <w:t xml:space="preserve">значение </w:t>
       </w:r>
       <m:oMath>
         <m:sSub>
@@ -1114,10 +1103,11 @@
         </m:sSub>
       </m:oMath>
       <w:r>
-        <w:t xml:space="preserve"> с целевым значен</w:t>
-      </w:r>
-      <w:r>
-        <w:t xml:space="preserve">ием </w:t>
+        <w:t xml:space="preserve"> с</w:t>
+      </w:r>
+      <w:proofErr w:type="gramEnd"/>
+      <w:r>
+        <w:t xml:space="preserve"> целевым значением </w:t>
       </w:r>
       <m:oMath>
         <m:sSub>
@@ -1149,13 +1139,7 @@
           <w:rPr>
             <w:rFonts w:ascii="Cambria Math" w:hAnsi="Cambria Math"/>
           </w:rPr>
-          <m:t>=</m:t>
-        </m:r>
-        <m:r>
-          <w:rPr>
-            <w:rFonts w:ascii="Cambria Math" w:hAnsi="Cambria Math"/>
-          </w:rPr>
-          <m:t>f</m:t>
+          <m:t>=f</m:t>
         </m:r>
         <m:d>
           <m:dPr>
@@ -1267,13 +1251,7 @@
               <w:rPr>
                 <w:rFonts w:ascii="Cambria Math" w:hAnsi="Cambria Math"/>
               </w:rPr>
-              <m:t>=</m:t>
-            </m:r>
-            <m:r>
-              <w:rPr>
-                <w:rFonts w:ascii="Cambria Math" w:hAnsi="Cambria Math"/>
-              </w:rPr>
-              <m:t>f</m:t>
+              <m:t>=f</m:t>
             </m:r>
             <m:d>
               <m:dPr>
@@ -1327,7 +1305,11 @@
         </w:numPr>
       </w:pPr>
       <w:r>
-        <w:t xml:space="preserve">После этого, вычислите значения коэффициентов вектора </w:t>
+        <w:t xml:space="preserve">После этого, вычислите значения коэффициентов </w:t>
+      </w:r>
+      <w:proofErr w:type="gramStart"/>
+      <w:r>
+        <w:t xml:space="preserve">вектора </w:t>
       </w:r>
       <m:oMath>
         <m:r>
@@ -1338,10 +1320,11 @@
         </m:r>
       </m:oMath>
       <w:r>
-        <w:t xml:space="preserve"> для квадратической функции потерь (в задачах регрессии, обычно, используют именно такую функцию потерь), которые м</w:t>
-      </w:r>
-      <w:r>
-        <w:t>инимизируют эмпирический риск:</w:t>
+        <w:t xml:space="preserve"> для</w:t>
+      </w:r>
+      <w:proofErr w:type="gramEnd"/>
+      <w:r>
+        <w:t xml:space="preserve"> квадратической функции потерь (в задачах регрессии, обычно, используют именно такую функцию потерь), которые минимизируют эмпирический риск:</w:t>
       </w:r>
     </w:p>
     <w:p>
@@ -1442,13 +1425,7 @@
                 <w:rPr>
                   <w:rFonts w:ascii="Cambria Math" w:hAnsi="Cambria Math"/>
                 </w:rPr>
-                <m:t>i</m:t>
-              </m:r>
-              <m:r>
-                <w:rPr>
-                  <w:rFonts w:ascii="Cambria Math" w:hAnsi="Cambria Math"/>
-                </w:rPr>
-                <m:t>=1</m:t>
+                <m:t>i=1</m:t>
               </m:r>
             </m:sub>
             <m:sup>
@@ -1507,13 +1484,7 @@
                         <w:rPr>
                           <w:rFonts w:ascii="Cambria Math" w:hAnsi="Cambria Math"/>
                         </w:rPr>
-                        <m:t>-</m:t>
-                      </m:r>
-                      <m:r>
-                        <w:rPr>
-                          <w:rFonts w:ascii="Cambria Math" w:hAnsi="Cambria Math"/>
-                        </w:rPr>
-                        <m:t>a</m:t>
+                        <m:t>-a</m:t>
                       </m:r>
                       <m:d>
                         <m:dPr>
@@ -1567,13 +1538,7 @@
                 <w:rPr>
                   <w:rFonts w:ascii="Cambria Math" w:hAnsi="Cambria Math"/>
                 </w:rPr>
-                <m:t>→</m:t>
-              </m:r>
-              <m:r>
-                <w:rPr>
-                  <w:rFonts w:ascii="Cambria Math" w:hAnsi="Cambria Math"/>
-                </w:rPr>
-                <m:t>min</m:t>
+                <m:t>→min</m:t>
               </m:r>
             </m:e>
           </m:nary>
@@ -1757,6 +1722,7 @@
         <w:pStyle w:val="af4"/>
         <w:ind w:left="1069" w:firstLine="0"/>
       </w:pPr>
+      <w:proofErr w:type="gramStart"/>
       <w:r>
         <w:t xml:space="preserve">где </w:t>
       </w:r>
@@ -1769,7 +1735,11 @@
         </m:r>
       </m:oMath>
       <w:r>
-        <w:t xml:space="preserve"> - входные векторы обучающей выборки; </w:t>
+        <w:t xml:space="preserve"> -</w:t>
+      </w:r>
+      <w:proofErr w:type="gramEnd"/>
+      <w:r>
+        <w:t xml:space="preserve"> входные векторы обучающей выборки; </w:t>
       </w:r>
       <m:oMath>
         <m:r>
@@ -1841,7 +1811,11 @@
         </w:numPr>
       </w:pPr>
       <w:r>
-        <w:t xml:space="preserve">Вычислите прогнозы функции с помощью полученной модели </w:t>
+        <w:t xml:space="preserve">Вычислите прогнозы функции с помощью полученной </w:t>
+      </w:r>
+      <w:proofErr w:type="gramStart"/>
+      <w:r>
+        <w:t xml:space="preserve">модели </w:t>
       </w:r>
       <m:oMath>
         <m:r>
@@ -1869,7 +1843,19 @@
         </m:d>
       </m:oMath>
       <w:r>
-        <w:t xml:space="preserve"> для всего диапазона значений. (В отсчетах, не участвующих в выборке, значения модели должны сильно расходиться с целевыми.)</w:t>
+        <w:t xml:space="preserve"> для</w:t>
+      </w:r>
+      <w:proofErr w:type="gramEnd"/>
+      <w:r>
+        <w:t xml:space="preserve"> всего диапазона значений. (</w:t>
+      </w:r>
+      <w:proofErr w:type="gramStart"/>
+      <w:r>
+        <w:t>В</w:t>
+      </w:r>
+      <w:proofErr w:type="gramEnd"/>
+      <w:r>
+        <w:t xml:space="preserve"> отсчетах, не участвующих в выборке, значения модели должны сильно расходиться с целевыми.)</w:t>
       </w:r>
     </w:p>
     <w:p>
@@ -1881,7 +1867,11 @@
         </w:numPr>
       </w:pPr>
       <w:r>
-        <w:t xml:space="preserve">Вычислите коэффициенты вектора </w:t>
+        <w:t xml:space="preserve">Вычислите коэффициенты </w:t>
+      </w:r>
+      <w:proofErr w:type="gramStart"/>
+      <w:r>
+        <w:t xml:space="preserve">вектора </w:t>
       </w:r>
       <m:oMath>
         <m:r>
@@ -1892,7 +1882,11 @@
         </m:r>
       </m:oMath>
       <w:r>
-        <w:t xml:space="preserve"> с L2 регуляризатором по формуле:</w:t>
+        <w:t xml:space="preserve"> с</w:t>
+      </w:r>
+      <w:proofErr w:type="gramEnd"/>
+      <w:r>
+        <w:t xml:space="preserve"> L2 регуляризатором по формуле:</w:t>
       </w:r>
     </w:p>
     <w:p>
@@ -1980,19 +1974,7 @@
                     <w:rPr>
                       <w:rFonts w:ascii="Cambria Math" w:hAnsi="Cambria Math"/>
                     </w:rPr>
-                    <m:t>X</m:t>
-                  </m:r>
-                  <m:r>
-                    <w:rPr>
-                      <w:rFonts w:ascii="Cambria Math" w:hAnsi="Cambria Math"/>
-                    </w:rPr>
-                    <m:t>+</m:t>
-                  </m:r>
-                  <m:r>
-                    <w:rPr>
-                      <w:rFonts w:ascii="Cambria Math" w:hAnsi="Cambria Math"/>
-                    </w:rPr>
-                    <m:t>λI</m:t>
+                    <m:t>X+λI</m:t>
                   </m:r>
                 </m:e>
               </m:d>
@@ -2048,6 +2030,7 @@
           <w:i/>
         </w:rPr>
       </w:pPr>
+      <w:proofErr w:type="gramStart"/>
       <w:r>
         <w:t xml:space="preserve">где </w:t>
       </w:r>
@@ -2056,17 +2039,15 @@
           <w:rPr>
             <w:rFonts w:ascii="Cambria Math" w:hAnsi="Cambria Math"/>
           </w:rPr>
-          <m:t>λ</m:t>
-        </m:r>
-        <m:r>
-          <w:rPr>
-            <w:rFonts w:ascii="Cambria Math" w:hAnsi="Cambria Math"/>
-          </w:rPr>
-          <m:t>&gt;0</m:t>
+          <m:t>λ&gt;0</m:t>
         </m:r>
       </m:oMath>
       <w:r>
-        <w:t xml:space="preserve"> - коэффициент регуляризации; </w:t>
+        <w:t xml:space="preserve"> -</w:t>
+      </w:r>
+      <w:proofErr w:type="gramEnd"/>
+      <w:r>
+        <w:t xml:space="preserve"> коэффициент регуляризации; </w:t>
       </w:r>
       <m:oMath>
         <m:sSub>
@@ -2090,19 +2071,7 @@
               <w:rPr>
                 <w:rFonts w:ascii="Cambria Math" w:hAnsi="Cambria Math"/>
               </w:rPr>
-              <m:t>n</m:t>
-            </m:r>
-            <m:r>
-              <w:rPr>
-                <w:rFonts w:ascii="Cambria Math" w:hAnsi="Cambria Math"/>
-              </w:rPr>
-              <m:t>∙</m:t>
-            </m:r>
-            <m:r>
-              <w:rPr>
-                <w:rFonts w:ascii="Cambria Math" w:hAnsi="Cambria Math"/>
-              </w:rPr>
-              <m:t>n</m:t>
+              <m:t>n∙n</m:t>
             </m:r>
           </m:sub>
         </m:sSub>
@@ -2120,8 +2089,11 @@
         </w:numPr>
       </w:pPr>
       <w:r>
-        <w:lastRenderedPageBreak/>
-        <w:t xml:space="preserve">Для новой модели </w:t>
+        <w:t xml:space="preserve">Для новой </w:t>
+      </w:r>
+      <w:proofErr w:type="gramStart"/>
+      <w:r>
+        <w:t xml:space="preserve">модели </w:t>
       </w:r>
       <m:oMath>
         <m:r>
@@ -2149,7 +2121,11 @@
         </m:d>
       </m:oMath>
       <w:r>
-        <w:t xml:space="preserve"> повторите вычисление прогнозов функции для всего диапазона значений.</w:t>
+        <w:t xml:space="preserve"> повторите</w:t>
+      </w:r>
+      <w:proofErr w:type="gramEnd"/>
+      <w:r>
+        <w:t xml:space="preserve"> вычисление прогнозов функции для всего диапазона значений.</w:t>
       </w:r>
     </w:p>
     <w:p>
@@ -2157,10 +2133,7 @@
         <w:pStyle w:val="af4"/>
       </w:pPr>
       <w:r>
-        <w:t xml:space="preserve">Все программы реализовать на языке Python с использованием пакетов NumPy и </w:t>
-      </w:r>
-      <w:r>
-        <w:t>Matplotlib.</w:t>
+        <w:t>Все программы реализовать на языке Python с использованием пакетов NumPy и Matplotlib.</w:t>
       </w:r>
     </w:p>
     <w:p>
@@ -2201,6 +2174,9 @@
         <w:jc w:val="center"/>
       </w:pPr>
       <w:r>
+        <w:rPr>
+          <w:noProof/>
+        </w:rPr>
         <w:drawing>
           <wp:inline distT="0" distB="0" distL="0" distR="0" wp14:anchorId="05CF5220" wp14:editId="55F0839E">
             <wp:extent cx="3619500" cy="285750"/>
@@ -2251,13 +2227,11 @@
         <w:pStyle w:val="af4"/>
       </w:pPr>
       <w:r>
-        <w:t>О</w:t>
-      </w:r>
-      <w:r>
-        <w:t>дин из самых простых и распространенных видов штрафа параметров – по норме L2, – часто называют снижением весов. Цель такой стр</w:t>
-      </w:r>
-      <w:r>
-        <w:t xml:space="preserve">атегии регуляризации – выбирать веса, близкие к началу координат, за счет прибавления к целевой функции члена регуляризации </w:t>
+        <w:t xml:space="preserve">Один из самых простых и распространенных видов штрафа параметров – по норме L2, – часто называют снижением весов. Цель такой стратегии регуляризации – выбирать веса, близкие к началу координат, за счет прибавления к целевой функции члена </w:t>
+      </w:r>
+      <w:proofErr w:type="gramStart"/>
+      <w:r>
+        <w:t xml:space="preserve">регуляризации </w:t>
       </w:r>
       <m:oMath>
         <m:r>
@@ -2328,19 +2302,7 @@
               <w:rPr>
                 <w:rFonts w:ascii="Cambria Math" w:hAnsi="Cambria Math"/>
               </w:rPr>
-              <m:t>∨</m:t>
-            </m:r>
-            <m:r>
-              <w:rPr>
-                <w:rFonts w:ascii="Cambria Math" w:hAnsi="Cambria Math"/>
-              </w:rPr>
-              <m:t>ω</m:t>
-            </m:r>
-            <m:r>
-              <w:rPr>
-                <w:rFonts w:ascii="Cambria Math" w:hAnsi="Cambria Math"/>
-              </w:rPr>
-              <m:t>∨</m:t>
+              <m:t>∨ω∨</m:t>
             </m:r>
           </m:e>
           <m:sub>
@@ -2362,7 +2324,11 @@
         </m:sSubSup>
       </m:oMath>
       <w:r>
-        <w:t xml:space="preserve">. Регуляризацию по норме L2 называют также </w:t>
+        <w:t>.</w:t>
+      </w:r>
+      <w:proofErr w:type="gramEnd"/>
+      <w:r>
+        <w:t xml:space="preserve"> Регуляризацию по норме L2 называют также </w:t>
       </w:r>
       <w:r>
         <w:rPr>
@@ -2390,10 +2356,11 @@
         <w:pStyle w:val="af4"/>
       </w:pPr>
       <w:r>
-        <w:t>Получить качественное пре</w:t>
-      </w:r>
-      <w:r>
-        <w:t xml:space="preserve">дставление о поведении регуляризации методом снижения весов можно, изучив градиент регуляризированной целевой функции. Для простоты опустим параметр смещения, т. е. будем считать, что </w:t>
+        <w:t xml:space="preserve">Получить качественное представление о поведении регуляризации методом снижения весов можно, изучив градиент регуляризированной целевой функции. Для простоты опустим параметр смещения, т. е. будем считать, </w:t>
+      </w:r>
+      <w:proofErr w:type="gramStart"/>
+      <w:r>
+        <w:t xml:space="preserve">что </w:t>
       </w:r>
       <m:oMath>
         <m:r>
@@ -2404,7 +2371,11 @@
         </m:r>
       </m:oMath>
       <w:r>
-        <w:t xml:space="preserve"> совпадает с </w:t>
+        <w:t xml:space="preserve"> совпадает</w:t>
+      </w:r>
+      <w:proofErr w:type="gramEnd"/>
+      <w:r>
+        <w:t xml:space="preserve"> с </w:t>
       </w:r>
       <m:oMath>
         <m:r>
@@ -2471,10 +2442,7 @@
         <w:pStyle w:val="af4"/>
       </w:pPr>
       <w:r>
-        <w:t xml:space="preserve">а </w:t>
-      </w:r>
-      <w:r>
-        <w:t>градиент по параметрам:</w:t>
+        <w:t>а градиент по параметрам:</w:t>
       </w:r>
     </w:p>
     <w:p>
@@ -2642,10 +2610,7 @@
         <w:pStyle w:val="af4"/>
       </w:pPr>
       <w:r>
-        <w:t>Как видим, добавление члена сложения весов изменило правило обучения: теперь мы на каждом шаге умножаем вектор весов на пос</w:t>
-      </w:r>
-      <w:r>
-        <w:t>тоянный коэффициент, меньший 1, перед тем как выполнить стандартное обновление градиента. Итак, мы описали, что происходит на одном шаге. А в целом в процессе обучения?</w:t>
+        <w:t>Как видим, добавление члена сложения весов изменило правило обучения: теперь мы на каждом шаге умножаем вектор весов на постоянный коэффициент, меньший 1, перед тем как выполнить стандартное обновление градиента. Итак, мы описали, что происходит на одном шаге. А в целом в процессе обучения?</w:t>
       </w:r>
     </w:p>
     <w:p>
@@ -2653,10 +2618,7 @@
         <w:pStyle w:val="af4"/>
       </w:pPr>
       <w:r>
-        <w:t>Еще упростим анализ, предположив квадратичную аппроксимацию целевой функции в окрестнос</w:t>
-      </w:r>
-      <w:r>
-        <w:t xml:space="preserve">ти того значения весов, при котором достигается минимальная стоимость обучения без регуляризации, </w:t>
+        <w:t xml:space="preserve">Еще упростим анализ, предположив квадратичную аппроксимацию целевой функции в окрестности того значения весов, при котором достигается минимальная стоимость обучения без регуляризации, </w:t>
       </w:r>
       <m:oMath>
         <m:sSup>
@@ -2681,13 +2643,7 @@
           <w:rPr>
             <w:rFonts w:ascii="Cambria Math" w:hAnsi="Cambria Math"/>
           </w:rPr>
-          <m:t>=</m:t>
-        </m:r>
-        <m:r>
-          <w:rPr>
-            <w:rFonts w:ascii="Cambria Math" w:hAnsi="Cambria Math"/>
-          </w:rPr>
-          <m:t>arg</m:t>
+          <m:t>=arg</m:t>
         </m:r>
         <m:limLow>
           <m:limLowPr>
@@ -2739,10 +2695,11 @@
         </m:d>
       </m:oMath>
       <w:r>
-        <w:t>. Если целевая функция действительно квадратичная, как в случае модели линейной регрессии со среднеквадратической ошибкой, то такая аппро</w:t>
-      </w:r>
-      <w:r>
-        <w:t xml:space="preserve">ксимация идеальна. Аппроксимация </w:t>
+        <w:t xml:space="preserve">. Если целевая функция действительно квадратичная, как в случае модели линейной регрессии со среднеквадратической ошибкой, то такая аппроксимация идеальна. </w:t>
+      </w:r>
+      <w:proofErr w:type="gramStart"/>
+      <w:r>
+        <w:t xml:space="preserve">Аппроксимация </w:t>
       </w:r>
       <m:oMath>
         <m:acc>
@@ -2765,7 +2722,11 @@
         </m:acc>
       </m:oMath>
       <w:r>
-        <w:t xml:space="preserve"> описывается формулой:</w:t>
+        <w:t xml:space="preserve"> описывается</w:t>
+      </w:r>
+      <w:proofErr w:type="gramEnd"/>
+      <w:r>
+        <w:t xml:space="preserve"> формулой:</w:t>
       </w:r>
     </w:p>
     <w:p>
@@ -2820,8 +2781,8 @@
       <w:pPr>
         <w:pStyle w:val="af4"/>
       </w:pPr>
-      <w:r>
-        <w:lastRenderedPageBreak/>
+      <w:proofErr w:type="gramStart"/>
+      <w:r>
         <w:t xml:space="preserve">где </w:t>
       </w:r>
       <m:oMath>
@@ -2833,7 +2794,11 @@
         </m:r>
       </m:oMath>
       <w:r>
-        <w:t xml:space="preserve"> – матрица Гессе </w:t>
+        <w:t xml:space="preserve"> –</w:t>
+      </w:r>
+      <w:proofErr w:type="gramEnd"/>
+      <w:r>
+        <w:t xml:space="preserve"> матрица Гессе </w:t>
       </w:r>
       <m:oMath>
         <m:r>
@@ -2924,7 +2889,11 @@
         </m:sSup>
       </m:oMath>
       <w:r>
-        <w:t xml:space="preserve">– точка минимума </w:t>
+        <w:t xml:space="preserve">– точка </w:t>
+      </w:r>
+      <w:proofErr w:type="gramStart"/>
+      <w:r>
+        <w:t xml:space="preserve">минимума </w:t>
       </w:r>
       <m:oMath>
         <m:r>
@@ -2935,7 +2904,11 @@
         </m:r>
       </m:oMath>
       <w:r>
-        <w:t xml:space="preserve">, следует также, что матрица </w:t>
+        <w:t>,</w:t>
+      </w:r>
+      <w:proofErr w:type="gramEnd"/>
+      <w:r>
+        <w:t xml:space="preserve"> следует также, что матрица </w:t>
       </w:r>
       <m:oMath>
         <m:r>
@@ -2953,6 +2926,7 @@
       <w:pPr>
         <w:pStyle w:val="af4"/>
       </w:pPr>
+      <w:proofErr w:type="gramStart"/>
       <w:r>
         <w:t xml:space="preserve">Минимум </w:t>
       </w:r>
@@ -2977,7 +2951,11 @@
         </m:acc>
       </m:oMath>
       <w:r>
-        <w:t xml:space="preserve"> достигается там, где градиент</w:t>
+        <w:t xml:space="preserve"> достигается</w:t>
+      </w:r>
+      <w:proofErr w:type="gramEnd"/>
+      <w:r>
+        <w:t xml:space="preserve"> там, где градиент</w:t>
       </w:r>
     </w:p>
     <w:p>
@@ -3044,13 +3022,7 @@
         <w:pStyle w:val="af4"/>
       </w:pPr>
       <w:r>
-        <w:t>До сих пор мы обсуждали снижение весо</w:t>
-      </w:r>
-      <w:r>
-        <w:t>в в терминах воздействия на оптимизацию абстрактной квадратичной функции стоимости. Но как эти эффекты проявляются конкретно в машинном обучении? Это можно выяснить на примере изучения линейной регрессии – модели, в которой истинная функция стоимости квадр</w:t>
-      </w:r>
-      <w:r>
-        <w:t>атичная и потому поддается проведенному выше анализу. Повторяя те же рассуждения, мы получим для этого частного случая результат, сформулированный в терминах обучающих данных. Для линейной регрессии функция стоимости равна сумме квадратов ошибок:</w:t>
+        <w:t>До сих пор мы обсуждали снижение весов в терминах воздействия на оптимизацию абстрактной квадратичной функции стоимости. Но как эти эффекты проявляются конкретно в машинном обучении? Это можно выяснить на примере изучения линейной регрессии – модели, в которой истинная функция стоимости квадратичная и потому поддается проведенному выше анализу. Повторяя те же рассуждения, мы получим для этого частного случая результат, сформулированный в терминах обучающих данных. Для линейной регрессии функция стоимости равна сумме квадратов ошибок:</w:t>
       </w:r>
     </w:p>
     <w:p>
@@ -3106,10 +3078,7 @@
         <w:pStyle w:val="af4"/>
       </w:pPr>
       <w:r>
-        <w:t>После д</w:t>
-      </w:r>
-      <w:r>
-        <w:t>обавления L2-регуляризации целевая функция принимает вид:</w:t>
+        <w:t>После добавления L2-регуляризации целевая функция принимает вид:</w:t>
       </w:r>
     </w:p>
     <w:p>
@@ -3276,6 +3245,7 @@
       <w:pPr>
         <w:pStyle w:val="af4"/>
       </w:pPr>
+      <w:proofErr w:type="gramStart"/>
       <w:r>
         <w:t xml:space="preserve">Матрица </w:t>
       </w:r>
@@ -3313,7 +3283,11 @@
         </m:r>
       </m:oMath>
       <w:r>
-        <w:t xml:space="preserve"> в уравнении пропорциональна ковариационной матрице </w:t>
+        <w:t xml:space="preserve"> в</w:t>
+      </w:r>
+      <w:proofErr w:type="gramEnd"/>
+      <w:r>
+        <w:t xml:space="preserve"> уравнении пропорциональна ковариационной матрице </w:t>
       </w:r>
       <m:oMath>
         <m:d>
@@ -3385,7 +3359,11 @@
         </m:r>
       </m:oMath>
       <w:r>
-        <w:t xml:space="preserve">. Применение L2-регуляризации заменяет эту матрицу на </w:t>
+        <w:t xml:space="preserve">. Применение L2-регуляризации заменяет эту матрицу </w:t>
+      </w:r>
+      <w:proofErr w:type="gramStart"/>
+      <w:r>
+        <w:t xml:space="preserve">на </w:t>
       </w:r>
       <m:oMath>
         <m:sSup>
@@ -3435,19 +3413,7 @@
                   <w:rPr>
                     <w:rFonts w:ascii="Cambria Math" w:hAnsi="Cambria Math"/>
                   </w:rPr>
-                  <m:t>X</m:t>
-                </m:r>
-                <m:r>
-                  <w:rPr>
-                    <w:rFonts w:ascii="Cambria Math" w:hAnsi="Cambria Math"/>
-                  </w:rPr>
-                  <m:t>+</m:t>
-                </m:r>
-                <m:r>
-                  <w:rPr>
-                    <w:rFonts w:ascii="Cambria Math" w:hAnsi="Cambria Math"/>
-                  </w:rPr>
-                  <m:t>αI</m:t>
+                  <m:t>X+αI</m:t>
                 </m:r>
               </m:e>
             </m:d>
@@ -3463,7 +3429,11 @@
         </m:sSup>
       </m:oMath>
       <w:r>
-        <w:t xml:space="preserve"> в последнем уравнении. Новая матрица отличается от исходной только прибавлением </w:t>
+        <w:t xml:space="preserve"> в</w:t>
+      </w:r>
+      <w:proofErr w:type="gramEnd"/>
+      <w:r>
+        <w:t xml:space="preserve"> последнем уравнении. Новая матрица отличается от исходной только прибавлением </w:t>
       </w:r>
       <m:oMath>
         <m:r>
@@ -3474,10 +3444,11 @@
         </m:r>
       </m:oMath>
       <w:r>
-        <w:t xml:space="preserve"> ко всем диагональным элементам. Диагональные элементы этой матрицы соответствуют дисперсии каждого входно</w:t>
-      </w:r>
-      <w:r>
-        <w:t xml:space="preserve">го признака. Таким образом, L2-регуляризация заставляет алгоритм обучения «воспринимать» вход </w:t>
+        <w:t xml:space="preserve"> ко всем диагональным элементам. Диагональные элементы этой матрицы соответствуют дисперсии каждого входного признака. Таким образом, L2-регуляризация заставляет алгоритм обучения «воспринимать» </w:t>
+      </w:r>
+      <w:proofErr w:type="gramStart"/>
+      <w:r>
+        <w:t xml:space="preserve">вход </w:t>
       </w:r>
       <m:oMath>
         <m:r>
@@ -3488,10 +3459,11 @@
         </m:r>
       </m:oMath>
       <w:r>
-        <w:t xml:space="preserve"> как имеющий более высокую дисперсию и, следовательно, уменьшать веса тех признаков, для которых ковариация с выходными метками мала, по сравнению с добавленной</w:t>
-      </w:r>
-      <w:r>
-        <w:t xml:space="preserve"> дисперсией.</w:t>
+        <w:t xml:space="preserve"> как</w:t>
+      </w:r>
+      <w:proofErr w:type="gramEnd"/>
+      <w:r>
+        <w:t xml:space="preserve"> имеющий более высокую дисперсию и, следовательно, уменьшать веса тех признаков, для которых ковариация с выходными метками мала, по сравнению с добавленной дисперсией.</w:t>
       </w:r>
     </w:p>
     <w:p>
@@ -3517,7 +3489,6 @@
         <w:pStyle w:val="1"/>
       </w:pPr>
       <w:r>
-        <w:lastRenderedPageBreak/>
         <w:t>Результаты работы</w:t>
       </w:r>
     </w:p>
@@ -3551,6 +3522,7 @@
           <w:lang w:val="en-US"/>
         </w:rPr>
       </w:pPr>
+      <w:proofErr w:type="gramStart"/>
       <w:r>
         <w:rPr>
           <w:rFonts w:ascii="Consolas" w:hAnsi="Consolas"/>
@@ -3560,6 +3532,7 @@
         </w:rPr>
         <w:t>import</w:t>
       </w:r>
+      <w:proofErr w:type="gramEnd"/>
       <w:r>
         <w:rPr>
           <w:rFonts w:ascii="Consolas" w:hAnsi="Consolas"/>
@@ -3596,6 +3569,7 @@
           <w:lang w:val="en-US"/>
         </w:rPr>
       </w:pPr>
+      <w:proofErr w:type="gramStart"/>
       <w:r>
         <w:rPr>
           <w:rFonts w:ascii="Consolas" w:hAnsi="Consolas"/>
@@ -3605,6 +3579,7 @@
         </w:rPr>
         <w:t>import</w:t>
       </w:r>
+      <w:proofErr w:type="gramEnd"/>
       <w:r>
         <w:rPr>
           <w:rFonts w:ascii="Consolas" w:hAnsi="Consolas"/>
@@ -3769,6 +3744,7 @@
         </w:rPr>
         <w:t>0.1</w:t>
       </w:r>
+      <w:proofErr w:type="gramStart"/>
       <w:r>
         <w:rPr>
           <w:rFonts w:ascii="Consolas" w:hAnsi="Consolas"/>
@@ -3783,7 +3759,16 @@
           <w:color w:val="008040"/>
           <w:sz w:val="20"/>
         </w:rPr>
-        <w:t># 10.1l для захватывания крайей точки</w:t>
+        <w:t>#</w:t>
+      </w:r>
+      <w:proofErr w:type="gramEnd"/>
+      <w:r>
+        <w:rPr>
+          <w:rFonts w:ascii="Consolas" w:hAnsi="Consolas"/>
+          <w:color w:val="008040"/>
+          <w:sz w:val="20"/>
+        </w:rPr>
+        <w:t xml:space="preserve"> 10.1l для захватывания крайей точки</w:t>
       </w:r>
     </w:p>
     <w:p>
@@ -3832,7 +3817,16 @@
           <w:color w:val="000000"/>
           <w:sz w:val="20"/>
         </w:rPr>
-        <w:t xml:space="preserve">(x):  </w:t>
+        <w:t>(x</w:t>
+      </w:r>
+      <w:proofErr w:type="gramStart"/>
+      <w:r>
+        <w:rPr>
+          <w:rFonts w:ascii="Consolas" w:hAnsi="Consolas"/>
+          <w:color w:val="000000"/>
+          <w:sz w:val="20"/>
+        </w:rPr>
+        <w:t xml:space="preserve">):  </w:t>
       </w:r>
       <w:r>
         <w:rPr>
@@ -3840,7 +3834,16 @@
           <w:color w:val="008040"/>
           <w:sz w:val="20"/>
         </w:rPr>
-        <w:t># функция в виде полинома -0.1x^5 + 5x^4 - 700x^2</w:t>
+        <w:t>#</w:t>
+      </w:r>
+      <w:proofErr w:type="gramEnd"/>
+      <w:r>
+        <w:rPr>
+          <w:rFonts w:ascii="Consolas" w:hAnsi="Consolas"/>
+          <w:color w:val="008040"/>
+          <w:sz w:val="20"/>
+        </w:rPr>
+        <w:t xml:space="preserve"> функция в виде полинома -0.1x^5 + 5x^4 - 700x^2</w:t>
       </w:r>
     </w:p>
     <w:p>
@@ -3859,6 +3862,7 @@
         </w:rPr>
         <w:t xml:space="preserve">    </w:t>
       </w:r>
+      <w:proofErr w:type="gramStart"/>
       <w:r>
         <w:rPr>
           <w:rFonts w:ascii="Consolas" w:hAnsi="Consolas"/>
@@ -3868,6 +3872,7 @@
         </w:rPr>
         <w:t>return</w:t>
       </w:r>
+      <w:proofErr w:type="gramEnd"/>
       <w:r>
         <w:rPr>
           <w:rFonts w:ascii="Consolas" w:hAnsi="Consolas"/>
@@ -4012,7 +4017,27 @@
           <w:sz w:val="20"/>
           <w:lang w:val="en-US"/>
         </w:rPr>
-        <w:t xml:space="preserve">y = np.array([y_from_x(x_) </w:t>
+        <w:t xml:space="preserve">y = </w:t>
+      </w:r>
+      <w:proofErr w:type="gramStart"/>
+      <w:r>
+        <w:rPr>
+          <w:rFonts w:ascii="Consolas" w:hAnsi="Consolas"/>
+          <w:color w:val="000000"/>
+          <w:sz w:val="20"/>
+          <w:lang w:val="en-US"/>
+        </w:rPr>
+        <w:t>np.array(</w:t>
+      </w:r>
+      <w:proofErr w:type="gramEnd"/>
+      <w:r>
+        <w:rPr>
+          <w:rFonts w:ascii="Consolas" w:hAnsi="Consolas"/>
+          <w:color w:val="000000"/>
+          <w:sz w:val="20"/>
+          <w:lang w:val="en-US"/>
+        </w:rPr>
+        <w:t xml:space="preserve">[y_from_x(x_) </w:t>
       </w:r>
       <w:r>
         <w:rPr>
@@ -4063,8 +4088,24 @@
           <w:sz w:val="20"/>
           <w:u w:val="single"/>
         </w:rPr>
-        <w:t>#=============================================</w:t>
-      </w:r>
+        <w:t>#===============================================================================</w:t>
+      </w:r>
+    </w:p>
+    <w:p>
+      <w:pPr>
+        <w:shd w:val="clear" w:color="auto" w:fill="EEEEEE"/>
+        <w:jc w:val="left"/>
+        <w:rPr>
+          <w:rFonts w:ascii="Consolas" w:hAnsi="Consolas"/>
+          <w:sz w:val="20"/>
+        </w:rPr>
+      </w:pPr>
+    </w:p>
+    <w:p>
+      <w:pPr>
+        <w:shd w:val="clear" w:color="auto" w:fill="EEEEEE"/>
+        <w:jc w:val="left"/>
+      </w:pPr>
       <w:r>
         <w:rPr>
           <w:rFonts w:ascii="Consolas" w:hAnsi="Consolas"/>
@@ -4072,18 +4113,22 @@
           <w:sz w:val="20"/>
           <w:u w:val="single"/>
         </w:rPr>
-        <w:t>==================================</w:t>
+        <w:t>#===============================================================================</w:t>
       </w:r>
     </w:p>
     <w:p>
       <w:pPr>
         <w:shd w:val="clear" w:color="auto" w:fill="EEEEEE"/>
         <w:jc w:val="left"/>
-        <w:rPr>
-          <w:rFonts w:ascii="Consolas" w:hAnsi="Consolas"/>
-          <w:sz w:val="20"/>
-        </w:rPr>
-      </w:pPr>
+      </w:pPr>
+      <w:r>
+        <w:rPr>
+          <w:rFonts w:ascii="Consolas" w:hAnsi="Consolas"/>
+          <w:color w:val="008040"/>
+          <w:sz w:val="20"/>
+        </w:rPr>
+        <w:t># Обучающая выборка</w:t>
+      </w:r>
     </w:p>
     <w:p>
       <w:pPr>
@@ -4108,10 +4153,60 @@
       <w:r>
         <w:rPr>
           <w:rFonts w:ascii="Consolas" w:hAnsi="Consolas"/>
+          <w:color w:val="000000"/>
+          <w:sz w:val="20"/>
+        </w:rPr>
+        <w:t>x_train, y_train = x</w:t>
+      </w:r>
+      <w:proofErr w:type="gramStart"/>
+      <w:r>
+        <w:rPr>
+          <w:rFonts w:ascii="Consolas" w:hAnsi="Consolas"/>
+          <w:color w:val="000000"/>
+          <w:sz w:val="20"/>
+        </w:rPr>
+        <w:t>[::</w:t>
+      </w:r>
+      <w:proofErr w:type="gramEnd"/>
+      <w:r>
+        <w:rPr>
+          <w:rFonts w:ascii="Consolas" w:hAnsi="Consolas"/>
+          <w:color w:val="800000"/>
+          <w:sz w:val="20"/>
+        </w:rPr>
+        <w:t>2</w:t>
+      </w:r>
+      <w:r>
+        <w:rPr>
+          <w:rFonts w:ascii="Consolas" w:hAnsi="Consolas"/>
+          <w:color w:val="000000"/>
+          <w:sz w:val="20"/>
+        </w:rPr>
+        <w:t>], y[::</w:t>
+      </w:r>
+      <w:r>
+        <w:rPr>
+          <w:rFonts w:ascii="Consolas" w:hAnsi="Consolas"/>
+          <w:color w:val="800000"/>
+          <w:sz w:val="20"/>
+        </w:rPr>
+        <w:t>2</w:t>
+      </w:r>
+      <w:r>
+        <w:rPr>
+          <w:rFonts w:ascii="Consolas" w:hAnsi="Consolas"/>
+          <w:color w:val="000000"/>
+          <w:sz w:val="20"/>
+        </w:rPr>
+        <w:t xml:space="preserve">]  </w:t>
+      </w:r>
+      <w:r>
+        <w:rPr>
+          <w:rFonts w:ascii="Consolas" w:hAnsi="Consolas"/>
           <w:color w:val="008040"/>
           <w:sz w:val="20"/>
         </w:rPr>
-        <w:t># Обучающая выборка</w:t>
+        <w:t># Четные точки - это обучающая</w:t>
       </w:r>
     </w:p>
     <w:p>
@@ -4133,567 +4228,664 @@
       <w:pPr>
         <w:shd w:val="clear" w:color="auto" w:fill="EEEEEE"/>
         <w:jc w:val="left"/>
-      </w:pPr>
-      <w:r>
-        <w:rPr>
-          <w:rFonts w:ascii="Consolas" w:hAnsi="Consolas"/>
-          <w:color w:val="000000"/>
-          <w:sz w:val="20"/>
-        </w:rPr>
-        <w:t>x_train, y_train = x[::</w:t>
-      </w:r>
+        <w:rPr>
+          <w:rFonts w:ascii="Consolas" w:hAnsi="Consolas"/>
+          <w:sz w:val="20"/>
+        </w:rPr>
+      </w:pPr>
+    </w:p>
+    <w:p>
+      <w:pPr>
+        <w:shd w:val="clear" w:color="auto" w:fill="EEEEEE"/>
+        <w:jc w:val="left"/>
+      </w:pPr>
+      <w:r>
+        <w:rPr>
+          <w:rFonts w:ascii="Consolas" w:hAnsi="Consolas"/>
+          <w:color w:val="008040"/>
+          <w:sz w:val="20"/>
+        </w:rPr>
+        <w:t># Необходимо провести исследование полиноминальной функции</w:t>
+      </w:r>
+    </w:p>
+    <w:p>
+      <w:pPr>
+        <w:shd w:val="clear" w:color="auto" w:fill="EEEEEE"/>
+        <w:jc w:val="left"/>
+      </w:pPr>
+      <w:r>
+        <w:rPr>
+          <w:rFonts w:ascii="Consolas" w:hAnsi="Consolas"/>
+          <w:color w:val="008040"/>
+          <w:sz w:val="20"/>
+        </w:rPr>
+        <w:t># Апроксимируем функцию полниномом Np степени</w:t>
+      </w:r>
+    </w:p>
+    <w:p>
+      <w:pPr>
+        <w:shd w:val="clear" w:color="auto" w:fill="EEEEEE"/>
+        <w:jc w:val="left"/>
+      </w:pPr>
+      <w:r>
+        <w:rPr>
+          <w:rFonts w:ascii="Consolas" w:hAnsi="Consolas"/>
+          <w:color w:val="008040"/>
+          <w:sz w:val="20"/>
+        </w:rPr>
+        <w:t># Значения степени полинома ========================</w:t>
+      </w:r>
+    </w:p>
+    <w:p>
+      <w:pPr>
+        <w:shd w:val="clear" w:color="auto" w:fill="EEEEEE"/>
+        <w:jc w:val="left"/>
+      </w:pPr>
+      <w:r>
+        <w:rPr>
+          <w:rFonts w:ascii="Consolas" w:hAnsi="Consolas"/>
+          <w:color w:val="000000"/>
+          <w:sz w:val="20"/>
+        </w:rPr>
+        <w:t xml:space="preserve">Np = </w:t>
+      </w:r>
+      <w:proofErr w:type="gramStart"/>
       <w:r>
         <w:rPr>
           <w:rFonts w:ascii="Consolas" w:hAnsi="Consolas"/>
           <w:color w:val="800000"/>
           <w:sz w:val="20"/>
         </w:rPr>
-        <w:t>2</w:t>
-      </w:r>
-      <w:r>
-        <w:rPr>
-          <w:rFonts w:ascii="Consolas" w:hAnsi="Consolas"/>
-          <w:color w:val="000000"/>
-          <w:sz w:val="20"/>
-        </w:rPr>
-        <w:t>], y[::</w:t>
+        <w:t>12</w:t>
+      </w:r>
+      <w:r>
+        <w:rPr>
+          <w:rFonts w:ascii="Consolas" w:hAnsi="Consolas"/>
+          <w:color w:val="000000"/>
+          <w:sz w:val="20"/>
+        </w:rPr>
+        <w:t xml:space="preserve">  </w:t>
+      </w:r>
+      <w:r>
+        <w:rPr>
+          <w:rFonts w:ascii="Consolas" w:hAnsi="Consolas"/>
+          <w:color w:val="008040"/>
+          <w:sz w:val="20"/>
+        </w:rPr>
+        <w:t>#</w:t>
+      </w:r>
+      <w:proofErr w:type="gramEnd"/>
+      <w:r>
+        <w:rPr>
+          <w:rFonts w:ascii="Consolas" w:hAnsi="Consolas"/>
+          <w:color w:val="008040"/>
+          <w:sz w:val="20"/>
+        </w:rPr>
+        <w:t xml:space="preserve"> по заданию</w:t>
+      </w:r>
+    </w:p>
+    <w:p>
+      <w:pPr>
+        <w:shd w:val="clear" w:color="auto" w:fill="EEEEEE"/>
+        <w:jc w:val="left"/>
+      </w:pPr>
+      <w:r>
+        <w:rPr>
+          <w:rFonts w:ascii="Consolas" w:hAnsi="Consolas"/>
+          <w:color w:val="008040"/>
+          <w:sz w:val="20"/>
+        </w:rPr>
+        <w:t># ==================================================</w:t>
+      </w:r>
+    </w:p>
+    <w:p>
+      <w:pPr>
+        <w:shd w:val="clear" w:color="auto" w:fill="EEEEEE"/>
+        <w:jc w:val="left"/>
+      </w:pPr>
+      <w:r>
+        <w:rPr>
+          <w:rFonts w:ascii="Consolas" w:hAnsi="Consolas"/>
+          <w:color w:val="008040"/>
+          <w:sz w:val="20"/>
+        </w:rPr>
+        <w:t># numpy подбирает для обучающей выборки подходящие коэффициенты полиномов</w:t>
+      </w:r>
+    </w:p>
+    <w:p>
+      <w:pPr>
+        <w:shd w:val="clear" w:color="auto" w:fill="EEEEEE"/>
+        <w:jc w:val="left"/>
+        <w:rPr>
+          <w:lang w:val="en-US"/>
+        </w:rPr>
+      </w:pPr>
+      <w:r>
+        <w:rPr>
+          <w:rFonts w:ascii="Consolas" w:hAnsi="Consolas"/>
+          <w:color w:val="000000"/>
+          <w:sz w:val="20"/>
+          <w:lang w:val="en-US"/>
+        </w:rPr>
+        <w:t xml:space="preserve">z_train = </w:t>
+      </w:r>
+      <w:proofErr w:type="gramStart"/>
+      <w:r>
+        <w:rPr>
+          <w:rFonts w:ascii="Consolas" w:hAnsi="Consolas"/>
+          <w:color w:val="000000"/>
+          <w:sz w:val="20"/>
+          <w:lang w:val="en-US"/>
+        </w:rPr>
+        <w:t>np.polyfit(</w:t>
+      </w:r>
+      <w:proofErr w:type="gramEnd"/>
+      <w:r>
+        <w:rPr>
+          <w:rFonts w:ascii="Consolas" w:hAnsi="Consolas"/>
+          <w:color w:val="000000"/>
+          <w:sz w:val="20"/>
+          <w:lang w:val="en-US"/>
+        </w:rPr>
+        <w:t>x_train, y_train, Np)</w:t>
+      </w:r>
+    </w:p>
+    <w:p>
+      <w:pPr>
+        <w:shd w:val="clear" w:color="auto" w:fill="EEEEEE"/>
+        <w:jc w:val="left"/>
+        <w:rPr>
+          <w:rFonts w:ascii="Consolas" w:hAnsi="Consolas"/>
+          <w:sz w:val="20"/>
+          <w:lang w:val="en-US"/>
+        </w:rPr>
+      </w:pPr>
+    </w:p>
+    <w:p>
+      <w:pPr>
+        <w:shd w:val="clear" w:color="auto" w:fill="EEEEEE"/>
+        <w:jc w:val="left"/>
+      </w:pPr>
+      <w:r>
+        <w:rPr>
+          <w:rFonts w:ascii="Consolas" w:hAnsi="Consolas"/>
+          <w:color w:val="008040"/>
+          <w:sz w:val="20"/>
+          <w:u w:val="single"/>
+        </w:rPr>
+        <w:t>#===============================================================================</w:t>
+      </w:r>
+    </w:p>
+    <w:p>
+      <w:pPr>
+        <w:shd w:val="clear" w:color="auto" w:fill="EEEEEE"/>
+        <w:jc w:val="left"/>
+      </w:pPr>
+      <w:r>
+        <w:rPr>
+          <w:rFonts w:ascii="Consolas" w:hAnsi="Consolas"/>
+          <w:color w:val="008040"/>
+          <w:sz w:val="20"/>
+        </w:rPr>
+        <w:t># numpy имеет встроенный генератор функции предикта по минимизации вектора ошибки</w:t>
+      </w:r>
+    </w:p>
+    <w:p>
+      <w:pPr>
+        <w:shd w:val="clear" w:color="auto" w:fill="EEEEEE"/>
+        <w:jc w:val="left"/>
+      </w:pPr>
+      <w:r>
+        <w:rPr>
+          <w:rFonts w:ascii="Consolas" w:hAnsi="Consolas"/>
+          <w:color w:val="008040"/>
+          <w:sz w:val="20"/>
+        </w:rPr>
+        <w:t># она под капотом выглядит примерно так:</w:t>
+      </w:r>
+    </w:p>
+    <w:p>
+      <w:pPr>
+        <w:shd w:val="clear" w:color="auto" w:fill="EEEEEE"/>
+        <w:jc w:val="left"/>
+        <w:rPr>
+          <w:lang w:val="en-US"/>
+        </w:rPr>
+      </w:pPr>
+      <w:r>
+        <w:rPr>
+          <w:rFonts w:ascii="Consolas" w:hAnsi="Consolas"/>
+          <w:color w:val="008040"/>
+          <w:sz w:val="20"/>
+          <w:lang w:val="en-US"/>
+        </w:rPr>
+        <w:t xml:space="preserve"># </w:t>
+      </w:r>
+      <w:proofErr w:type="gramStart"/>
+      <w:r>
+        <w:rPr>
+          <w:rFonts w:ascii="Consolas" w:hAnsi="Consolas"/>
+          <w:color w:val="008040"/>
+          <w:sz w:val="20"/>
+          <w:lang w:val="en-US"/>
+        </w:rPr>
+        <w:t>def</w:t>
+      </w:r>
+      <w:proofErr w:type="gramEnd"/>
+      <w:r>
+        <w:rPr>
+          <w:rFonts w:ascii="Consolas" w:hAnsi="Consolas"/>
+          <w:color w:val="008040"/>
+          <w:sz w:val="20"/>
+          <w:lang w:val="en-US"/>
+        </w:rPr>
+        <w:t xml:space="preserve"> predict_poly(x, koeff):</w:t>
+      </w:r>
+    </w:p>
+    <w:p>
+      <w:pPr>
+        <w:shd w:val="clear" w:color="auto" w:fill="EEEEEE"/>
+        <w:jc w:val="left"/>
+        <w:rPr>
+          <w:lang w:val="en-US"/>
+        </w:rPr>
+      </w:pPr>
+      <w:r>
+        <w:rPr>
+          <w:rFonts w:ascii="Consolas" w:hAnsi="Consolas"/>
+          <w:color w:val="008040"/>
+          <w:sz w:val="20"/>
+          <w:lang w:val="en-US"/>
+        </w:rPr>
+        <w:t xml:space="preserve">#     </w:t>
+      </w:r>
+      <w:proofErr w:type="gramStart"/>
+      <w:r>
+        <w:rPr>
+          <w:rFonts w:ascii="Consolas" w:hAnsi="Consolas"/>
+          <w:color w:val="008040"/>
+          <w:sz w:val="20"/>
+          <w:lang w:val="en-US"/>
+        </w:rPr>
+        <w:t>res</w:t>
+      </w:r>
+      <w:proofErr w:type="gramEnd"/>
+      <w:r>
+        <w:rPr>
+          <w:rFonts w:ascii="Consolas" w:hAnsi="Consolas"/>
+          <w:color w:val="008040"/>
+          <w:sz w:val="20"/>
+          <w:lang w:val="en-US"/>
+        </w:rPr>
+        <w:t xml:space="preserve"> = 0</w:t>
+      </w:r>
+    </w:p>
+    <w:p>
+      <w:pPr>
+        <w:shd w:val="clear" w:color="auto" w:fill="EEEEEE"/>
+        <w:jc w:val="left"/>
+        <w:rPr>
+          <w:lang w:val="en-US"/>
+        </w:rPr>
+      </w:pPr>
+      <w:r>
+        <w:rPr>
+          <w:rFonts w:ascii="Consolas" w:hAnsi="Consolas"/>
+          <w:color w:val="008040"/>
+          <w:sz w:val="20"/>
+          <w:lang w:val="en-US"/>
+        </w:rPr>
+        <w:t xml:space="preserve">#     </w:t>
+      </w:r>
+      <w:proofErr w:type="gramStart"/>
+      <w:r>
+        <w:rPr>
+          <w:rFonts w:ascii="Consolas" w:hAnsi="Consolas"/>
+          <w:color w:val="008040"/>
+          <w:sz w:val="20"/>
+          <w:lang w:val="en-US"/>
+        </w:rPr>
+        <w:t>xx</w:t>
+      </w:r>
+      <w:proofErr w:type="gramEnd"/>
+      <w:r>
+        <w:rPr>
+          <w:rFonts w:ascii="Consolas" w:hAnsi="Consolas"/>
+          <w:color w:val="008040"/>
+          <w:sz w:val="20"/>
+          <w:lang w:val="en-US"/>
+        </w:rPr>
+        <w:t xml:space="preserve"> = [x ** (len(koeff) - n - 1) for n in range(len(koeff))]</w:t>
+      </w:r>
+    </w:p>
+    <w:p>
+      <w:pPr>
+        <w:shd w:val="clear" w:color="auto" w:fill="EEEEEE"/>
+        <w:jc w:val="left"/>
+        <w:rPr>
+          <w:lang w:val="en-US"/>
+        </w:rPr>
+      </w:pPr>
+      <w:r>
+        <w:rPr>
+          <w:rFonts w:ascii="Consolas" w:hAnsi="Consolas"/>
+          <w:color w:val="008040"/>
+          <w:sz w:val="20"/>
+          <w:lang w:val="en-US"/>
+        </w:rPr>
+        <w:t xml:space="preserve">#     for i, k in </w:t>
+      </w:r>
+      <w:proofErr w:type="gramStart"/>
+      <w:r>
+        <w:rPr>
+          <w:rFonts w:ascii="Consolas" w:hAnsi="Consolas"/>
+          <w:color w:val="008040"/>
+          <w:sz w:val="20"/>
+          <w:lang w:val="en-US"/>
+        </w:rPr>
+        <w:t>enumerate(</w:t>
+      </w:r>
+      <w:proofErr w:type="gramEnd"/>
+      <w:r>
+        <w:rPr>
+          <w:rFonts w:ascii="Consolas" w:hAnsi="Consolas"/>
+          <w:color w:val="008040"/>
+          <w:sz w:val="20"/>
+          <w:lang w:val="en-US"/>
+        </w:rPr>
+        <w:t>koeff):</w:t>
+      </w:r>
+    </w:p>
+    <w:p>
+      <w:pPr>
+        <w:shd w:val="clear" w:color="auto" w:fill="EEEEEE"/>
+        <w:jc w:val="left"/>
+        <w:rPr>
+          <w:lang w:val="en-US"/>
+        </w:rPr>
+      </w:pPr>
+      <w:r>
+        <w:rPr>
+          <w:rFonts w:ascii="Consolas" w:hAnsi="Consolas"/>
+          <w:color w:val="008040"/>
+          <w:sz w:val="20"/>
+          <w:lang w:val="en-US"/>
+        </w:rPr>
+        <w:t xml:space="preserve">#         </w:t>
+      </w:r>
+      <w:proofErr w:type="gramStart"/>
+      <w:r>
+        <w:rPr>
+          <w:rFonts w:ascii="Consolas" w:hAnsi="Consolas"/>
+          <w:color w:val="008040"/>
+          <w:sz w:val="20"/>
+          <w:lang w:val="en-US"/>
+        </w:rPr>
+        <w:t>res</w:t>
+      </w:r>
+      <w:proofErr w:type="gramEnd"/>
+      <w:r>
+        <w:rPr>
+          <w:rFonts w:ascii="Consolas" w:hAnsi="Consolas"/>
+          <w:color w:val="008040"/>
+          <w:sz w:val="20"/>
+          <w:lang w:val="en-US"/>
+        </w:rPr>
+        <w:t xml:space="preserve"> += k * xx[i]</w:t>
+      </w:r>
+    </w:p>
+    <w:p>
+      <w:pPr>
+        <w:shd w:val="clear" w:color="auto" w:fill="EEEEEE"/>
+        <w:jc w:val="left"/>
+        <w:rPr>
+          <w:lang w:val="en-US"/>
+        </w:rPr>
+      </w:pPr>
+      <w:r>
+        <w:rPr>
+          <w:rFonts w:ascii="Consolas" w:hAnsi="Consolas"/>
+          <w:color w:val="008040"/>
+          <w:sz w:val="20"/>
+          <w:lang w:val="en-US"/>
+        </w:rPr>
+        <w:t xml:space="preserve">#     </w:t>
+      </w:r>
+      <w:proofErr w:type="gramStart"/>
+      <w:r>
+        <w:rPr>
+          <w:rFonts w:ascii="Consolas" w:hAnsi="Consolas"/>
+          <w:color w:val="008040"/>
+          <w:sz w:val="20"/>
+          <w:lang w:val="en-US"/>
+        </w:rPr>
+        <w:t>return</w:t>
+      </w:r>
+      <w:proofErr w:type="gramEnd"/>
+      <w:r>
+        <w:rPr>
+          <w:rFonts w:ascii="Consolas" w:hAnsi="Consolas"/>
+          <w:color w:val="008040"/>
+          <w:sz w:val="20"/>
+          <w:lang w:val="en-US"/>
+        </w:rPr>
+        <w:t xml:space="preserve"> res</w:t>
+      </w:r>
+    </w:p>
+    <w:p>
+      <w:pPr>
+        <w:shd w:val="clear" w:color="auto" w:fill="EEEEEE"/>
+        <w:jc w:val="left"/>
+        <w:rPr>
+          <w:lang w:val="en-US"/>
+        </w:rPr>
+      </w:pPr>
+      <w:r>
+        <w:rPr>
+          <w:rFonts w:ascii="Consolas" w:hAnsi="Consolas"/>
+          <w:color w:val="008040"/>
+          <w:sz w:val="20"/>
+          <w:u w:val="single"/>
+          <w:lang w:val="en-US"/>
+        </w:rPr>
+        <w:t>#===============================================================================</w:t>
+      </w:r>
+    </w:p>
+    <w:p>
+      <w:pPr>
+        <w:shd w:val="clear" w:color="auto" w:fill="EEEEEE"/>
+        <w:jc w:val="left"/>
+        <w:rPr>
+          <w:lang w:val="en-US"/>
+        </w:rPr>
+      </w:pPr>
+      <w:r>
+        <w:rPr>
+          <w:rFonts w:ascii="Consolas" w:hAnsi="Consolas"/>
+          <w:color w:val="000000"/>
+          <w:sz w:val="20"/>
+          <w:lang w:val="en-US"/>
+        </w:rPr>
+        <w:t xml:space="preserve">predict_poly_numpy = </w:t>
+      </w:r>
+      <w:proofErr w:type="gramStart"/>
+      <w:r>
+        <w:rPr>
+          <w:rFonts w:ascii="Consolas" w:hAnsi="Consolas"/>
+          <w:color w:val="000000"/>
+          <w:sz w:val="20"/>
+          <w:lang w:val="en-US"/>
+        </w:rPr>
+        <w:t>np.poly1d(</w:t>
+      </w:r>
+      <w:proofErr w:type="gramEnd"/>
+      <w:r>
+        <w:rPr>
+          <w:rFonts w:ascii="Consolas" w:hAnsi="Consolas"/>
+          <w:color w:val="000000"/>
+          <w:sz w:val="20"/>
+          <w:lang w:val="en-US"/>
+        </w:rPr>
+        <w:t>z_train)</w:t>
+      </w:r>
+    </w:p>
+    <w:p>
+      <w:pPr>
+        <w:shd w:val="clear" w:color="auto" w:fill="EEEEEE"/>
+        <w:jc w:val="left"/>
+        <w:rPr>
+          <w:lang w:val="en-US"/>
+        </w:rPr>
+      </w:pPr>
+      <w:r>
+        <w:rPr>
+          <w:rFonts w:ascii="Consolas" w:hAnsi="Consolas"/>
+          <w:color w:val="000000"/>
+          <w:sz w:val="20"/>
+          <w:lang w:val="en-US"/>
+        </w:rPr>
+        <w:t>poly_koefs = z_train</w:t>
+      </w:r>
+    </w:p>
+    <w:p>
+      <w:pPr>
+        <w:shd w:val="clear" w:color="auto" w:fill="EEEEEE"/>
+        <w:jc w:val="left"/>
+        <w:rPr>
+          <w:rFonts w:ascii="Consolas" w:hAnsi="Consolas"/>
+          <w:sz w:val="20"/>
+          <w:lang w:val="en-US"/>
+        </w:rPr>
+      </w:pPr>
+    </w:p>
+    <w:p>
+      <w:pPr>
+        <w:shd w:val="clear" w:color="auto" w:fill="EEEEEE"/>
+        <w:jc w:val="left"/>
+        <w:rPr>
+          <w:lang w:val="en-US"/>
+        </w:rPr>
+      </w:pPr>
+      <w:r>
+        <w:rPr>
+          <w:rFonts w:ascii="Consolas" w:hAnsi="Consolas"/>
+          <w:color w:val="000000"/>
+          <w:sz w:val="20"/>
+          <w:lang w:val="en-US"/>
+        </w:rPr>
+        <w:t>y_func_repr = [</w:t>
+      </w:r>
+      <w:proofErr w:type="gramStart"/>
+      <w:r>
+        <w:rPr>
+          <w:rFonts w:ascii="Consolas" w:hAnsi="Consolas"/>
+          <w:color w:val="000000"/>
+          <w:sz w:val="20"/>
+          <w:lang w:val="en-US"/>
+        </w:rPr>
+        <w:t>np.round(</w:t>
+      </w:r>
+      <w:proofErr w:type="gramEnd"/>
+      <w:r>
+        <w:rPr>
+          <w:rFonts w:ascii="Consolas" w:hAnsi="Consolas"/>
+          <w:color w:val="000000"/>
+          <w:sz w:val="20"/>
+          <w:lang w:val="en-US"/>
+        </w:rPr>
+        <w:t xml:space="preserve">yy, </w:t>
       </w:r>
       <w:r>
         <w:rPr>
           <w:rFonts w:ascii="Consolas" w:hAnsi="Consolas"/>
           <w:color w:val="800000"/>
           <w:sz w:val="20"/>
-        </w:rPr>
-        <w:t>2</w:t>
-      </w:r>
-      <w:r>
-        <w:rPr>
-          <w:rFonts w:ascii="Consolas" w:hAnsi="Consolas"/>
-          <w:color w:val="000000"/>
-          <w:sz w:val="20"/>
-        </w:rPr>
-        <w:t xml:space="preserve">]  </w:t>
-      </w:r>
-      <w:r>
-        <w:rPr>
-          <w:rFonts w:ascii="Consolas" w:hAnsi="Consolas"/>
-          <w:color w:val="008040"/>
-          <w:sz w:val="20"/>
-        </w:rPr>
-        <w:t xml:space="preserve"># </w:t>
-      </w:r>
-      <w:r>
-        <w:rPr>
-          <w:rFonts w:ascii="Consolas" w:hAnsi="Consolas"/>
-          <w:color w:val="008040"/>
-          <w:sz w:val="20"/>
-        </w:rPr>
-        <w:t>Четные точки - это обучающая</w:t>
+          <w:lang w:val="en-US"/>
+        </w:rPr>
+        <w:t>5</w:t>
+      </w:r>
+      <w:r>
+        <w:rPr>
+          <w:rFonts w:ascii="Consolas" w:hAnsi="Consolas"/>
+          <w:color w:val="000000"/>
+          <w:sz w:val="20"/>
+          <w:lang w:val="en-US"/>
+        </w:rPr>
+        <w:t xml:space="preserve">) </w:t>
+      </w:r>
+      <w:r>
+        <w:rPr>
+          <w:rFonts w:ascii="Consolas" w:hAnsi="Consolas"/>
+          <w:color w:val="0000FF"/>
+          <w:sz w:val="20"/>
+          <w:lang w:val="en-US"/>
+        </w:rPr>
+        <w:t>for</w:t>
+      </w:r>
+      <w:r>
+        <w:rPr>
+          <w:rFonts w:ascii="Consolas" w:hAnsi="Consolas"/>
+          <w:color w:val="000000"/>
+          <w:sz w:val="20"/>
+          <w:lang w:val="en-US"/>
+        </w:rPr>
+        <w:t xml:space="preserve"> yy </w:t>
+      </w:r>
+      <w:r>
+        <w:rPr>
+          <w:rFonts w:ascii="Consolas" w:hAnsi="Consolas"/>
+          <w:color w:val="0000FF"/>
+          <w:sz w:val="20"/>
+          <w:lang w:val="en-US"/>
+        </w:rPr>
+        <w:t>in</w:t>
+      </w:r>
+      <w:r>
+        <w:rPr>
+          <w:rFonts w:ascii="Consolas" w:hAnsi="Consolas"/>
+          <w:color w:val="000000"/>
+          <w:sz w:val="20"/>
+          <w:lang w:val="en-US"/>
+        </w:rPr>
+        <w:t xml:space="preserve"> y]</w:t>
       </w:r>
     </w:p>
     <w:p>
       <w:pPr>
         <w:shd w:val="clear" w:color="auto" w:fill="EEEEEE"/>
         <w:jc w:val="left"/>
-      </w:pPr>
-      <w:r>
-        <w:rPr>
-          <w:rFonts w:ascii="Consolas" w:hAnsi="Consolas"/>
-          <w:color w:val="008040"/>
-          <w:sz w:val="20"/>
-          <w:u w:val="single"/>
-        </w:rPr>
-        <w:t>#===============================================================================</w:t>
-      </w:r>
-    </w:p>
-    <w:p>
-      <w:pPr>
-        <w:shd w:val="clear" w:color="auto" w:fill="EEEEEE"/>
-        <w:jc w:val="left"/>
-        <w:rPr>
-          <w:rFonts w:ascii="Consolas" w:hAnsi="Consolas"/>
-          <w:sz w:val="20"/>
-        </w:rPr>
-      </w:pPr>
-    </w:p>
-    <w:p>
-      <w:pPr>
-        <w:shd w:val="clear" w:color="auto" w:fill="EEEEEE"/>
-        <w:jc w:val="left"/>
-      </w:pPr>
-      <w:r>
-        <w:rPr>
-          <w:rFonts w:ascii="Consolas" w:hAnsi="Consolas"/>
-          <w:color w:val="008040"/>
-          <w:sz w:val="20"/>
-        </w:rPr>
-        <w:t># Необходимо провести исследование полиноминальной функции</w:t>
-      </w:r>
-    </w:p>
-    <w:p>
-      <w:pPr>
-        <w:shd w:val="clear" w:color="auto" w:fill="EEEEEE"/>
-        <w:jc w:val="left"/>
-      </w:pPr>
-      <w:r>
-        <w:rPr>
-          <w:rFonts w:ascii="Consolas" w:hAnsi="Consolas"/>
-          <w:color w:val="008040"/>
-          <w:sz w:val="20"/>
-        </w:rPr>
-        <w:t># Апроксимируем функцию полниномом Np степени</w:t>
-      </w:r>
-    </w:p>
-    <w:p>
-      <w:pPr>
-        <w:shd w:val="clear" w:color="auto" w:fill="EEEEEE"/>
-        <w:jc w:val="left"/>
-      </w:pPr>
-      <w:r>
-        <w:rPr>
-          <w:rFonts w:ascii="Consolas" w:hAnsi="Consolas"/>
-          <w:color w:val="008040"/>
-          <w:sz w:val="20"/>
-        </w:rPr>
-        <w:t xml:space="preserve"># Значения степени полинома </w:t>
-      </w:r>
-      <w:r>
-        <w:rPr>
-          <w:rFonts w:ascii="Consolas" w:hAnsi="Consolas"/>
-          <w:color w:val="008040"/>
-          <w:sz w:val="20"/>
-        </w:rPr>
-        <w:t>========================</w:t>
-      </w:r>
-    </w:p>
-    <w:p>
-      <w:pPr>
-        <w:shd w:val="clear" w:color="auto" w:fill="EEEEEE"/>
-        <w:jc w:val="left"/>
-      </w:pPr>
-      <w:r>
-        <w:rPr>
-          <w:rFonts w:ascii="Consolas" w:hAnsi="Consolas"/>
-          <w:color w:val="000000"/>
-          <w:sz w:val="20"/>
-        </w:rPr>
-        <w:t xml:space="preserve">Np = </w:t>
-      </w:r>
-      <w:r>
-        <w:rPr>
-          <w:rFonts w:ascii="Consolas" w:hAnsi="Consolas"/>
-          <w:color w:val="800000"/>
-          <w:sz w:val="20"/>
-        </w:rPr>
-        <w:t>12</w:t>
-      </w:r>
-      <w:r>
-        <w:rPr>
-          <w:rFonts w:ascii="Consolas" w:hAnsi="Consolas"/>
-          <w:color w:val="000000"/>
-          <w:sz w:val="20"/>
-        </w:rPr>
-        <w:t xml:space="preserve">  </w:t>
-      </w:r>
-      <w:r>
-        <w:rPr>
-          <w:rFonts w:ascii="Consolas" w:hAnsi="Consolas"/>
-          <w:color w:val="008040"/>
-          <w:sz w:val="20"/>
-        </w:rPr>
-        <w:t># по заданию</w:t>
-      </w:r>
-    </w:p>
-    <w:p>
-      <w:pPr>
-        <w:shd w:val="clear" w:color="auto" w:fill="EEEEEE"/>
-        <w:jc w:val="left"/>
-      </w:pPr>
-      <w:r>
-        <w:rPr>
-          <w:rFonts w:ascii="Consolas" w:hAnsi="Consolas"/>
-          <w:color w:val="008040"/>
-          <w:sz w:val="20"/>
-        </w:rPr>
-        <w:t># ==================================================</w:t>
-      </w:r>
-    </w:p>
-    <w:p>
-      <w:pPr>
-        <w:shd w:val="clear" w:color="auto" w:fill="EEEEEE"/>
-        <w:jc w:val="left"/>
-      </w:pPr>
-      <w:r>
-        <w:rPr>
-          <w:rFonts w:ascii="Consolas" w:hAnsi="Consolas"/>
-          <w:color w:val="008040"/>
-          <w:sz w:val="20"/>
-        </w:rPr>
-        <w:t># numpy подбирает для обучающей выборки подходящие коэффициенты полиномов</w:t>
-      </w:r>
-    </w:p>
-    <w:p>
-      <w:pPr>
-        <w:shd w:val="clear" w:color="auto" w:fill="EEEEEE"/>
-        <w:jc w:val="left"/>
-        <w:rPr>
-          <w:lang w:val="en-US"/>
-        </w:rPr>
-      </w:pPr>
-      <w:r>
-        <w:rPr>
-          <w:rFonts w:ascii="Consolas" w:hAnsi="Consolas"/>
-          <w:color w:val="000000"/>
-          <w:sz w:val="20"/>
-          <w:lang w:val="en-US"/>
-        </w:rPr>
-        <w:t>z_train = np.polyfit(x_train, y_train, Np)</w:t>
-      </w:r>
-    </w:p>
-    <w:p>
-      <w:pPr>
-        <w:shd w:val="clear" w:color="auto" w:fill="EEEEEE"/>
-        <w:jc w:val="left"/>
-        <w:rPr>
-          <w:rFonts w:ascii="Consolas" w:hAnsi="Consolas"/>
-          <w:sz w:val="20"/>
-          <w:lang w:val="en-US"/>
-        </w:rPr>
-      </w:pPr>
-    </w:p>
-    <w:p>
-      <w:pPr>
-        <w:shd w:val="clear" w:color="auto" w:fill="EEEEEE"/>
-        <w:jc w:val="left"/>
-      </w:pPr>
-      <w:r>
-        <w:rPr>
-          <w:rFonts w:ascii="Consolas" w:hAnsi="Consolas"/>
-          <w:color w:val="008040"/>
-          <w:sz w:val="20"/>
-          <w:u w:val="single"/>
-        </w:rPr>
-        <w:t>#=====================================</w:t>
-      </w:r>
-      <w:r>
-        <w:rPr>
-          <w:rFonts w:ascii="Consolas" w:hAnsi="Consolas"/>
-          <w:color w:val="008040"/>
-          <w:sz w:val="20"/>
-          <w:u w:val="single"/>
-        </w:rPr>
-        <w:t>==========================================</w:t>
-      </w:r>
-    </w:p>
-    <w:p>
-      <w:pPr>
-        <w:shd w:val="clear" w:color="auto" w:fill="EEEEEE"/>
-        <w:jc w:val="left"/>
-      </w:pPr>
-      <w:r>
-        <w:rPr>
-          <w:rFonts w:ascii="Consolas" w:hAnsi="Consolas"/>
-          <w:color w:val="008040"/>
-          <w:sz w:val="20"/>
-        </w:rPr>
-        <w:t># numpy имеет встроенный генератор функции предикта по минимизации вектора ошибки</w:t>
-      </w:r>
-    </w:p>
-    <w:p>
-      <w:pPr>
-        <w:shd w:val="clear" w:color="auto" w:fill="EEEEEE"/>
-        <w:jc w:val="left"/>
-      </w:pPr>
-      <w:r>
-        <w:rPr>
-          <w:rFonts w:ascii="Consolas" w:hAnsi="Consolas"/>
-          <w:color w:val="008040"/>
-          <w:sz w:val="20"/>
-        </w:rPr>
-        <w:t># она под капотом выглядит примерно так:</w:t>
-      </w:r>
-    </w:p>
-    <w:p>
-      <w:pPr>
-        <w:shd w:val="clear" w:color="auto" w:fill="EEEEEE"/>
-        <w:jc w:val="left"/>
-        <w:rPr>
-          <w:lang w:val="en-US"/>
-        </w:rPr>
-      </w:pPr>
-      <w:r>
-        <w:rPr>
-          <w:rFonts w:ascii="Consolas" w:hAnsi="Consolas"/>
-          <w:color w:val="008040"/>
-          <w:sz w:val="20"/>
-          <w:lang w:val="en-US"/>
-        </w:rPr>
-        <w:t># def predict_poly(x, koeff):</w:t>
-      </w:r>
-    </w:p>
-    <w:p>
-      <w:pPr>
-        <w:shd w:val="clear" w:color="auto" w:fill="EEEEEE"/>
-        <w:jc w:val="left"/>
-        <w:rPr>
-          <w:lang w:val="en-US"/>
-        </w:rPr>
-      </w:pPr>
-      <w:r>
-        <w:rPr>
-          <w:rFonts w:ascii="Consolas" w:hAnsi="Consolas"/>
-          <w:color w:val="008040"/>
-          <w:sz w:val="20"/>
-          <w:lang w:val="en-US"/>
-        </w:rPr>
-        <w:t>#     res = 0</w:t>
-      </w:r>
-    </w:p>
-    <w:p>
-      <w:pPr>
-        <w:shd w:val="clear" w:color="auto" w:fill="EEEEEE"/>
-        <w:jc w:val="left"/>
-        <w:rPr>
-          <w:lang w:val="en-US"/>
-        </w:rPr>
-      </w:pPr>
-      <w:r>
-        <w:rPr>
-          <w:rFonts w:ascii="Consolas" w:hAnsi="Consolas"/>
-          <w:color w:val="008040"/>
-          <w:sz w:val="20"/>
-          <w:lang w:val="en-US"/>
-        </w:rPr>
-        <w:t>#     xx = [x ** (len(koeff) - n - 1) for n in</w:t>
-      </w:r>
-      <w:r>
-        <w:rPr>
-          <w:rFonts w:ascii="Consolas" w:hAnsi="Consolas"/>
-          <w:color w:val="008040"/>
-          <w:sz w:val="20"/>
-          <w:lang w:val="en-US"/>
-        </w:rPr>
-        <w:t xml:space="preserve"> range(len(koeff))]</w:t>
-      </w:r>
-    </w:p>
-    <w:p>
-      <w:pPr>
-        <w:shd w:val="clear" w:color="auto" w:fill="EEEEEE"/>
-        <w:jc w:val="left"/>
-        <w:rPr>
-          <w:lang w:val="en-US"/>
-        </w:rPr>
-      </w:pPr>
-      <w:r>
-        <w:rPr>
-          <w:rFonts w:ascii="Consolas" w:hAnsi="Consolas"/>
-          <w:color w:val="008040"/>
-          <w:sz w:val="20"/>
-          <w:lang w:val="en-US"/>
-        </w:rPr>
-        <w:lastRenderedPageBreak/>
-        <w:t>#     for i, k in enumerate(koeff):</w:t>
-      </w:r>
-    </w:p>
-    <w:p>
-      <w:pPr>
-        <w:shd w:val="clear" w:color="auto" w:fill="EEEEEE"/>
-        <w:jc w:val="left"/>
-        <w:rPr>
-          <w:lang w:val="en-US"/>
-        </w:rPr>
-      </w:pPr>
-      <w:r>
-        <w:rPr>
-          <w:rFonts w:ascii="Consolas" w:hAnsi="Consolas"/>
-          <w:color w:val="008040"/>
-          <w:sz w:val="20"/>
-          <w:lang w:val="en-US"/>
-        </w:rPr>
-        <w:t>#         res += k * xx[i]</w:t>
-      </w:r>
-    </w:p>
-    <w:p>
-      <w:pPr>
-        <w:shd w:val="clear" w:color="auto" w:fill="EEEEEE"/>
-        <w:jc w:val="left"/>
-        <w:rPr>
-          <w:lang w:val="en-US"/>
-        </w:rPr>
-      </w:pPr>
-      <w:r>
-        <w:rPr>
-          <w:rFonts w:ascii="Consolas" w:hAnsi="Consolas"/>
-          <w:color w:val="008040"/>
-          <w:sz w:val="20"/>
-          <w:lang w:val="en-US"/>
-        </w:rPr>
-        <w:t>#     return res</w:t>
-      </w:r>
-    </w:p>
-    <w:p>
-      <w:pPr>
-        <w:shd w:val="clear" w:color="auto" w:fill="EEEEEE"/>
-        <w:jc w:val="left"/>
-        <w:rPr>
-          <w:lang w:val="en-US"/>
-        </w:rPr>
-      </w:pPr>
-      <w:r>
-        <w:rPr>
-          <w:rFonts w:ascii="Consolas" w:hAnsi="Consolas"/>
-          <w:color w:val="008040"/>
-          <w:sz w:val="20"/>
-          <w:u w:val="single"/>
-          <w:lang w:val="en-US"/>
-        </w:rPr>
-        <w:t>#===============================================================================</w:t>
-      </w:r>
-    </w:p>
-    <w:p>
-      <w:pPr>
-        <w:shd w:val="clear" w:color="auto" w:fill="EEEEEE"/>
-        <w:jc w:val="left"/>
-        <w:rPr>
-          <w:lang w:val="en-US"/>
-        </w:rPr>
-      </w:pPr>
-      <w:r>
-        <w:rPr>
-          <w:rFonts w:ascii="Consolas" w:hAnsi="Consolas"/>
-          <w:color w:val="000000"/>
-          <w:sz w:val="20"/>
-          <w:lang w:val="en-US"/>
-        </w:rPr>
-        <w:t>predict_poly_numpy = np.poly1d(z_train)</w:t>
-      </w:r>
-    </w:p>
-    <w:p>
-      <w:pPr>
-        <w:shd w:val="clear" w:color="auto" w:fill="EEEEEE"/>
-        <w:jc w:val="left"/>
-        <w:rPr>
-          <w:lang w:val="en-US"/>
-        </w:rPr>
-      </w:pPr>
-      <w:r>
-        <w:rPr>
-          <w:rFonts w:ascii="Consolas" w:hAnsi="Consolas"/>
-          <w:color w:val="000000"/>
-          <w:sz w:val="20"/>
-          <w:lang w:val="en-US"/>
-        </w:rPr>
-        <w:t>poly_koefs = z_train</w:t>
-      </w:r>
-    </w:p>
-    <w:p>
-      <w:pPr>
-        <w:shd w:val="clear" w:color="auto" w:fill="EEEEEE"/>
-        <w:jc w:val="left"/>
-        <w:rPr>
-          <w:rFonts w:ascii="Consolas" w:hAnsi="Consolas"/>
-          <w:sz w:val="20"/>
-          <w:lang w:val="en-US"/>
-        </w:rPr>
-      </w:pPr>
-    </w:p>
-    <w:p>
-      <w:pPr>
-        <w:shd w:val="clear" w:color="auto" w:fill="EEEEEE"/>
-        <w:jc w:val="left"/>
-        <w:rPr>
-          <w:lang w:val="en-US"/>
-        </w:rPr>
-      </w:pPr>
-      <w:r>
-        <w:rPr>
-          <w:rFonts w:ascii="Consolas" w:hAnsi="Consolas"/>
-          <w:color w:val="000000"/>
-          <w:sz w:val="20"/>
-          <w:lang w:val="en-US"/>
-        </w:rPr>
-        <w:t>y_func_repr =</w:t>
-      </w:r>
-      <w:r>
-        <w:rPr>
-          <w:rFonts w:ascii="Consolas" w:hAnsi="Consolas"/>
-          <w:color w:val="000000"/>
-          <w:sz w:val="20"/>
-          <w:lang w:val="en-US"/>
-        </w:rPr>
-        <w:t xml:space="preserve"> [np.round(yy, </w:t>
-      </w:r>
-      <w:r>
-        <w:rPr>
-          <w:rFonts w:ascii="Consolas" w:hAnsi="Consolas"/>
-          <w:color w:val="800000"/>
-          <w:sz w:val="20"/>
-          <w:lang w:val="en-US"/>
-        </w:rPr>
-        <w:t>5</w:t>
-      </w:r>
-      <w:r>
-        <w:rPr>
-          <w:rFonts w:ascii="Consolas" w:hAnsi="Consolas"/>
-          <w:color w:val="000000"/>
-          <w:sz w:val="20"/>
-          <w:lang w:val="en-US"/>
-        </w:rPr>
-        <w:t xml:space="preserve">) </w:t>
-      </w:r>
-      <w:r>
-        <w:rPr>
-          <w:rFonts w:ascii="Consolas" w:hAnsi="Consolas"/>
-          <w:color w:val="0000FF"/>
-          <w:sz w:val="20"/>
-          <w:lang w:val="en-US"/>
-        </w:rPr>
-        <w:t>for</w:t>
-      </w:r>
-      <w:r>
-        <w:rPr>
-          <w:rFonts w:ascii="Consolas" w:hAnsi="Consolas"/>
-          <w:color w:val="000000"/>
-          <w:sz w:val="20"/>
-          <w:lang w:val="en-US"/>
-        </w:rPr>
-        <w:t xml:space="preserve"> yy </w:t>
-      </w:r>
-      <w:r>
-        <w:rPr>
-          <w:rFonts w:ascii="Consolas" w:hAnsi="Consolas"/>
-          <w:color w:val="0000FF"/>
-          <w:sz w:val="20"/>
-          <w:lang w:val="en-US"/>
-        </w:rPr>
-        <w:t>in</w:t>
-      </w:r>
-      <w:r>
-        <w:rPr>
-          <w:rFonts w:ascii="Consolas" w:hAnsi="Consolas"/>
-          <w:color w:val="000000"/>
-          <w:sz w:val="20"/>
-          <w:lang w:val="en-US"/>
-        </w:rPr>
-        <w:t xml:space="preserve"> y]</w:t>
-      </w:r>
-    </w:p>
-    <w:p>
-      <w:pPr>
-        <w:shd w:val="clear" w:color="auto" w:fill="EEEEEE"/>
-        <w:jc w:val="left"/>
-        <w:rPr>
-          <w:lang w:val="en-US"/>
-        </w:rPr>
-      </w:pPr>
-      <w:r>
-        <w:rPr>
-          <w:rFonts w:ascii="Consolas" w:hAnsi="Consolas"/>
-          <w:color w:val="000000"/>
-          <w:sz w:val="20"/>
-          <w:lang w:val="en-US"/>
-        </w:rPr>
-        <w:t>y_func_repr = y_func_repr[:</w:t>
+        <w:rPr>
+          <w:lang w:val="en-US"/>
+        </w:rPr>
+      </w:pPr>
+      <w:r>
+        <w:rPr>
+          <w:rFonts w:ascii="Consolas" w:hAnsi="Consolas"/>
+          <w:color w:val="000000"/>
+          <w:sz w:val="20"/>
+          <w:lang w:val="en-US"/>
+        </w:rPr>
+        <w:t>y_func_repr = y_func_</w:t>
+      </w:r>
+      <w:proofErr w:type="gramStart"/>
+      <w:r>
+        <w:rPr>
+          <w:rFonts w:ascii="Consolas" w:hAnsi="Consolas"/>
+          <w:color w:val="000000"/>
+          <w:sz w:val="20"/>
+          <w:lang w:val="en-US"/>
+        </w:rPr>
+        <w:t>repr[</w:t>
+      </w:r>
+      <w:proofErr w:type="gramEnd"/>
+      <w:r>
+        <w:rPr>
+          <w:rFonts w:ascii="Consolas" w:hAnsi="Consolas"/>
+          <w:color w:val="000000"/>
+          <w:sz w:val="20"/>
+          <w:lang w:val="en-US"/>
+        </w:rPr>
+        <w:t>:</w:t>
       </w:r>
       <w:r>
         <w:rPr>
@@ -4777,7 +4969,27 @@
           <w:sz w:val="20"/>
           <w:lang w:val="en-US"/>
         </w:rPr>
-        <w:t xml:space="preserve">predict_numpy_repr = [np.round(np.poly1d(z_train)(xx), </w:t>
+        <w:t>predict_numpy_repr = [</w:t>
+      </w:r>
+      <w:proofErr w:type="gramStart"/>
+      <w:r>
+        <w:rPr>
+          <w:rFonts w:ascii="Consolas" w:hAnsi="Consolas"/>
+          <w:color w:val="000000"/>
+          <w:sz w:val="20"/>
+          <w:lang w:val="en-US"/>
+        </w:rPr>
+        <w:t>np.round(</w:t>
+      </w:r>
+      <w:proofErr w:type="gramEnd"/>
+      <w:r>
+        <w:rPr>
+          <w:rFonts w:ascii="Consolas" w:hAnsi="Consolas"/>
+          <w:color w:val="000000"/>
+          <w:sz w:val="20"/>
+          <w:lang w:val="en-US"/>
+        </w:rPr>
+        <w:t xml:space="preserve">np.poly1d(z_train)(xx), </w:t>
       </w:r>
       <w:r>
         <w:rPr>
@@ -4849,7 +5061,27 @@
           <w:sz w:val="20"/>
           <w:lang w:val="en-US"/>
         </w:rPr>
-        <w:t>predict_numpy_repr = predict_numpy_repr[:</w:t>
+        <w:t>predict_numpy_repr = predict_numpy_</w:t>
+      </w:r>
+      <w:proofErr w:type="gramStart"/>
+      <w:r>
+        <w:rPr>
+          <w:rFonts w:ascii="Consolas" w:hAnsi="Consolas"/>
+          <w:color w:val="000000"/>
+          <w:sz w:val="20"/>
+          <w:lang w:val="en-US"/>
+        </w:rPr>
+        <w:t>repr[</w:t>
+      </w:r>
+      <w:proofErr w:type="gramEnd"/>
+      <w:r>
+        <w:rPr>
+          <w:rFonts w:ascii="Consolas" w:hAnsi="Consolas"/>
+          <w:color w:val="000000"/>
+          <w:sz w:val="20"/>
+          <w:lang w:val="en-US"/>
+        </w:rPr>
+        <w:t>:</w:t>
       </w:r>
       <w:r>
         <w:rPr>
@@ -4926,6 +5158,7 @@
           <w:lang w:val="en-US"/>
         </w:rPr>
       </w:pPr>
+      <w:proofErr w:type="gramStart"/>
       <w:r>
         <w:rPr>
           <w:rFonts w:ascii="Consolas" w:hAnsi="Consolas"/>
@@ -4944,6 +5177,7 @@
         </w:rPr>
         <w:t>(</w:t>
       </w:r>
+      <w:proofErr w:type="gramEnd"/>
       <w:r>
         <w:rPr>
           <w:rFonts w:ascii="Consolas" w:hAnsi="Consolas"/>
@@ -5030,6 +5264,7 @@
           <w:lang w:val="en-US"/>
         </w:rPr>
       </w:pPr>
+      <w:proofErr w:type="gramStart"/>
       <w:r>
         <w:rPr>
           <w:rFonts w:ascii="Consolas" w:hAnsi="Consolas"/>
@@ -5048,6 +5283,7 @@
         </w:rPr>
         <w:t>(</w:t>
       </w:r>
+      <w:proofErr w:type="gramEnd"/>
       <w:r>
         <w:rPr>
           <w:rFonts w:ascii="Consolas" w:hAnsi="Consolas"/>
@@ -5112,6 +5348,7 @@
         <w:shd w:val="clear" w:color="auto" w:fill="EEEEEE"/>
         <w:jc w:val="left"/>
       </w:pPr>
+      <w:proofErr w:type="gramStart"/>
       <w:r>
         <w:rPr>
           <w:rFonts w:ascii="Consolas" w:hAnsi="Consolas"/>
@@ -5128,6 +5365,7 @@
         </w:rPr>
         <w:t>(</w:t>
       </w:r>
+      <w:proofErr w:type="gramEnd"/>
       <w:r>
         <w:rPr>
           <w:rFonts w:ascii="Consolas" w:hAnsi="Consolas"/>
@@ -5219,6 +5457,7 @@
         </w:rPr>
         <w:t xml:space="preserve">N = Np + </w:t>
       </w:r>
+      <w:proofErr w:type="gramStart"/>
       <w:r>
         <w:rPr>
           <w:rFonts w:ascii="Consolas" w:hAnsi="Consolas"/>
@@ -5241,15 +5480,16 @@
           <w:color w:val="008040"/>
           <w:sz w:val="20"/>
         </w:rPr>
-        <w:t># размер признакового</w:t>
-      </w:r>
+        <w:t>#</w:t>
+      </w:r>
+      <w:proofErr w:type="gramEnd"/>
       <w:r>
         <w:rPr>
           <w:rFonts w:ascii="Consolas" w:hAnsi="Consolas"/>
           <w:color w:val="008040"/>
           <w:sz w:val="20"/>
         </w:rPr>
-        <w:t xml:space="preserve"> пространства (степень полинома N-1)</w:t>
+        <w:t xml:space="preserve"> размер признакового пространства (степень полинома N-1)</w:t>
       </w:r>
     </w:p>
     <w:p>
@@ -5273,7 +5513,25 @@
           <w:color w:val="008040"/>
           <w:sz w:val="20"/>
         </w:rPr>
-        <w:t># Т.к. мы используем L2 регуляризацию то производная функционала качества (по вектору w) будет иметь вид w* = (XT·X + lm·I)^-1 · XT·Y</w:t>
+        <w:t># Т.к. мы используем L2 регуляризацию то производная функционала качества (по вектору w) будет иметь вид w* = (XT·X + lm·</w:t>
+      </w:r>
+      <w:proofErr w:type="gramStart"/>
+      <w:r>
+        <w:rPr>
+          <w:rFonts w:ascii="Consolas" w:hAnsi="Consolas"/>
+          <w:color w:val="008040"/>
+          <w:sz w:val="20"/>
+        </w:rPr>
+        <w:t>I)^</w:t>
+      </w:r>
+      <w:proofErr w:type="gramEnd"/>
+      <w:r>
+        <w:rPr>
+          <w:rFonts w:ascii="Consolas" w:hAnsi="Consolas"/>
+          <w:color w:val="008040"/>
+          <w:sz w:val="20"/>
+        </w:rPr>
+        <w:t>-1 · XT·Y</w:t>
       </w:r>
     </w:p>
     <w:p>
@@ -5301,7 +5559,38 @@
           <w:color w:val="008040"/>
           <w:sz w:val="20"/>
         </w:rPr>
-        <w:t># Зна</w:t>
+        <w:t># Значения коэфициента регуляризации ===============</w:t>
+      </w:r>
+    </w:p>
+    <w:p>
+      <w:pPr>
+        <w:shd w:val="clear" w:color="auto" w:fill="EEEEEE"/>
+        <w:jc w:val="left"/>
+      </w:pPr>
+      <w:r>
+        <w:rPr>
+          <w:rFonts w:ascii="Consolas" w:hAnsi="Consolas"/>
+          <w:color w:val="000000"/>
+          <w:sz w:val="20"/>
+        </w:rPr>
+        <w:t xml:space="preserve">lm = </w:t>
+      </w:r>
+      <w:proofErr w:type="gramStart"/>
+      <w:r>
+        <w:rPr>
+          <w:rFonts w:ascii="Consolas" w:hAnsi="Consolas"/>
+          <w:color w:val="800000"/>
+          <w:sz w:val="20"/>
+        </w:rPr>
+        <w:t>21</w:t>
+      </w:r>
+      <w:r>
+        <w:rPr>
+          <w:rFonts w:ascii="Consolas" w:hAnsi="Consolas"/>
+          <w:color w:val="000000"/>
+          <w:sz w:val="20"/>
+        </w:rPr>
+        <w:t xml:space="preserve">  </w:t>
       </w:r>
       <w:r>
         <w:rPr>
@@ -5309,29 +5598,484 @@
           <w:color w:val="008040"/>
           <w:sz w:val="20"/>
         </w:rPr>
-        <w:t>чения коэфициента регуляризации ===============</w:t>
+        <w:t>#</w:t>
+      </w:r>
+      <w:proofErr w:type="gramEnd"/>
+      <w:r>
+        <w:rPr>
+          <w:rFonts w:ascii="Consolas" w:hAnsi="Consolas"/>
+          <w:color w:val="008040"/>
+          <w:sz w:val="20"/>
+        </w:rPr>
+        <w:t xml:space="preserve"> при увеличении N увеличивается lm (кратно): 12; 0.2   13; 20    15; 5000</w:t>
       </w:r>
     </w:p>
     <w:p>
       <w:pPr>
         <w:shd w:val="clear" w:color="auto" w:fill="EEEEEE"/>
         <w:jc w:val="left"/>
-      </w:pPr>
-      <w:r>
-        <w:rPr>
-          <w:rFonts w:ascii="Consolas" w:hAnsi="Consolas"/>
-          <w:color w:val="000000"/>
-          <w:sz w:val="20"/>
-        </w:rPr>
-        <w:t xml:space="preserve">lm = </w:t>
+        <w:rPr>
+          <w:lang w:val="en-US"/>
+        </w:rPr>
+      </w:pPr>
+      <w:r>
+        <w:rPr>
+          <w:rFonts w:ascii="Consolas" w:hAnsi="Consolas"/>
+          <w:color w:val="008040"/>
+          <w:sz w:val="20"/>
+          <w:lang w:val="en-US"/>
+        </w:rPr>
+        <w:t># ==================================================</w:t>
+      </w:r>
+    </w:p>
+    <w:p>
+      <w:pPr>
+        <w:shd w:val="clear" w:color="auto" w:fill="EEEEEE"/>
+        <w:jc w:val="left"/>
+        <w:rPr>
+          <w:rFonts w:ascii="Consolas" w:hAnsi="Consolas"/>
+          <w:sz w:val="20"/>
+          <w:lang w:val="en-US"/>
+        </w:rPr>
+      </w:pPr>
+    </w:p>
+    <w:p>
+      <w:pPr>
+        <w:shd w:val="clear" w:color="auto" w:fill="EEEEEE"/>
+        <w:jc w:val="left"/>
+        <w:rPr>
+          <w:lang w:val="en-US"/>
+        </w:rPr>
+      </w:pPr>
+      <w:r>
+        <w:rPr>
+          <w:rFonts w:ascii="Consolas" w:hAnsi="Consolas"/>
+          <w:color w:val="000000"/>
+          <w:sz w:val="20"/>
+          <w:lang w:val="en-US"/>
+        </w:rPr>
+        <w:t xml:space="preserve">X = </w:t>
+      </w:r>
+      <w:proofErr w:type="gramStart"/>
+      <w:r>
+        <w:rPr>
+          <w:rFonts w:ascii="Consolas" w:hAnsi="Consolas"/>
+          <w:color w:val="000000"/>
+          <w:sz w:val="20"/>
+          <w:lang w:val="en-US"/>
+        </w:rPr>
+        <w:t>np.array(</w:t>
+      </w:r>
+      <w:proofErr w:type="gramEnd"/>
+      <w:r>
+        <w:rPr>
+          <w:rFonts w:ascii="Consolas" w:hAnsi="Consolas"/>
+          <w:color w:val="000000"/>
+          <w:sz w:val="20"/>
+          <w:lang w:val="en-US"/>
+        </w:rPr>
+        <w:t xml:space="preserve">[[a ** n </w:t>
+      </w:r>
+      <w:r>
+        <w:rPr>
+          <w:rFonts w:ascii="Consolas" w:hAnsi="Consolas"/>
+          <w:color w:val="0000FF"/>
+          <w:sz w:val="20"/>
+          <w:lang w:val="en-US"/>
+        </w:rPr>
+        <w:t>for</w:t>
+      </w:r>
+      <w:r>
+        <w:rPr>
+          <w:rFonts w:ascii="Consolas" w:hAnsi="Consolas"/>
+          <w:color w:val="000000"/>
+          <w:sz w:val="20"/>
+          <w:lang w:val="en-US"/>
+        </w:rPr>
+        <w:t xml:space="preserve"> n </w:t>
+      </w:r>
+      <w:r>
+        <w:rPr>
+          <w:rFonts w:ascii="Consolas" w:hAnsi="Consolas"/>
+          <w:color w:val="0000FF"/>
+          <w:sz w:val="20"/>
+          <w:lang w:val="en-US"/>
+        </w:rPr>
+        <w:t>in</w:t>
+      </w:r>
+      <w:r>
+        <w:rPr>
+          <w:rFonts w:ascii="Consolas" w:hAnsi="Consolas"/>
+          <w:color w:val="000000"/>
+          <w:sz w:val="20"/>
+          <w:lang w:val="en-US"/>
+        </w:rPr>
+        <w:t xml:space="preserve"> range(N)] </w:t>
+      </w:r>
+      <w:r>
+        <w:rPr>
+          <w:rFonts w:ascii="Consolas" w:hAnsi="Consolas"/>
+          <w:color w:val="0000FF"/>
+          <w:sz w:val="20"/>
+          <w:lang w:val="en-US"/>
+        </w:rPr>
+        <w:t>for</w:t>
+      </w:r>
+      <w:r>
+        <w:rPr>
+          <w:rFonts w:ascii="Consolas" w:hAnsi="Consolas"/>
+          <w:color w:val="000000"/>
+          <w:sz w:val="20"/>
+          <w:lang w:val="en-US"/>
+        </w:rPr>
+        <w:t xml:space="preserve"> a </w:t>
+      </w:r>
+      <w:r>
+        <w:rPr>
+          <w:rFonts w:ascii="Consolas" w:hAnsi="Consolas"/>
+          <w:color w:val="0000FF"/>
+          <w:sz w:val="20"/>
+          <w:lang w:val="en-US"/>
+        </w:rPr>
+        <w:t>in</w:t>
+      </w:r>
+      <w:r>
+        <w:rPr>
+          <w:rFonts w:ascii="Consolas" w:hAnsi="Consolas"/>
+          <w:color w:val="000000"/>
+          <w:sz w:val="20"/>
+          <w:lang w:val="en-US"/>
+        </w:rPr>
+        <w:t xml:space="preserve"> x])  </w:t>
+      </w:r>
+      <w:r>
+        <w:rPr>
+          <w:rFonts w:ascii="Consolas" w:hAnsi="Consolas"/>
+          <w:color w:val="008040"/>
+          <w:sz w:val="20"/>
+          <w:lang w:val="en-US"/>
+        </w:rPr>
+        <w:t xml:space="preserve"># </w:t>
+      </w:r>
+      <w:r>
+        <w:rPr>
+          <w:rFonts w:ascii="Consolas" w:hAnsi="Consolas"/>
+          <w:color w:val="008040"/>
+          <w:sz w:val="20"/>
+        </w:rPr>
+        <w:t>матрица</w:t>
+      </w:r>
+      <w:r>
+        <w:rPr>
+          <w:rFonts w:ascii="Consolas" w:hAnsi="Consolas"/>
+          <w:color w:val="008040"/>
+          <w:sz w:val="20"/>
+          <w:lang w:val="en-US"/>
+        </w:rPr>
+        <w:t xml:space="preserve"> </w:t>
+      </w:r>
+      <w:r>
+        <w:rPr>
+          <w:rFonts w:ascii="Consolas" w:hAnsi="Consolas"/>
+          <w:color w:val="008040"/>
+          <w:sz w:val="20"/>
+        </w:rPr>
+        <w:t>входных</w:t>
+      </w:r>
+      <w:r>
+        <w:rPr>
+          <w:rFonts w:ascii="Consolas" w:hAnsi="Consolas"/>
+          <w:color w:val="008040"/>
+          <w:sz w:val="20"/>
+          <w:lang w:val="en-US"/>
+        </w:rPr>
+        <w:t xml:space="preserve"> </w:t>
+      </w:r>
+      <w:r>
+        <w:rPr>
+          <w:rFonts w:ascii="Consolas" w:hAnsi="Consolas"/>
+          <w:color w:val="008040"/>
+          <w:sz w:val="20"/>
+        </w:rPr>
+        <w:t>векторов</w:t>
+      </w:r>
+    </w:p>
+    <w:p>
+      <w:pPr>
+        <w:shd w:val="clear" w:color="auto" w:fill="EEEEEE"/>
+        <w:jc w:val="left"/>
+        <w:rPr>
+          <w:lang w:val="en-US"/>
+        </w:rPr>
+      </w:pPr>
+      <w:proofErr w:type="gramStart"/>
+      <w:r>
+        <w:rPr>
+          <w:rFonts w:ascii="Consolas" w:hAnsi="Consolas"/>
+          <w:color w:val="000000"/>
+          <w:sz w:val="20"/>
+          <w:lang w:val="en-US"/>
+        </w:rPr>
+        <w:t>lmI</w:t>
+      </w:r>
+      <w:proofErr w:type="gramEnd"/>
+      <w:r>
+        <w:rPr>
+          <w:rFonts w:ascii="Consolas" w:hAnsi="Consolas"/>
+          <w:color w:val="000000"/>
+          <w:sz w:val="20"/>
+          <w:lang w:val="en-US"/>
+        </w:rPr>
+        <w:t xml:space="preserve"> = np.array([[lm </w:t>
+      </w:r>
+      <w:r>
+        <w:rPr>
+          <w:rFonts w:ascii="Consolas" w:hAnsi="Consolas"/>
+          <w:color w:val="0000FF"/>
+          <w:sz w:val="20"/>
+          <w:lang w:val="en-US"/>
+        </w:rPr>
+        <w:t>if</w:t>
+      </w:r>
+      <w:r>
+        <w:rPr>
+          <w:rFonts w:ascii="Consolas" w:hAnsi="Consolas"/>
+          <w:color w:val="000000"/>
+          <w:sz w:val="20"/>
+          <w:lang w:val="en-US"/>
+        </w:rPr>
+        <w:t xml:space="preserve"> i == j </w:t>
+      </w:r>
+      <w:r>
+        <w:rPr>
+          <w:rFonts w:ascii="Consolas" w:hAnsi="Consolas"/>
+          <w:color w:val="0000FF"/>
+          <w:sz w:val="20"/>
+          <w:lang w:val="en-US"/>
+        </w:rPr>
+        <w:t>else</w:t>
+      </w:r>
+      <w:r>
+        <w:rPr>
+          <w:rFonts w:ascii="Consolas" w:hAnsi="Consolas"/>
+          <w:color w:val="000000"/>
+          <w:sz w:val="20"/>
+          <w:lang w:val="en-US"/>
+        </w:rPr>
+        <w:t xml:space="preserve"> </w:t>
       </w:r>
       <w:r>
         <w:rPr>
           <w:rFonts w:ascii="Consolas" w:hAnsi="Consolas"/>
           <w:color w:val="800000"/>
           <w:sz w:val="20"/>
-        </w:rPr>
-        <w:t>21</w:t>
+          <w:lang w:val="en-US"/>
+        </w:rPr>
+        <w:t>0</w:t>
+      </w:r>
+      <w:r>
+        <w:rPr>
+          <w:rFonts w:ascii="Consolas" w:hAnsi="Consolas"/>
+          <w:color w:val="000000"/>
+          <w:sz w:val="20"/>
+          <w:lang w:val="en-US"/>
+        </w:rPr>
+        <w:t xml:space="preserve"> </w:t>
+      </w:r>
+      <w:r>
+        <w:rPr>
+          <w:rFonts w:ascii="Consolas" w:hAnsi="Consolas"/>
+          <w:color w:val="0000FF"/>
+          <w:sz w:val="20"/>
+          <w:lang w:val="en-US"/>
+        </w:rPr>
+        <w:t>for</w:t>
+      </w:r>
+      <w:r>
+        <w:rPr>
+          <w:rFonts w:ascii="Consolas" w:hAnsi="Consolas"/>
+          <w:color w:val="000000"/>
+          <w:sz w:val="20"/>
+          <w:lang w:val="en-US"/>
+        </w:rPr>
+        <w:t xml:space="preserve"> j </w:t>
+      </w:r>
+      <w:r>
+        <w:rPr>
+          <w:rFonts w:ascii="Consolas" w:hAnsi="Consolas"/>
+          <w:color w:val="0000FF"/>
+          <w:sz w:val="20"/>
+          <w:lang w:val="en-US"/>
+        </w:rPr>
+        <w:t>in</w:t>
+      </w:r>
+      <w:r>
+        <w:rPr>
+          <w:rFonts w:ascii="Consolas" w:hAnsi="Consolas"/>
+          <w:color w:val="000000"/>
+          <w:sz w:val="20"/>
+          <w:lang w:val="en-US"/>
+        </w:rPr>
+        <w:t xml:space="preserve"> range(N)] </w:t>
+      </w:r>
+      <w:r>
+        <w:rPr>
+          <w:rFonts w:ascii="Consolas" w:hAnsi="Consolas"/>
+          <w:color w:val="0000FF"/>
+          <w:sz w:val="20"/>
+          <w:lang w:val="en-US"/>
+        </w:rPr>
+        <w:t>for</w:t>
+      </w:r>
+      <w:r>
+        <w:rPr>
+          <w:rFonts w:ascii="Consolas" w:hAnsi="Consolas"/>
+          <w:color w:val="000000"/>
+          <w:sz w:val="20"/>
+          <w:lang w:val="en-US"/>
+        </w:rPr>
+        <w:t xml:space="preserve"> i </w:t>
+      </w:r>
+      <w:r>
+        <w:rPr>
+          <w:rFonts w:ascii="Consolas" w:hAnsi="Consolas"/>
+          <w:color w:val="0000FF"/>
+          <w:sz w:val="20"/>
+          <w:lang w:val="en-US"/>
+        </w:rPr>
+        <w:t>in</w:t>
+      </w:r>
+      <w:r>
+        <w:rPr>
+          <w:rFonts w:ascii="Consolas" w:hAnsi="Consolas"/>
+          <w:color w:val="000000"/>
+          <w:sz w:val="20"/>
+          <w:lang w:val="en-US"/>
+        </w:rPr>
+        <w:t xml:space="preserve"> range(N)])  </w:t>
+      </w:r>
+      <w:r>
+        <w:rPr>
+          <w:rFonts w:ascii="Consolas" w:hAnsi="Consolas"/>
+          <w:color w:val="008040"/>
+          <w:sz w:val="20"/>
+          <w:lang w:val="en-US"/>
+        </w:rPr>
+        <w:t xml:space="preserve"># </w:t>
+      </w:r>
+      <w:r>
+        <w:rPr>
+          <w:rFonts w:ascii="Consolas" w:hAnsi="Consolas"/>
+          <w:color w:val="008040"/>
+          <w:sz w:val="20"/>
+        </w:rPr>
+        <w:t>матрица</w:t>
+      </w:r>
+      <w:r>
+        <w:rPr>
+          <w:rFonts w:ascii="Consolas" w:hAnsi="Consolas"/>
+          <w:color w:val="008040"/>
+          <w:sz w:val="20"/>
+          <w:lang w:val="en-US"/>
+        </w:rPr>
+        <w:t xml:space="preserve"> lm*I, </w:t>
+      </w:r>
+      <w:r>
+        <w:rPr>
+          <w:rFonts w:ascii="Consolas" w:hAnsi="Consolas"/>
+          <w:color w:val="008040"/>
+          <w:sz w:val="20"/>
+        </w:rPr>
+        <w:t>где</w:t>
+      </w:r>
+      <w:r>
+        <w:rPr>
+          <w:rFonts w:ascii="Consolas" w:hAnsi="Consolas"/>
+          <w:color w:val="008040"/>
+          <w:sz w:val="20"/>
+          <w:lang w:val="en-US"/>
+        </w:rPr>
+        <w:t xml:space="preserve"> I - </w:t>
+      </w:r>
+      <w:r>
+        <w:rPr>
+          <w:rFonts w:ascii="Consolas" w:hAnsi="Consolas"/>
+          <w:color w:val="008040"/>
+          <w:sz w:val="20"/>
+        </w:rPr>
+        <w:t>единичная</w:t>
+      </w:r>
+      <w:r>
+        <w:rPr>
+          <w:rFonts w:ascii="Consolas" w:hAnsi="Consolas"/>
+          <w:color w:val="008040"/>
+          <w:sz w:val="20"/>
+          <w:lang w:val="en-US"/>
+        </w:rPr>
+        <w:t xml:space="preserve"> </w:t>
+      </w:r>
+      <w:r>
+        <w:rPr>
+          <w:rFonts w:ascii="Consolas" w:hAnsi="Consolas"/>
+          <w:color w:val="008040"/>
+          <w:sz w:val="20"/>
+        </w:rPr>
+        <w:t>матрица</w:t>
+      </w:r>
+    </w:p>
+    <w:p>
+      <w:pPr>
+        <w:shd w:val="clear" w:color="auto" w:fill="EEEEEE"/>
+        <w:jc w:val="left"/>
+      </w:pPr>
+      <w:r>
+        <w:rPr>
+          <w:rFonts w:ascii="Consolas" w:hAnsi="Consolas"/>
+          <w:color w:val="000000"/>
+          <w:sz w:val="20"/>
+        </w:rPr>
+        <w:t>lmI[</w:t>
+      </w:r>
+      <w:r>
+        <w:rPr>
+          <w:rFonts w:ascii="Consolas" w:hAnsi="Consolas"/>
+          <w:color w:val="800000"/>
+          <w:sz w:val="20"/>
+        </w:rPr>
+        <w:t>0</w:t>
+      </w:r>
+      <w:r>
+        <w:rPr>
+          <w:rFonts w:ascii="Consolas" w:hAnsi="Consolas"/>
+          <w:color w:val="000000"/>
+          <w:sz w:val="20"/>
+        </w:rPr>
+        <w:t>][</w:t>
+      </w:r>
+      <w:r>
+        <w:rPr>
+          <w:rFonts w:ascii="Consolas" w:hAnsi="Consolas"/>
+          <w:color w:val="800000"/>
+          <w:sz w:val="20"/>
+        </w:rPr>
+        <w:t>0</w:t>
+      </w:r>
+      <w:r>
+        <w:rPr>
+          <w:rFonts w:ascii="Consolas" w:hAnsi="Consolas"/>
+          <w:color w:val="000000"/>
+          <w:sz w:val="20"/>
+        </w:rPr>
+        <w:t xml:space="preserve">] = </w:t>
+      </w:r>
+      <w:proofErr w:type="gramStart"/>
+      <w:r>
+        <w:rPr>
+          <w:rFonts w:ascii="Consolas" w:hAnsi="Consolas"/>
+          <w:color w:val="800000"/>
+          <w:sz w:val="20"/>
+        </w:rPr>
+        <w:t>0</w:t>
       </w:r>
       <w:r>
         <w:rPr>
@@ -5347,615 +6091,221 @@
           <w:color w:val="008040"/>
           <w:sz w:val="20"/>
         </w:rPr>
-        <w:t># при увеличении N увеличивается lm (кратно): 12; 0.2   13; 20    15; 5000</w:t>
+        <w:t>#</w:t>
+      </w:r>
+      <w:proofErr w:type="gramEnd"/>
+      <w:r>
+        <w:rPr>
+          <w:rFonts w:ascii="Consolas" w:hAnsi="Consolas"/>
+          <w:color w:val="008040"/>
+          <w:sz w:val="20"/>
+        </w:rPr>
+        <w:t xml:space="preserve"> первый коэффициент не регуляризуем (w0)</w:t>
       </w:r>
     </w:p>
     <w:p>
       <w:pPr>
         <w:shd w:val="clear" w:color="auto" w:fill="EEEEEE"/>
         <w:jc w:val="left"/>
-        <w:rPr>
-          <w:lang w:val="en-US"/>
-        </w:rPr>
-      </w:pPr>
+      </w:pPr>
+      <w:r>
+        <w:rPr>
+          <w:rFonts w:ascii="Consolas" w:hAnsi="Consolas"/>
+          <w:color w:val="000000"/>
+          <w:sz w:val="20"/>
+        </w:rPr>
+        <w:t>X_train = X</w:t>
+      </w:r>
+      <w:proofErr w:type="gramStart"/>
+      <w:r>
+        <w:rPr>
+          <w:rFonts w:ascii="Consolas" w:hAnsi="Consolas"/>
+          <w:color w:val="000000"/>
+          <w:sz w:val="20"/>
+        </w:rPr>
+        <w:t>[::</w:t>
+      </w:r>
+      <w:proofErr w:type="gramEnd"/>
+      <w:r>
+        <w:rPr>
+          <w:rFonts w:ascii="Consolas" w:hAnsi="Consolas"/>
+          <w:color w:val="800000"/>
+          <w:sz w:val="20"/>
+        </w:rPr>
+        <w:t>2</w:t>
+      </w:r>
+      <w:r>
+        <w:rPr>
+          <w:rFonts w:ascii="Consolas" w:hAnsi="Consolas"/>
+          <w:color w:val="000000"/>
+          <w:sz w:val="20"/>
+        </w:rPr>
+        <w:t xml:space="preserve">]  </w:t>
+      </w:r>
       <w:r>
         <w:rPr>
           <w:rFonts w:ascii="Consolas" w:hAnsi="Consolas"/>
           <w:color w:val="008040"/>
           <w:sz w:val="20"/>
-          <w:lang w:val="en-US"/>
-        </w:rPr>
-        <w:t># ==================================================</w:t>
+        </w:rPr>
+        <w:t># обучающая выборка</w:t>
       </w:r>
     </w:p>
     <w:p>
       <w:pPr>
         <w:shd w:val="clear" w:color="auto" w:fill="EEEEEE"/>
         <w:jc w:val="left"/>
-        <w:rPr>
-          <w:rFonts w:ascii="Consolas" w:hAnsi="Consolas"/>
-          <w:sz w:val="20"/>
-          <w:lang w:val="en-US"/>
-        </w:rPr>
-      </w:pPr>
+      </w:pPr>
+      <w:r>
+        <w:rPr>
+          <w:rFonts w:ascii="Consolas" w:hAnsi="Consolas"/>
+          <w:color w:val="000000"/>
+          <w:sz w:val="20"/>
+        </w:rPr>
+        <w:t>Y = y_</w:t>
+      </w:r>
+      <w:proofErr w:type="gramStart"/>
+      <w:r>
+        <w:rPr>
+          <w:rFonts w:ascii="Consolas" w:hAnsi="Consolas"/>
+          <w:color w:val="000000"/>
+          <w:sz w:val="20"/>
+        </w:rPr>
+        <w:t xml:space="preserve">train  </w:t>
+      </w:r>
+      <w:r>
+        <w:rPr>
+          <w:rFonts w:ascii="Consolas" w:hAnsi="Consolas"/>
+          <w:color w:val="008040"/>
+          <w:sz w:val="20"/>
+        </w:rPr>
+        <w:t>#</w:t>
+      </w:r>
+      <w:proofErr w:type="gramEnd"/>
+      <w:r>
+        <w:rPr>
+          <w:rFonts w:ascii="Consolas" w:hAnsi="Consolas"/>
+          <w:color w:val="008040"/>
+          <w:sz w:val="20"/>
+        </w:rPr>
+        <w:t xml:space="preserve"> обучающая выборка</w:t>
+      </w:r>
     </w:p>
     <w:p>
       <w:pPr>
         <w:shd w:val="clear" w:color="auto" w:fill="EEEEEE"/>
         <w:jc w:val="left"/>
         <w:rPr>
-          <w:lang w:val="en-US"/>
-        </w:rPr>
-      </w:pPr>
-      <w:r>
-        <w:rPr>
-          <w:rFonts w:ascii="Consolas" w:hAnsi="Consolas"/>
-          <w:color w:val="000000"/>
-          <w:sz w:val="20"/>
-          <w:lang w:val="en-US"/>
-        </w:rPr>
-        <w:t xml:space="preserve">X = np.array([[a ** n </w:t>
-      </w:r>
+          <w:rFonts w:ascii="Consolas" w:hAnsi="Consolas"/>
+          <w:sz w:val="20"/>
+        </w:rPr>
+      </w:pPr>
+    </w:p>
+    <w:p>
+      <w:pPr>
+        <w:shd w:val="clear" w:color="auto" w:fill="EEEEEE"/>
+        <w:jc w:val="left"/>
+      </w:pPr>
+      <w:r>
+        <w:rPr>
+          <w:rFonts w:ascii="Consolas" w:hAnsi="Consolas"/>
+          <w:color w:val="008040"/>
+          <w:sz w:val="20"/>
+        </w:rPr>
+        <w:t># вычисление коэффициентов по формуле  w* = (XT·X + lm·I)^-1 · XT·Y</w:t>
+      </w:r>
+    </w:p>
+    <w:p>
+      <w:pPr>
+        <w:shd w:val="clear" w:color="auto" w:fill="EEEEEE"/>
+        <w:jc w:val="left"/>
+      </w:pPr>
+      <w:r>
+        <w:rPr>
+          <w:rFonts w:ascii="Consolas" w:hAnsi="Consolas"/>
+          <w:color w:val="000000"/>
+          <w:sz w:val="20"/>
+        </w:rPr>
+        <w:t xml:space="preserve">A = </w:t>
+      </w:r>
+      <w:proofErr w:type="gramStart"/>
+      <w:r>
+        <w:rPr>
+          <w:rFonts w:ascii="Consolas" w:hAnsi="Consolas"/>
+          <w:color w:val="000000"/>
+          <w:sz w:val="20"/>
+        </w:rPr>
+        <w:t>np.linalg.inv(</w:t>
+      </w:r>
+      <w:proofErr w:type="gramEnd"/>
+      <w:r>
+        <w:rPr>
+          <w:rFonts w:ascii="Consolas" w:hAnsi="Consolas"/>
+          <w:color w:val="000000"/>
+          <w:sz w:val="20"/>
+        </w:rPr>
+        <w:t xml:space="preserve">X_train.T @ X_train + lmI)  </w:t>
+      </w:r>
+      <w:r>
+        <w:rPr>
+          <w:rFonts w:ascii="Consolas" w:hAnsi="Consolas"/>
+          <w:color w:val="008040"/>
+          <w:sz w:val="20"/>
+        </w:rPr>
+        <w:t># Инвариантная матрица</w:t>
+      </w:r>
+    </w:p>
+    <w:p>
+      <w:pPr>
+        <w:shd w:val="clear" w:color="auto" w:fill="EEEEEE"/>
+        <w:jc w:val="left"/>
+      </w:pPr>
+      <w:r>
+        <w:rPr>
+          <w:rFonts w:ascii="Consolas" w:hAnsi="Consolas"/>
+          <w:color w:val="000000"/>
+          <w:sz w:val="20"/>
+        </w:rPr>
+        <w:t xml:space="preserve">w = Y @ X_train @ </w:t>
+      </w:r>
+      <w:proofErr w:type="gramStart"/>
+      <w:r>
+        <w:rPr>
+          <w:rFonts w:ascii="Consolas" w:hAnsi="Consolas"/>
+          <w:color w:val="000000"/>
+          <w:sz w:val="20"/>
+        </w:rPr>
+        <w:t xml:space="preserve">A  </w:t>
+      </w:r>
+      <w:r>
+        <w:rPr>
+          <w:rFonts w:ascii="Consolas" w:hAnsi="Consolas"/>
+          <w:color w:val="008040"/>
+          <w:sz w:val="20"/>
+        </w:rPr>
+        <w:t>#</w:t>
+      </w:r>
+      <w:proofErr w:type="gramEnd"/>
+      <w:r>
+        <w:rPr>
+          <w:rFonts w:ascii="Consolas" w:hAnsi="Consolas"/>
+          <w:color w:val="008040"/>
+          <w:sz w:val="20"/>
+        </w:rPr>
+        <w:t xml:space="preserve"> @ - 3-питоновский синтаксический сахар для операции numpy.matmul(), перемножение матриц</w:t>
+      </w:r>
+    </w:p>
+    <w:p>
+      <w:pPr>
+        <w:shd w:val="clear" w:color="auto" w:fill="EEEEEE"/>
+        <w:jc w:val="left"/>
+      </w:pPr>
+      <w:proofErr w:type="gramStart"/>
       <w:r>
         <w:rPr>
           <w:rFonts w:ascii="Consolas" w:hAnsi="Consolas"/>
           <w:color w:val="0000FF"/>
           <w:sz w:val="20"/>
-          <w:lang w:val="en-US"/>
-        </w:rPr>
-        <w:t>for</w:t>
-      </w:r>
-      <w:r>
-        <w:rPr>
-          <w:rFonts w:ascii="Consolas" w:hAnsi="Consolas"/>
-          <w:color w:val="000000"/>
-          <w:sz w:val="20"/>
-          <w:lang w:val="en-US"/>
-        </w:rPr>
-        <w:t xml:space="preserve"> n </w:t>
-      </w:r>
-      <w:r>
-        <w:rPr>
-          <w:rFonts w:ascii="Consolas" w:hAnsi="Consolas"/>
-          <w:color w:val="0000FF"/>
-          <w:sz w:val="20"/>
-          <w:lang w:val="en-US"/>
-        </w:rPr>
-        <w:t>in</w:t>
-      </w:r>
-      <w:r>
-        <w:rPr>
-          <w:rFonts w:ascii="Consolas" w:hAnsi="Consolas"/>
-          <w:color w:val="000000"/>
-          <w:sz w:val="20"/>
-          <w:lang w:val="en-US"/>
-        </w:rPr>
-        <w:t xml:space="preserve"> range(N)] </w:t>
-      </w:r>
-      <w:r>
-        <w:rPr>
-          <w:rFonts w:ascii="Consolas" w:hAnsi="Consolas"/>
-          <w:color w:val="0000FF"/>
-          <w:sz w:val="20"/>
-          <w:lang w:val="en-US"/>
-        </w:rPr>
-        <w:t>for</w:t>
-      </w:r>
-      <w:r>
-        <w:rPr>
-          <w:rFonts w:ascii="Consolas" w:hAnsi="Consolas"/>
-          <w:color w:val="000000"/>
-          <w:sz w:val="20"/>
-          <w:lang w:val="en-US"/>
-        </w:rPr>
-        <w:t xml:space="preserve"> a </w:t>
-      </w:r>
-      <w:r>
-        <w:rPr>
-          <w:rFonts w:ascii="Consolas" w:hAnsi="Consolas"/>
-          <w:color w:val="0000FF"/>
-          <w:sz w:val="20"/>
-          <w:lang w:val="en-US"/>
-        </w:rPr>
-        <w:t>in</w:t>
-      </w:r>
-      <w:r>
-        <w:rPr>
-          <w:rFonts w:ascii="Consolas" w:hAnsi="Consolas"/>
-          <w:color w:val="000000"/>
-          <w:sz w:val="20"/>
-          <w:lang w:val="en-US"/>
-        </w:rPr>
-        <w:t xml:space="preserve"> x])  </w:t>
-      </w:r>
-      <w:r>
-        <w:rPr>
-          <w:rFonts w:ascii="Consolas" w:hAnsi="Consolas"/>
-          <w:color w:val="008040"/>
-          <w:sz w:val="20"/>
-          <w:lang w:val="en-US"/>
-        </w:rPr>
-        <w:t xml:space="preserve"># </w:t>
-      </w:r>
-      <w:r>
-        <w:rPr>
-          <w:rFonts w:ascii="Consolas" w:hAnsi="Consolas"/>
-          <w:color w:val="008040"/>
-          <w:sz w:val="20"/>
-        </w:rPr>
-        <w:t>матрица</w:t>
-      </w:r>
-      <w:r>
-        <w:rPr>
-          <w:rFonts w:ascii="Consolas" w:hAnsi="Consolas"/>
-          <w:color w:val="008040"/>
-          <w:sz w:val="20"/>
-          <w:lang w:val="en-US"/>
-        </w:rPr>
-        <w:t xml:space="preserve"> </w:t>
-      </w:r>
-      <w:r>
-        <w:rPr>
-          <w:rFonts w:ascii="Consolas" w:hAnsi="Consolas"/>
-          <w:color w:val="008040"/>
-          <w:sz w:val="20"/>
-        </w:rPr>
-        <w:t>входн</w:t>
-      </w:r>
-      <w:r>
-        <w:rPr>
-          <w:rFonts w:ascii="Consolas" w:hAnsi="Consolas"/>
-          <w:color w:val="008040"/>
-          <w:sz w:val="20"/>
-        </w:rPr>
-        <w:t>ых</w:t>
-      </w:r>
-      <w:r>
-        <w:rPr>
-          <w:rFonts w:ascii="Consolas" w:hAnsi="Consolas"/>
-          <w:color w:val="008040"/>
-          <w:sz w:val="20"/>
-          <w:lang w:val="en-US"/>
-        </w:rPr>
-        <w:t xml:space="preserve"> </w:t>
-      </w:r>
-      <w:r>
-        <w:rPr>
-          <w:rFonts w:ascii="Consolas" w:hAnsi="Consolas"/>
-          <w:color w:val="008040"/>
-          <w:sz w:val="20"/>
-        </w:rPr>
-        <w:t>векторов</w:t>
-      </w:r>
-    </w:p>
-    <w:p>
-      <w:pPr>
-        <w:shd w:val="clear" w:color="auto" w:fill="EEEEEE"/>
-        <w:jc w:val="left"/>
-        <w:rPr>
-          <w:lang w:val="en-US"/>
-        </w:rPr>
-      </w:pPr>
-      <w:r>
-        <w:rPr>
-          <w:rFonts w:ascii="Consolas" w:hAnsi="Consolas"/>
-          <w:color w:val="000000"/>
-          <w:sz w:val="20"/>
-          <w:lang w:val="en-US"/>
-        </w:rPr>
-        <w:t xml:space="preserve">lmI = np.array([[lm </w:t>
-      </w:r>
-      <w:r>
-        <w:rPr>
-          <w:rFonts w:ascii="Consolas" w:hAnsi="Consolas"/>
-          <w:color w:val="0000FF"/>
-          <w:sz w:val="20"/>
-          <w:lang w:val="en-US"/>
-        </w:rPr>
-        <w:t>if</w:t>
-      </w:r>
-      <w:r>
-        <w:rPr>
-          <w:rFonts w:ascii="Consolas" w:hAnsi="Consolas"/>
-          <w:color w:val="000000"/>
-          <w:sz w:val="20"/>
-          <w:lang w:val="en-US"/>
-        </w:rPr>
-        <w:t xml:space="preserve"> i == j </w:t>
-      </w:r>
-      <w:r>
-        <w:rPr>
-          <w:rFonts w:ascii="Consolas" w:hAnsi="Consolas"/>
-          <w:color w:val="0000FF"/>
-          <w:sz w:val="20"/>
-          <w:lang w:val="en-US"/>
-        </w:rPr>
-        <w:t>else</w:t>
-      </w:r>
-      <w:r>
-        <w:rPr>
-          <w:rFonts w:ascii="Consolas" w:hAnsi="Consolas"/>
-          <w:color w:val="000000"/>
-          <w:sz w:val="20"/>
-          <w:lang w:val="en-US"/>
-        </w:rPr>
-        <w:t xml:space="preserve"> </w:t>
-      </w:r>
-      <w:r>
-        <w:rPr>
-          <w:rFonts w:ascii="Consolas" w:hAnsi="Consolas"/>
-          <w:color w:val="800000"/>
-          <w:sz w:val="20"/>
-          <w:lang w:val="en-US"/>
-        </w:rPr>
-        <w:t>0</w:t>
-      </w:r>
-      <w:r>
-        <w:rPr>
-          <w:rFonts w:ascii="Consolas" w:hAnsi="Consolas"/>
-          <w:color w:val="000000"/>
-          <w:sz w:val="20"/>
-          <w:lang w:val="en-US"/>
-        </w:rPr>
-        <w:t xml:space="preserve"> </w:t>
-      </w:r>
-      <w:r>
-        <w:rPr>
-          <w:rFonts w:ascii="Consolas" w:hAnsi="Consolas"/>
-          <w:color w:val="0000FF"/>
-          <w:sz w:val="20"/>
-          <w:lang w:val="en-US"/>
-        </w:rPr>
-        <w:t>for</w:t>
-      </w:r>
-      <w:r>
-        <w:rPr>
-          <w:rFonts w:ascii="Consolas" w:hAnsi="Consolas"/>
-          <w:color w:val="000000"/>
-          <w:sz w:val="20"/>
-          <w:lang w:val="en-US"/>
-        </w:rPr>
-        <w:t xml:space="preserve"> j </w:t>
-      </w:r>
-      <w:r>
-        <w:rPr>
-          <w:rFonts w:ascii="Consolas" w:hAnsi="Consolas"/>
-          <w:color w:val="0000FF"/>
-          <w:sz w:val="20"/>
-          <w:lang w:val="en-US"/>
-        </w:rPr>
-        <w:t>in</w:t>
-      </w:r>
-      <w:r>
-        <w:rPr>
-          <w:rFonts w:ascii="Consolas" w:hAnsi="Consolas"/>
-          <w:color w:val="000000"/>
-          <w:sz w:val="20"/>
-          <w:lang w:val="en-US"/>
-        </w:rPr>
-        <w:t xml:space="preserve"> range(N)] </w:t>
-      </w:r>
-      <w:r>
-        <w:rPr>
-          <w:rFonts w:ascii="Consolas" w:hAnsi="Consolas"/>
-          <w:color w:val="0000FF"/>
-          <w:sz w:val="20"/>
-          <w:lang w:val="en-US"/>
-        </w:rPr>
-        <w:t>for</w:t>
-      </w:r>
-      <w:r>
-        <w:rPr>
-          <w:rFonts w:ascii="Consolas" w:hAnsi="Consolas"/>
-          <w:color w:val="000000"/>
-          <w:sz w:val="20"/>
-          <w:lang w:val="en-US"/>
-        </w:rPr>
-        <w:t xml:space="preserve"> i </w:t>
-      </w:r>
-      <w:r>
-        <w:rPr>
-          <w:rFonts w:ascii="Consolas" w:hAnsi="Consolas"/>
-          <w:color w:val="0000FF"/>
-          <w:sz w:val="20"/>
-          <w:lang w:val="en-US"/>
-        </w:rPr>
-        <w:t>in</w:t>
-      </w:r>
-      <w:r>
-        <w:rPr>
-          <w:rFonts w:ascii="Consolas" w:hAnsi="Consolas"/>
-          <w:color w:val="000000"/>
-          <w:sz w:val="20"/>
-          <w:lang w:val="en-US"/>
-        </w:rPr>
-        <w:t xml:space="preserve"> range(N)])  </w:t>
-      </w:r>
-      <w:r>
-        <w:rPr>
-          <w:rFonts w:ascii="Consolas" w:hAnsi="Consolas"/>
-          <w:color w:val="008040"/>
-          <w:sz w:val="20"/>
-          <w:lang w:val="en-US"/>
-        </w:rPr>
-        <w:t xml:space="preserve"># </w:t>
-      </w:r>
-      <w:r>
-        <w:rPr>
-          <w:rFonts w:ascii="Consolas" w:hAnsi="Consolas"/>
-          <w:color w:val="008040"/>
-          <w:sz w:val="20"/>
-        </w:rPr>
-        <w:t>матрица</w:t>
-      </w:r>
-      <w:r>
-        <w:rPr>
-          <w:rFonts w:ascii="Consolas" w:hAnsi="Consolas"/>
-          <w:color w:val="008040"/>
-          <w:sz w:val="20"/>
-          <w:lang w:val="en-US"/>
-        </w:rPr>
-        <w:t xml:space="preserve"> lm*I, </w:t>
-      </w:r>
-      <w:r>
-        <w:rPr>
-          <w:rFonts w:ascii="Consolas" w:hAnsi="Consolas"/>
-          <w:color w:val="008040"/>
-          <w:sz w:val="20"/>
-        </w:rPr>
-        <w:t>где</w:t>
-      </w:r>
-      <w:r>
-        <w:rPr>
-          <w:rFonts w:ascii="Consolas" w:hAnsi="Consolas"/>
-          <w:color w:val="008040"/>
-          <w:sz w:val="20"/>
-          <w:lang w:val="en-US"/>
-        </w:rPr>
-        <w:t xml:space="preserve"> I - </w:t>
-      </w:r>
-      <w:r>
-        <w:rPr>
-          <w:rFonts w:ascii="Consolas" w:hAnsi="Consolas"/>
-          <w:color w:val="008040"/>
-          <w:sz w:val="20"/>
-        </w:rPr>
-        <w:t>единичная</w:t>
-      </w:r>
-      <w:r>
-        <w:rPr>
-          <w:rFonts w:ascii="Consolas" w:hAnsi="Consolas"/>
-          <w:color w:val="008040"/>
-          <w:sz w:val="20"/>
-          <w:lang w:val="en-US"/>
-        </w:rPr>
-        <w:t xml:space="preserve"> </w:t>
-      </w:r>
-      <w:r>
-        <w:rPr>
-          <w:rFonts w:ascii="Consolas" w:hAnsi="Consolas"/>
-          <w:color w:val="008040"/>
-          <w:sz w:val="20"/>
-        </w:rPr>
-        <w:t>матрица</w:t>
-      </w:r>
-    </w:p>
-    <w:p>
-      <w:pPr>
-        <w:shd w:val="clear" w:color="auto" w:fill="EEEEEE"/>
-        <w:jc w:val="left"/>
-      </w:pPr>
-      <w:r>
-        <w:rPr>
-          <w:rFonts w:ascii="Consolas" w:hAnsi="Consolas"/>
-          <w:color w:val="000000"/>
-          <w:sz w:val="20"/>
-        </w:rPr>
-        <w:t>lmI[</w:t>
-      </w:r>
-      <w:r>
-        <w:rPr>
-          <w:rFonts w:ascii="Consolas" w:hAnsi="Consolas"/>
-          <w:color w:val="800000"/>
-          <w:sz w:val="20"/>
-        </w:rPr>
-        <w:t>0</w:t>
-      </w:r>
-      <w:r>
-        <w:rPr>
-          <w:rFonts w:ascii="Consolas" w:hAnsi="Consolas"/>
-          <w:color w:val="000000"/>
-          <w:sz w:val="20"/>
-        </w:rPr>
-        <w:t>][</w:t>
-      </w:r>
-      <w:r>
-        <w:rPr>
-          <w:rFonts w:ascii="Consolas" w:hAnsi="Consolas"/>
-          <w:color w:val="800000"/>
-          <w:sz w:val="20"/>
-        </w:rPr>
-        <w:t>0</w:t>
-      </w:r>
-      <w:r>
-        <w:rPr>
-          <w:rFonts w:ascii="Consolas" w:hAnsi="Consolas"/>
-          <w:color w:val="000000"/>
-          <w:sz w:val="20"/>
-        </w:rPr>
-        <w:t xml:space="preserve">] = </w:t>
-      </w:r>
-      <w:r>
-        <w:rPr>
-          <w:rFonts w:ascii="Consolas" w:hAnsi="Consolas"/>
-          <w:color w:val="800000"/>
-          <w:sz w:val="20"/>
-        </w:rPr>
-        <w:t>0</w:t>
-      </w:r>
-      <w:r>
-        <w:rPr>
-          <w:rFonts w:ascii="Consolas" w:hAnsi="Consolas"/>
-          <w:color w:val="000000"/>
-          <w:sz w:val="20"/>
-        </w:rPr>
-        <w:t xml:space="preserve">  </w:t>
-      </w:r>
-      <w:r>
-        <w:rPr>
-          <w:rFonts w:ascii="Consolas" w:hAnsi="Consolas"/>
-          <w:color w:val="008040"/>
-          <w:sz w:val="20"/>
-        </w:rPr>
-        <w:t># первый коэффициент не регуляризуем (w0)</w:t>
-      </w:r>
-    </w:p>
-    <w:p>
-      <w:pPr>
-        <w:shd w:val="clear" w:color="auto" w:fill="EEEEEE"/>
-        <w:jc w:val="left"/>
-      </w:pPr>
-      <w:r>
-        <w:rPr>
-          <w:rFonts w:ascii="Consolas" w:hAnsi="Consolas"/>
-          <w:color w:val="000000"/>
-          <w:sz w:val="20"/>
-        </w:rPr>
-        <w:t>X_train = X[::</w:t>
-      </w:r>
-      <w:r>
-        <w:rPr>
-          <w:rFonts w:ascii="Consolas" w:hAnsi="Consolas"/>
-          <w:color w:val="800000"/>
-          <w:sz w:val="20"/>
-        </w:rPr>
-        <w:t>2</w:t>
-      </w:r>
-      <w:r>
-        <w:rPr>
-          <w:rFonts w:ascii="Consolas" w:hAnsi="Consolas"/>
-          <w:color w:val="000000"/>
-          <w:sz w:val="20"/>
-        </w:rPr>
-        <w:t xml:space="preserve">]  </w:t>
-      </w:r>
-      <w:r>
-        <w:rPr>
-          <w:rFonts w:ascii="Consolas" w:hAnsi="Consolas"/>
-          <w:color w:val="008040"/>
-          <w:sz w:val="20"/>
-        </w:rPr>
-        <w:t># обучающая выборка</w:t>
-      </w:r>
-    </w:p>
-    <w:p>
-      <w:pPr>
-        <w:shd w:val="clear" w:color="auto" w:fill="EEEEEE"/>
-        <w:jc w:val="left"/>
-      </w:pPr>
-      <w:r>
-        <w:rPr>
-          <w:rFonts w:ascii="Consolas" w:hAnsi="Consolas"/>
-          <w:color w:val="000000"/>
-          <w:sz w:val="20"/>
-        </w:rPr>
-        <w:t xml:space="preserve">Y = y_train  </w:t>
-      </w:r>
-      <w:r>
-        <w:rPr>
-          <w:rFonts w:ascii="Consolas" w:hAnsi="Consolas"/>
-          <w:color w:val="008040"/>
-          <w:sz w:val="20"/>
-        </w:rPr>
-        <w:t xml:space="preserve"># обучающая </w:t>
-      </w:r>
-      <w:r>
-        <w:rPr>
-          <w:rFonts w:ascii="Consolas" w:hAnsi="Consolas"/>
-          <w:color w:val="008040"/>
-          <w:sz w:val="20"/>
-        </w:rPr>
-        <w:t>выборка</w:t>
-      </w:r>
-    </w:p>
-    <w:p>
-      <w:pPr>
-        <w:shd w:val="clear" w:color="auto" w:fill="EEEEEE"/>
-        <w:jc w:val="left"/>
-        <w:rPr>
-          <w:rFonts w:ascii="Consolas" w:hAnsi="Consolas"/>
-          <w:sz w:val="20"/>
-        </w:rPr>
-      </w:pPr>
-    </w:p>
-    <w:p>
-      <w:pPr>
-        <w:shd w:val="clear" w:color="auto" w:fill="EEEEEE"/>
-        <w:jc w:val="left"/>
-      </w:pPr>
-      <w:r>
-        <w:rPr>
-          <w:rFonts w:ascii="Consolas" w:hAnsi="Consolas"/>
-          <w:color w:val="008040"/>
-          <w:sz w:val="20"/>
-        </w:rPr>
-        <w:t># вычисление коэффициентов по формуле  w* = (XT·X + lm·I)^-1 · XT·Y</w:t>
-      </w:r>
-    </w:p>
-    <w:p>
-      <w:pPr>
-        <w:shd w:val="clear" w:color="auto" w:fill="EEEEEE"/>
-        <w:jc w:val="left"/>
-      </w:pPr>
-      <w:r>
-        <w:rPr>
-          <w:rFonts w:ascii="Consolas" w:hAnsi="Consolas"/>
-          <w:color w:val="000000"/>
-          <w:sz w:val="20"/>
-        </w:rPr>
-        <w:t xml:space="preserve">A = np.linalg.inv(X_train.T @ X_train + lmI)  </w:t>
-      </w:r>
-      <w:r>
-        <w:rPr>
-          <w:rFonts w:ascii="Consolas" w:hAnsi="Consolas"/>
-          <w:color w:val="008040"/>
-          <w:sz w:val="20"/>
-        </w:rPr>
-        <w:t># Инвариантная матрица</w:t>
-      </w:r>
-    </w:p>
-    <w:p>
-      <w:pPr>
-        <w:shd w:val="clear" w:color="auto" w:fill="EEEEEE"/>
-        <w:jc w:val="left"/>
-      </w:pPr>
-      <w:r>
-        <w:rPr>
-          <w:rFonts w:ascii="Consolas" w:hAnsi="Consolas"/>
-          <w:color w:val="000000"/>
-          <w:sz w:val="20"/>
-        </w:rPr>
-        <w:t xml:space="preserve">w = Y @ X_train @ A  </w:t>
-      </w:r>
-      <w:r>
-        <w:rPr>
-          <w:rFonts w:ascii="Consolas" w:hAnsi="Consolas"/>
-          <w:color w:val="008040"/>
-          <w:sz w:val="20"/>
-        </w:rPr>
-        <w:t># @ - 3-питоновский синтаксический сахар для операции numpy.matmul(), перемножение матриц</w:t>
-      </w:r>
-    </w:p>
-    <w:p>
-      <w:pPr>
-        <w:shd w:val="clear" w:color="auto" w:fill="EEEEEE"/>
-        <w:jc w:val="left"/>
-      </w:pPr>
-      <w:r>
-        <w:rPr>
-          <w:rFonts w:ascii="Consolas" w:hAnsi="Consolas"/>
-          <w:color w:val="0000FF"/>
-          <w:sz w:val="20"/>
         </w:rPr>
         <w:t>print</w:t>
       </w:r>
@@ -5967,6 +6317,7 @@
         </w:rPr>
         <w:t>(</w:t>
       </w:r>
+      <w:proofErr w:type="gramEnd"/>
       <w:r>
         <w:rPr>
           <w:rFonts w:ascii="Consolas" w:hAnsi="Consolas"/>
@@ -6048,8 +6399,25 @@
           <w:color w:val="000000"/>
           <w:sz w:val="20"/>
         </w:rPr>
-        <w:lastRenderedPageBreak/>
-        <w:t xml:space="preserve">yy = [np.dot(w, x) </w:t>
+        <w:t>yy = [</w:t>
+      </w:r>
+      <w:proofErr w:type="gramStart"/>
+      <w:r>
+        <w:rPr>
+          <w:rFonts w:ascii="Consolas" w:hAnsi="Consolas"/>
+          <w:color w:val="000000"/>
+          <w:sz w:val="20"/>
+        </w:rPr>
+        <w:t>np.dot(</w:t>
+      </w:r>
+      <w:proofErr w:type="gramEnd"/>
+      <w:r>
+        <w:rPr>
+          <w:rFonts w:ascii="Consolas" w:hAnsi="Consolas"/>
+          <w:color w:val="000000"/>
+          <w:sz w:val="20"/>
+        </w:rPr>
+        <w:t xml:space="preserve">w, x) </w:t>
       </w:r>
       <w:r>
         <w:rPr>
@@ -6260,15 +6628,7 @@
           <w:color w:val="008040"/>
           <w:sz w:val="20"/>
         </w:rPr>
-        <w:t xml:space="preserve"># Прогноз, обученный по выборке (четные) с L2 </w:t>
-      </w:r>
-      <w:r>
-        <w:rPr>
-          <w:rFonts w:ascii="Consolas" w:hAnsi="Consolas"/>
-          <w:color w:val="008040"/>
-          <w:sz w:val="20"/>
-        </w:rPr>
-        <w:t>регуляризацией</w:t>
+        <w:t># Прогноз, обученный по выборке (четные) с L2 регуляризацией</w:t>
       </w:r>
     </w:p>
     <w:p>
@@ -6308,58 +6668,97 @@
           <w:color w:val="AC6835"/>
           <w:sz w:val="20"/>
         </w:rPr>
-        <w:t>f"Исходные значения всех точек"</w:t>
-      </w:r>
-      <w:r>
-        <w:rPr>
-          <w:rFonts w:ascii="Consolas" w:hAnsi="Consolas"/>
-          <w:color w:val="000000"/>
-          <w:sz w:val="20"/>
-        </w:rPr>
-        <w:t xml:space="preserve">)  </w:t>
-      </w:r>
-      <w:r>
-        <w:rPr>
-          <w:rFonts w:ascii="Consolas" w:hAnsi="Consolas"/>
-          <w:color w:val="008040"/>
-          <w:sz w:val="20"/>
-        </w:rPr>
-        <w:t># Исходные значения всех точек</w:t>
-      </w:r>
-    </w:p>
-    <w:p>
-      <w:pPr>
-        <w:shd w:val="clear" w:color="auto" w:fill="EEEEEE"/>
-        <w:jc w:val="left"/>
-        <w:rPr>
-          <w:rFonts w:ascii="Consolas" w:hAnsi="Consolas"/>
-          <w:sz w:val="20"/>
-        </w:rPr>
-      </w:pPr>
-    </w:p>
-    <w:p>
-      <w:pPr>
-        <w:shd w:val="clear" w:color="auto" w:fill="EEEEEE"/>
-        <w:jc w:val="left"/>
-        <w:rPr>
-          <w:lang w:val="en-US"/>
-        </w:rPr>
-      </w:pPr>
-      <w:r>
-        <w:rPr>
-          <w:rFonts w:ascii="Consolas" w:hAnsi="Consolas"/>
-          <w:color w:val="000000"/>
-          <w:sz w:val="20"/>
-          <w:lang w:val="en-US"/>
-        </w:rPr>
-        <w:t>plt.tick_params(labelcolor=</w:t>
-      </w:r>
+        <w:t>f"Исходные значения всех точек</w:t>
+      </w:r>
+      <w:proofErr w:type="gramStart"/>
       <w:r>
         <w:rPr>
           <w:rFonts w:ascii="Consolas" w:hAnsi="Consolas"/>
           <w:i/>
           <w:color w:val="AC6835"/>
           <w:sz w:val="20"/>
+        </w:rPr>
+        <w:t>"</w:t>
+      </w:r>
+      <w:r>
+        <w:rPr>
+          <w:rFonts w:ascii="Consolas" w:hAnsi="Consolas"/>
+          <w:color w:val="000000"/>
+          <w:sz w:val="20"/>
+        </w:rPr>
+        <w:t xml:space="preserve">)  </w:t>
+      </w:r>
+      <w:r>
+        <w:rPr>
+          <w:rFonts w:ascii="Consolas" w:hAnsi="Consolas"/>
+          <w:color w:val="008040"/>
+          <w:sz w:val="20"/>
+        </w:rPr>
+        <w:t>#</w:t>
+      </w:r>
+      <w:proofErr w:type="gramEnd"/>
+      <w:r>
+        <w:rPr>
+          <w:rFonts w:ascii="Consolas" w:hAnsi="Consolas"/>
+          <w:color w:val="008040"/>
+          <w:sz w:val="20"/>
+        </w:rPr>
+        <w:t xml:space="preserve"> Исходные значения всех точек</w:t>
+      </w:r>
+    </w:p>
+    <w:p>
+      <w:pPr>
+        <w:shd w:val="clear" w:color="auto" w:fill="EEEEEE"/>
+        <w:jc w:val="left"/>
+        <w:rPr>
+          <w:rFonts w:ascii="Consolas" w:hAnsi="Consolas"/>
+          <w:sz w:val="20"/>
+        </w:rPr>
+      </w:pPr>
+    </w:p>
+    <w:p>
+      <w:pPr>
+        <w:shd w:val="clear" w:color="auto" w:fill="EEEEEE"/>
+        <w:jc w:val="left"/>
+        <w:rPr>
+          <w:lang w:val="en-US"/>
+        </w:rPr>
+      </w:pPr>
+      <w:r>
+        <w:rPr>
+          <w:rFonts w:ascii="Consolas" w:hAnsi="Consolas"/>
+          <w:color w:val="000000"/>
+          <w:sz w:val="20"/>
+          <w:lang w:val="en-US"/>
+        </w:rPr>
+        <w:t>plt.tick_</w:t>
+      </w:r>
+      <w:proofErr w:type="gramStart"/>
+      <w:r>
+        <w:rPr>
+          <w:rFonts w:ascii="Consolas" w:hAnsi="Consolas"/>
+          <w:color w:val="000000"/>
+          <w:sz w:val="20"/>
+          <w:lang w:val="en-US"/>
+        </w:rPr>
+        <w:t>params(</w:t>
+      </w:r>
+      <w:proofErr w:type="gramEnd"/>
+      <w:r>
+        <w:rPr>
+          <w:rFonts w:ascii="Consolas" w:hAnsi="Consolas"/>
+          <w:color w:val="000000"/>
+          <w:sz w:val="20"/>
+          <w:lang w:val="en-US"/>
+        </w:rPr>
+        <w:t>labelcolor=</w:t>
+      </w:r>
+      <w:r>
+        <w:rPr>
+          <w:rFonts w:ascii="Consolas" w:hAnsi="Consolas"/>
+          <w:i/>
+          <w:color w:val="AC6835"/>
+          <w:sz w:val="20"/>
           <w:lang w:val="en-US"/>
         </w:rPr>
         <w:t>'indigo'</w:t>
@@ -6382,6 +6781,7 @@
           <w:lang w:val="en-US"/>
         </w:rPr>
       </w:pPr>
+      <w:proofErr w:type="gramStart"/>
       <w:r>
         <w:rPr>
           <w:rFonts w:ascii="Consolas" w:hAnsi="Consolas"/>
@@ -6391,6 +6791,7 @@
         </w:rPr>
         <w:t>plt.legend()</w:t>
       </w:r>
+      <w:proofErr w:type="gramEnd"/>
     </w:p>
     <w:p>
       <w:pPr>
@@ -6411,6 +6812,7 @@
           <w:lang w:val="en-US"/>
         </w:rPr>
       </w:pPr>
+      <w:proofErr w:type="gramStart"/>
       <w:r>
         <w:rPr>
           <w:rFonts w:ascii="Consolas" w:hAnsi="Consolas"/>
@@ -6420,6 +6822,7 @@
         </w:rPr>
         <w:t>plt.grid(</w:t>
       </w:r>
+      <w:proofErr w:type="gramEnd"/>
       <w:r>
         <w:rPr>
           <w:rFonts w:ascii="Consolas" w:hAnsi="Consolas"/>
@@ -6483,13 +6886,15 @@
         <w:pStyle w:val="af4"/>
       </w:pPr>
       <w:r>
-        <w:t>Результат работы программы прив</w:t>
-      </w:r>
-      <w:r>
-        <w:t>еден на Р</w:t>
-      </w:r>
-      <w:r>
-        <w:t>исунке 1. и  Рисунке 2</w:t>
+        <w:t xml:space="preserve">Результат работы программы приведен на Рисунке 1. </w:t>
+      </w:r>
+      <w:proofErr w:type="gramStart"/>
+      <w:r>
+        <w:t>и  Рисунке</w:t>
+      </w:r>
+      <w:proofErr w:type="gramEnd"/>
+      <w:r>
+        <w:t xml:space="preserve"> 2</w:t>
       </w:r>
     </w:p>
     <w:p>
@@ -6508,7 +6913,6 @@
         <w:rPr>
           <w:noProof/>
         </w:rPr>
-        <w:lastRenderedPageBreak/>
         <w:drawing>
           <wp:anchor distT="0" distB="0" distL="0" distR="0" simplePos="0" relativeHeight="100" behindDoc="0" locked="0" layoutInCell="0" allowOverlap="1">
             <wp:simplePos x="0" y="0"/>
@@ -6712,7 +7116,6 @@
           <w:sz w:val="28"/>
           <w:szCs w:val="28"/>
         </w:rPr>
-        <w:lastRenderedPageBreak/>
         <w:t>Коэффициенты полинома:</w:t>
       </w:r>
     </w:p>
@@ -6725,53 +7128,54 @@
           <w:szCs w:val="28"/>
         </w:rPr>
       </w:pPr>
+      <w:proofErr w:type="gramStart"/>
       <w:r>
         <w:rPr>
           <w:sz w:val="28"/>
           <w:szCs w:val="28"/>
         </w:rPr>
-        <w:t>[ 1.22676961e-17 -7.68731204e-16  2.12636463e-14 -3.41472012e-13</w:t>
-      </w:r>
-    </w:p>
-    <w:p>
-      <w:pPr>
-        <w:ind w:firstLine="510"/>
-        <w:jc w:val="left"/>
+        <w:t>[ 1.22676961e</w:t>
+      </w:r>
+      <w:proofErr w:type="gramEnd"/>
+      <w:r>
         <w:rPr>
           <w:sz w:val="28"/>
           <w:szCs w:val="28"/>
         </w:rPr>
-      </w:pPr>
-      <w:r>
+        <w:t>-17 -7.68731204e-16  2.12636463e-14 -3.41472012e-13</w:t>
+      </w:r>
+    </w:p>
+    <w:p>
+      <w:pPr>
+        <w:ind w:firstLine="510"/>
+        <w:jc w:val="left"/>
         <w:rPr>
           <w:sz w:val="28"/>
           <w:szCs w:val="28"/>
         </w:rPr>
-        <w:t xml:space="preserve">  3.52199767e-12 -2.43680537e-11  </w:t>
-      </w:r>
+      </w:pPr>
       <w:r>
         <w:rPr>
           <w:sz w:val="28"/>
           <w:szCs w:val="28"/>
         </w:rPr>
-        <w:t>1.14648702e-10 -1.00000000e-01</w:t>
-      </w:r>
-    </w:p>
-    <w:p>
-      <w:pPr>
-        <w:ind w:firstLine="510"/>
-        <w:jc w:val="left"/>
+        <w:t xml:space="preserve">  3.52199767e-12 -2.43680537e-</w:t>
+      </w:r>
+      <w:proofErr w:type="gramStart"/>
+      <w:r>
         <w:rPr>
           <w:sz w:val="28"/>
           <w:szCs w:val="28"/>
         </w:rPr>
-      </w:pPr>
+        <w:t>11  1.14648702e</w:t>
+      </w:r>
+      <w:proofErr w:type="gramEnd"/>
       <w:r>
         <w:rPr>
           <w:sz w:val="28"/>
           <w:szCs w:val="28"/>
         </w:rPr>
-        <w:t xml:space="preserve">  5.00000000e+00 -9.60285428e-10 -7.00000000e+02 -1.85271632e-10</w:t>
+        <w:t>-10 -1.00000000e-01</w:t>
       </w:r>
     </w:p>
     <w:p>
@@ -6788,7 +7192,7 @@
           <w:sz w:val="28"/>
           <w:szCs w:val="28"/>
         </w:rPr>
-        <w:t xml:space="preserve">  8.34173493e-12]</w:t>
+        <w:t xml:space="preserve">  5.00000000e+00 -9.60285428e-10 -7.00000000e+02 -1.85271632e-10</w:t>
       </w:r>
     </w:p>
     <w:p>
@@ -6805,7 +7209,7 @@
           <w:sz w:val="28"/>
           <w:szCs w:val="28"/>
         </w:rPr>
-        <w:t>Исходные: y= [0.0, -6.9995, -27.99203, '...', -30148.79997, -30087.1, -30000.0]</w:t>
+        <w:t xml:space="preserve">  8.34173493e-12]</w:t>
       </w:r>
     </w:p>
     <w:p>
@@ -6822,89 +7226,124 @@
           <w:sz w:val="28"/>
           <w:szCs w:val="28"/>
         </w:rPr>
-        <w:t>Предсказание по 12-полиноминальной модели: y= [0.0, -6.9995, -</w:t>
-      </w:r>
-      <w:r>
+        <w:t>Исходные: y= [0.0, -6.9995, -27.99203, '...', -30148.79997, -30087.1, -30000.0]</w:t>
+      </w:r>
+    </w:p>
+    <w:p>
+      <w:pPr>
+        <w:ind w:firstLine="510"/>
+        <w:jc w:val="left"/>
         <w:rPr>
           <w:sz w:val="28"/>
           <w:szCs w:val="28"/>
         </w:rPr>
-        <w:t>27.99203, '...', -30148.79997, -30087.1, -30000.0]</w:t>
-      </w:r>
-    </w:p>
-    <w:p>
-      <w:pPr>
-        <w:ind w:firstLine="510"/>
-        <w:jc w:val="left"/>
+      </w:pPr>
+      <w:r>
         <w:rPr>
           <w:sz w:val="28"/>
           <w:szCs w:val="28"/>
         </w:rPr>
-      </w:pPr>
-      <w:r>
+        <w:t>Предсказание по 12-полиноминальной модели: y= [0.0, -6.9995, -27.99203, '...', -30148.79997, -30087.1, -30000.0]</w:t>
+      </w:r>
+    </w:p>
+    <w:p>
+      <w:pPr>
+        <w:ind w:firstLine="510"/>
+        <w:jc w:val="left"/>
         <w:rPr>
           <w:sz w:val="28"/>
           <w:szCs w:val="28"/>
         </w:rPr>
-        <w:t>Весовые коэффициенты (отрегуляризированные):</w:t>
-      </w:r>
-    </w:p>
-    <w:p>
-      <w:pPr>
-        <w:ind w:firstLine="510"/>
-        <w:jc w:val="left"/>
+      </w:pPr>
+      <w:r>
         <w:rPr>
           <w:sz w:val="28"/>
           <w:szCs w:val="28"/>
         </w:rPr>
-      </w:pPr>
-      <w:r>
+        <w:t>Весовые коэффициенты (отрегуляризированные):</w:t>
+      </w:r>
+    </w:p>
+    <w:p>
+      <w:pPr>
+        <w:ind w:firstLine="510"/>
+        <w:jc w:val="left"/>
         <w:rPr>
           <w:sz w:val="28"/>
           <w:szCs w:val="28"/>
         </w:rPr>
-        <w:t>[-2.93170465e+02 -6.06471729e+01 -9.92440787e+01 -1.24848747e+02</w:t>
-      </w:r>
-    </w:p>
-    <w:p>
-      <w:pPr>
-        <w:ind w:firstLine="510"/>
-        <w:jc w:val="left"/>
+      </w:pPr>
+      <w:r>
         <w:rPr>
           <w:sz w:val="28"/>
           <w:szCs w:val="28"/>
         </w:rPr>
-      </w:pPr>
-      <w:r>
+        <w:t>[-2.93170465e+02 -6.06471729e+01 -9.92440787e+01 -1.24848747e+02</w:t>
+      </w:r>
+    </w:p>
+    <w:p>
+      <w:pPr>
+        <w:ind w:firstLine="510"/>
+        <w:jc w:val="left"/>
         <w:rPr>
           <w:sz w:val="28"/>
           <w:szCs w:val="28"/>
         </w:rPr>
-        <w:t xml:space="preserve"> -1.06932459e+02 -1.98584077e+01  6.22666059e+01 -2.83034337e+01</w:t>
-      </w:r>
-    </w:p>
-    <w:p>
-      <w:pPr>
-        <w:ind w:firstLine="510"/>
-        <w:jc w:val="left"/>
+      </w:pPr>
+      <w:r>
         <w:rPr>
           <w:sz w:val="28"/>
           <w:szCs w:val="28"/>
         </w:rPr>
-      </w:pPr>
+        <w:t xml:space="preserve"> -1.06932459e+02 -1.98584077e+</w:t>
+      </w:r>
+      <w:proofErr w:type="gramStart"/>
       <w:r>
         <w:rPr>
           <w:sz w:val="28"/>
           <w:szCs w:val="28"/>
         </w:rPr>
-        <w:t xml:space="preserve">  6.36956209e+00 -8.28126788e-</w:t>
-      </w:r>
+        <w:t>01  6.22666059e</w:t>
+      </w:r>
+      <w:proofErr w:type="gramEnd"/>
       <w:r>
         <w:rPr>
           <w:sz w:val="28"/>
           <w:szCs w:val="28"/>
         </w:rPr>
-        <w:t>01  6.33678427e-02 -2.65910680e-03</w:t>
+        <w:t>+01 -2.83034337e+01</w:t>
+      </w:r>
+    </w:p>
+    <w:p>
+      <w:pPr>
+        <w:ind w:firstLine="510"/>
+        <w:jc w:val="left"/>
+        <w:rPr>
+          <w:sz w:val="28"/>
+          <w:szCs w:val="28"/>
+        </w:rPr>
+      </w:pPr>
+      <w:r>
+        <w:rPr>
+          <w:sz w:val="28"/>
+          <w:szCs w:val="28"/>
+        </w:rPr>
+        <w:t xml:space="preserve">  6.36956209e+00 -8.28126788e-</w:t>
+      </w:r>
+      <w:proofErr w:type="gramStart"/>
+      <w:r>
+        <w:rPr>
+          <w:sz w:val="28"/>
+          <w:szCs w:val="28"/>
+        </w:rPr>
+        <w:t>01  6.33678427e</w:t>
+      </w:r>
+      <w:proofErr w:type="gramEnd"/>
+      <w:r>
+        <w:rPr>
+          <w:sz w:val="28"/>
+          <w:szCs w:val="28"/>
+        </w:rPr>
+        <w:t>-02 -2.65910680e-03</w:t>
       </w:r>
     </w:p>
     <w:p>
@@ -6978,10 +7417,7 @@
         </m:r>
       </m:oMath>
       <w:r>
-        <w:t xml:space="preserve"> для квадратической функции потерь, которые ми</w:t>
-      </w:r>
-      <w:r>
-        <w:t>нимизируют эмпирический риск;</w:t>
+        <w:t xml:space="preserve"> для квадратической функции потерь, которые минимизируют эмпирический риск;</w:t>
       </w:r>
     </w:p>
     <w:p>
@@ -6993,7 +7429,11 @@
         </w:numPr>
       </w:pPr>
       <w:r>
-        <w:t xml:space="preserve">вычислил прогнозы функции с помощью полученной модели </w:t>
+        <w:t xml:space="preserve">вычислил прогнозы функции с помощью полученной </w:t>
+      </w:r>
+      <w:proofErr w:type="gramStart"/>
+      <w:r>
+        <w:t xml:space="preserve">модели </w:t>
       </w:r>
       <m:oMath>
         <m:r>
@@ -7021,7 +7461,11 @@
         </m:d>
       </m:oMath>
       <w:r>
-        <w:t xml:space="preserve"> для всего диапазона значений;</w:t>
+        <w:t xml:space="preserve"> для</w:t>
+      </w:r>
+      <w:proofErr w:type="gramEnd"/>
+      <w:r>
+        <w:t xml:space="preserve"> всего диапазона значений;</w:t>
       </w:r>
     </w:p>
     <w:p>
@@ -7036,7 +7480,11 @@
         </w:rPr>
       </w:pPr>
       <w:r>
-        <w:t xml:space="preserve">вычислил коэффициенты вектора </w:t>
+        <w:t xml:space="preserve">вычислил коэффициенты </w:t>
+      </w:r>
+      <w:proofErr w:type="gramStart"/>
+      <w:r>
+        <w:t xml:space="preserve">вектора </w:t>
       </w:r>
       <m:oMath>
         <m:r>
@@ -7052,6 +7500,7 @@
         </w:rPr>
         <w:t>;</w:t>
       </w:r>
+      <w:proofErr w:type="gramEnd"/>
     </w:p>
     <w:p>
       <w:pPr>
@@ -7062,7 +7511,11 @@
         </w:numPr>
       </w:pPr>
       <w:r>
-        <w:t xml:space="preserve">для новой модели </w:t>
+        <w:t xml:space="preserve">для новой </w:t>
+      </w:r>
+      <w:proofErr w:type="gramStart"/>
+      <w:r>
+        <w:t xml:space="preserve">модели </w:t>
       </w:r>
       <m:oMath>
         <m:r>
@@ -7090,7 +7543,11 @@
         </m:d>
       </m:oMath>
       <w:r>
-        <w:t xml:space="preserve"> повторил вычисление прогнозов функции для всего диапазона значений.</w:t>
+        <w:t xml:space="preserve"> повторил</w:t>
+      </w:r>
+      <w:proofErr w:type="gramEnd"/>
+      <w:r>
+        <w:t xml:space="preserve"> вычисление прогнозов функции для всего диапазона значений.</w:t>
       </w:r>
     </w:p>
     <w:sectPr>
@@ -7144,649 +7601,166 @@
       <w:rPr>
         <w:noProof/>
       </w:rPr>
-      <mc:AlternateContent>
-        <mc:Choice Requires="wpg">
-          <w:drawing>
-            <wp:anchor distT="0" distB="38100" distL="0" distR="15240" simplePos="0" relativeHeight="48" behindDoc="1" locked="0" layoutInCell="0" allowOverlap="1" wp14:anchorId="794C45A2">
-              <wp:simplePos x="0" y="0"/>
-              <wp:positionH relativeFrom="page">
-                <wp:posOffset>741680</wp:posOffset>
-              </wp:positionH>
-              <wp:positionV relativeFrom="page">
-                <wp:posOffset>267335</wp:posOffset>
-              </wp:positionV>
-              <wp:extent cx="6588125" cy="10172065"/>
-              <wp:effectExtent l="13335" t="13335" r="12065" b="12065"/>
-              <wp:wrapNone/>
-              <wp:docPr id="18" name="Group 2"/>
-              <wp:cNvGraphicFramePr/>
-              <a:graphic xmlns:a="http://schemas.openxmlformats.org/drawingml/2006/main">
-                <a:graphicData uri="http://schemas.microsoft.com/office/word/2010/wordprocessingGroup">
-                  <wpg:wgp>
-                    <wpg:cNvGrpSpPr/>
-                    <wpg:grpSpPr>
-                      <a:xfrm>
-                        <a:off x="0" y="0"/>
-                        <a:ext cx="6588000" cy="10172160"/>
-                        <a:chOff x="0" y="0"/>
-                        <a:chExt cx="6588000" cy="10172160"/>
-                      </a:xfrm>
-                    </wpg:grpSpPr>
-                    <wps:wsp>
-                      <wps:cNvPr id="2" name="Прямоугольник 2"/>
-                      <wps:cNvSpPr/>
-                      <wps:spPr>
-                        <a:xfrm>
-                          <a:off x="0" y="0"/>
-                          <a:ext cx="6588000" cy="10172160"/>
-                        </a:xfrm>
-                        <a:prstGeom prst="rect">
-                          <a:avLst/>
-                        </a:prstGeom>
-                        <a:noFill/>
-                        <a:ln w="25400">
-                          <a:solidFill>
-                            <a:srgbClr val="000000"/>
-                          </a:solidFill>
-                          <a:miter/>
-                        </a:ln>
-                      </wps:spPr>
-                      <wps:style>
-                        <a:lnRef idx="0">
-                          <a:scrgbClr r="0" g="0" b="0"/>
-                        </a:lnRef>
-                        <a:fillRef idx="0">
-                          <a:scrgbClr r="0" g="0" b="0"/>
-                        </a:fillRef>
-                        <a:effectRef idx="0">
-                          <a:scrgbClr r="0" g="0" b="0"/>
-                        </a:effectRef>
-                        <a:fontRef idx="minor"/>
-                      </wps:style>
-                      <wps:bodyPr/>
-                    </wps:wsp>
-                    <wps:wsp>
-                      <wps:cNvPr id="17" name="Прямая соединительная линия 17"/>
-                      <wps:cNvCnPr/>
-                      <wps:spPr>
-                        <a:xfrm>
-                          <a:off x="3240" y="9634320"/>
-                          <a:ext cx="6577920" cy="0"/>
-                        </a:xfrm>
-                        <a:prstGeom prst="line">
-                          <a:avLst/>
-                        </a:prstGeom>
-                        <a:ln w="25400">
-                          <a:solidFill>
-                            <a:srgbClr val="000000"/>
-                          </a:solidFill>
-                          <a:round/>
-                        </a:ln>
-                      </wps:spPr>
-                      <wps:style>
-                        <a:lnRef idx="0">
-                          <a:scrgbClr r="0" g="0" b="0"/>
-                        </a:lnRef>
-                        <a:fillRef idx="0">
-                          <a:scrgbClr r="0" g="0" b="0"/>
-                        </a:fillRef>
-                        <a:effectRef idx="0">
-                          <a:scrgbClr r="0" g="0" b="0"/>
-                        </a:effectRef>
-                        <a:fontRef idx="minor"/>
-                      </wps:style>
-                      <wps:bodyPr/>
-                    </wps:wsp>
-                    <wps:wsp>
-                      <wps:cNvPr id="19" name="Прямая соединительная линия 19"/>
-                      <wps:cNvCnPr/>
-                      <wps:spPr>
-                        <a:xfrm>
-                          <a:off x="2519640" y="9637920"/>
-                          <a:ext cx="1440" cy="523800"/>
-                        </a:xfrm>
-                        <a:prstGeom prst="line">
-                          <a:avLst/>
-                        </a:prstGeom>
-                        <a:ln w="25400">
-                          <a:solidFill>
-                            <a:srgbClr val="000000"/>
-                          </a:solidFill>
-                          <a:round/>
-                        </a:ln>
-                      </wps:spPr>
-                      <wps:style>
-                        <a:lnRef idx="0">
-                          <a:scrgbClr r="0" g="0" b="0"/>
-                        </a:lnRef>
-                        <a:fillRef idx="0">
-                          <a:scrgbClr r="0" g="0" b="0"/>
-                        </a:fillRef>
-                        <a:effectRef idx="0">
-                          <a:scrgbClr r="0" g="0" b="0"/>
-                        </a:effectRef>
-                        <a:fontRef idx="minor"/>
-                      </wps:style>
-                      <wps:bodyPr/>
-                    </wps:wsp>
-                    <wps:wsp>
-                      <wps:cNvPr id="20" name="Прямая соединительная линия 20"/>
-                      <wps:cNvCnPr/>
-                      <wps:spPr>
-                        <a:xfrm>
-                          <a:off x="6228000" y="9637920"/>
-                          <a:ext cx="720" cy="528840"/>
-                        </a:xfrm>
-                        <a:prstGeom prst="line">
-                          <a:avLst/>
-                        </a:prstGeom>
-                        <a:ln w="25400">
-                          <a:solidFill>
-                            <a:srgbClr val="000000"/>
-                          </a:solidFill>
-                          <a:round/>
-                        </a:ln>
-                      </wps:spPr>
-                      <wps:style>
-                        <a:lnRef idx="0">
-                          <a:scrgbClr r="0" g="0" b="0"/>
-                        </a:lnRef>
-                        <a:fillRef idx="0">
-                          <a:scrgbClr r="0" g="0" b="0"/>
-                        </a:fillRef>
-                        <a:effectRef idx="0">
-                          <a:scrgbClr r="0" g="0" b="0"/>
-                        </a:effectRef>
-                        <a:fontRef idx="minor"/>
-                      </wps:style>
-                      <wps:bodyPr/>
-                    </wps:wsp>
-                    <wps:wsp>
-                      <wps:cNvPr id="21" name="Прямая соединительная линия 21"/>
-                      <wps:cNvCnPr/>
-                      <wps:spPr>
-                        <a:xfrm>
-                          <a:off x="6232680" y="9814680"/>
-                          <a:ext cx="352440" cy="720"/>
-                        </a:xfrm>
-                        <a:prstGeom prst="line">
-                          <a:avLst/>
-                        </a:prstGeom>
-                        <a:ln w="12700">
-                          <a:solidFill>
-                            <a:srgbClr val="000000"/>
-                          </a:solidFill>
-                          <a:round/>
-                        </a:ln>
-                      </wps:spPr>
-                      <wps:style>
-                        <a:lnRef idx="0">
-                          <a:scrgbClr r="0" g="0" b="0"/>
-                        </a:lnRef>
-                        <a:fillRef idx="0">
-                          <a:scrgbClr r="0" g="0" b="0"/>
-                        </a:fillRef>
-                        <a:effectRef idx="0">
-                          <a:scrgbClr r="0" g="0" b="0"/>
-                        </a:effectRef>
-                        <a:fontRef idx="minor"/>
-                      </wps:style>
-                      <wps:bodyPr/>
-                    </wps:wsp>
-                    <wps:wsp>
-                      <wps:cNvPr id="22" name="Прямоугольник 22"/>
-                      <wps:cNvSpPr/>
-                      <wps:spPr>
-                        <a:xfrm>
-                          <a:off x="3240" y="9652680"/>
-                          <a:ext cx="2516400" cy="504360"/>
-                        </a:xfrm>
-                        <a:prstGeom prst="rect">
-                          <a:avLst/>
-                        </a:prstGeom>
-                        <a:noFill/>
-                        <a:ln w="0">
-                          <a:noFill/>
-                        </a:ln>
-                      </wps:spPr>
-                      <wps:style>
-                        <a:lnRef idx="0">
-                          <a:scrgbClr r="0" g="0" b="0"/>
-                        </a:lnRef>
-                        <a:fillRef idx="0">
-                          <a:scrgbClr r="0" g="0" b="0"/>
-                        </a:fillRef>
-                        <a:effectRef idx="0">
-                          <a:scrgbClr r="0" g="0" b="0"/>
-                        </a:effectRef>
-                        <a:fontRef idx="minor"/>
-                      </wps:style>
-                      <wps:txbx>
-                        <w:txbxContent>
-                          <w:p>
-                            <w:pPr>
-                              <w:pStyle w:val="afa"/>
-                              <w:jc w:val="center"/>
-                              <w:rPr>
-                                <w:rFonts w:ascii="Times New Roman" w:hAnsi="Times New Roman"/>
-                                <w:i w:val="0"/>
-                                <w:szCs w:val="28"/>
-                                <w:lang w:val="ru-RU"/>
-                              </w:rPr>
-                            </w:pPr>
-                            <w:r>
-                              <w:rPr>
-                                <w:rFonts w:ascii="Times New Roman" w:hAnsi="Times New Roman"/>
-                                <w:i w:val="0"/>
-                                <w:szCs w:val="28"/>
-                                <w:lang w:val="ru-RU"/>
-                              </w:rPr>
-                              <w:t>Лабораторная работа №3</w:t>
-                            </w:r>
-                          </w:p>
-                        </w:txbxContent>
-                      </wps:txbx>
-                      <wps:bodyPr lIns="12600" tIns="12600" rIns="12600" bIns="12600" anchor="ctr">
-                        <a:noAutofit/>
-                      </wps:bodyPr>
-                    </wps:wsp>
-                    <wps:wsp>
-                      <wps:cNvPr id="23" name="Прямоугольник 23"/>
-                      <wps:cNvSpPr/>
-                      <wps:spPr>
-                        <a:xfrm>
-                          <a:off x="6242760" y="9652680"/>
-                          <a:ext cx="329040" cy="156960"/>
-                        </a:xfrm>
-                        <a:prstGeom prst="rect">
-                          <a:avLst/>
-                        </a:prstGeom>
-                        <a:noFill/>
-                        <a:ln w="0">
-                          <a:noFill/>
-                        </a:ln>
-                      </wps:spPr>
-                      <wps:style>
-                        <a:lnRef idx="0">
-                          <a:scrgbClr r="0" g="0" b="0"/>
-                        </a:lnRef>
-                        <a:fillRef idx="0">
-                          <a:scrgbClr r="0" g="0" b="0"/>
-                        </a:fillRef>
-                        <a:effectRef idx="0">
-                          <a:scrgbClr r="0" g="0" b="0"/>
-                        </a:effectRef>
-                        <a:fontRef idx="minor"/>
-                      </wps:style>
-                      <wps:txbx>
-                        <w:txbxContent>
-                          <w:p>
-                            <w:pPr>
-                              <w:pStyle w:val="afa"/>
-                              <w:jc w:val="center"/>
-                              <w:rPr>
-                                <w:rFonts w:ascii="Courier New" w:hAnsi="Courier New" w:cs="Courier New"/>
-                                <w:sz w:val="18"/>
-                              </w:rPr>
-                            </w:pPr>
-                            <w:r>
-                              <w:rPr>
-                                <w:rFonts w:ascii="Courier New" w:hAnsi="Courier New" w:cs="Courier New"/>
-                                <w:sz w:val="18"/>
-                              </w:rPr>
-                              <w:t>Л</w:t>
-                            </w:r>
-                            <w:r>
-                              <w:rPr>
-                                <w:rFonts w:ascii="Times New Roman" w:hAnsi="Times New Roman"/>
-                                <w:sz w:val="18"/>
-                              </w:rPr>
-                              <w:t>ис</w:t>
-                            </w:r>
-                            <w:r>
-                              <w:rPr>
-                                <w:rFonts w:ascii="Courier New" w:hAnsi="Courier New" w:cs="Courier New"/>
-                                <w:sz w:val="18"/>
-                              </w:rPr>
-                              <w:t>т</w:t>
-                            </w:r>
-                          </w:p>
-                        </w:txbxContent>
-                      </wps:txbx>
-                      <wps:bodyPr lIns="12600" tIns="12600" rIns="12600" bIns="12600" anchor="t">
-                        <a:noAutofit/>
-                      </wps:bodyPr>
-                    </wps:wsp>
-                    <wps:wsp>
-                      <wps:cNvPr id="24" name="Прямоугольник 24"/>
-                      <wps:cNvSpPr/>
-                      <wps:spPr>
-                        <a:xfrm>
-                          <a:off x="6242760" y="9885600"/>
-                          <a:ext cx="329040" cy="214560"/>
-                        </a:xfrm>
-                        <a:prstGeom prst="rect">
-                          <a:avLst/>
-                        </a:prstGeom>
-                        <a:noFill/>
-                        <a:ln w="0">
-                          <a:noFill/>
-                        </a:ln>
-                      </wps:spPr>
-                      <wps:style>
-                        <a:lnRef idx="0">
-                          <a:scrgbClr r="0" g="0" b="0"/>
-                        </a:lnRef>
-                        <a:fillRef idx="0">
-                          <a:scrgbClr r="0" g="0" b="0"/>
-                        </a:fillRef>
-                        <a:effectRef idx="0">
-                          <a:scrgbClr r="0" g="0" b="0"/>
-                        </a:effectRef>
-                        <a:fontRef idx="minor"/>
-                      </wps:style>
-                      <wps:txbx>
-                        <w:txbxContent>
-                          <w:p>
-                            <w:pPr>
-                              <w:pStyle w:val="afa"/>
-                              <w:jc w:val="center"/>
-                              <w:rPr>
-                                <w:rFonts w:ascii="Times New Roman" w:hAnsi="Times New Roman"/>
-                                <w:i w:val="0"/>
-                                <w:sz w:val="24"/>
-                                <w:lang w:val="en-US"/>
-                              </w:rPr>
-                            </w:pPr>
-                            <w:r>
-                              <w:rPr>
-                                <w:rFonts w:ascii="Times New Roman" w:hAnsi="Times New Roman"/>
-                                <w:i w:val="0"/>
-                                <w:sz w:val="24"/>
-                                <w:lang w:val="en-US"/>
-                              </w:rPr>
-                              <w:fldChar w:fldCharType="begin"/>
-                            </w:r>
-                            <w:r>
-                              <w:rPr>
-                                <w:rFonts w:ascii="Times New Roman" w:hAnsi="Times New Roman"/>
-                                <w:i w:val="0"/>
-                                <w:sz w:val="24"/>
-                                <w:lang w:val="en-US"/>
-                              </w:rPr>
-                              <w:instrText xml:space="preserve"> PAGE </w:instrText>
-                            </w:r>
-                            <w:r>
-                              <w:rPr>
-                                <w:rFonts w:ascii="Times New Roman" w:hAnsi="Times New Roman"/>
-                                <w:i w:val="0"/>
-                                <w:sz w:val="24"/>
-                                <w:lang w:val="en-US"/>
-                              </w:rPr>
-                              <w:fldChar w:fldCharType="separate"/>
-                            </w:r>
-                            <w:r>
-                              <w:rPr>
-                                <w:rFonts w:ascii="Times New Roman" w:hAnsi="Times New Roman"/>
-                                <w:i w:val="0"/>
-                                <w:noProof/>
-                                <w:sz w:val="24"/>
-                                <w:lang w:val="en-US"/>
-                              </w:rPr>
-                              <w:t>2</w:t>
-                            </w:r>
-                            <w:r>
-                              <w:rPr>
-                                <w:rFonts w:ascii="Times New Roman" w:hAnsi="Times New Roman"/>
-                                <w:i w:val="0"/>
-                                <w:sz w:val="24"/>
-                                <w:lang w:val="en-US"/>
-                              </w:rPr>
-                              <w:fldChar w:fldCharType="end"/>
-                            </w:r>
-                          </w:p>
-                        </w:txbxContent>
-                      </wps:txbx>
-                      <wps:bodyPr lIns="12600" tIns="12600" rIns="12600" bIns="12600" anchor="t">
-                        <a:noAutofit/>
-                      </wps:bodyPr>
-                    </wps:wsp>
-                    <wps:wsp>
-                      <wps:cNvPr id="25" name="Прямоугольник 25"/>
-                      <wps:cNvSpPr/>
-                      <wps:spPr>
-                        <a:xfrm>
-                          <a:off x="2521080" y="9652680"/>
-                          <a:ext cx="3710880" cy="504360"/>
-                        </a:xfrm>
-                        <a:prstGeom prst="rect">
-                          <a:avLst/>
-                        </a:prstGeom>
-                        <a:noFill/>
-                        <a:ln w="0">
-                          <a:noFill/>
-                        </a:ln>
-                      </wps:spPr>
-                      <wps:style>
-                        <a:lnRef idx="0">
-                          <a:scrgbClr r="0" g="0" b="0"/>
-                        </a:lnRef>
-                        <a:fillRef idx="0">
-                          <a:scrgbClr r="0" g="0" b="0"/>
-                        </a:fillRef>
-                        <a:effectRef idx="0">
-                          <a:scrgbClr r="0" g="0" b="0"/>
-                        </a:effectRef>
-                        <a:fontRef idx="minor"/>
-                      </wps:style>
-                      <wps:txbx>
-                        <w:txbxContent>
-                          <w:p>
-                            <w:pPr>
-                              <w:jc w:val="center"/>
-                              <w:rPr>
-                                <w:sz w:val="32"/>
-                                <w:szCs w:val="32"/>
-                              </w:rPr>
-                            </w:pPr>
-                            <w:r>
-                              <w:rPr>
-                                <w:sz w:val="32"/>
-                                <w:szCs w:val="32"/>
-                              </w:rPr>
-                              <w:t>ТОГУ ПИИ(м)-21, Забавин А.С.</w:t>
-                            </w:r>
-                          </w:p>
-                        </w:txbxContent>
-                      </wps:txbx>
-                      <wps:bodyPr lIns="12600" tIns="12600" rIns="12600" bIns="12600" anchor="ctr">
-                        <a:noAutofit/>
-                      </wps:bodyPr>
-                    </wps:wsp>
-                  </wpg:wgp>
-                </a:graphicData>
-              </a:graphic>
-            </wp:anchor>
-          </w:drawing>
-        </mc:Choice>
-        <mc:Fallback>
-          <w:pict>
-            <v:group w14:anchorId="794C45A2" id="Group 2" o:spid="_x0000_s1027" style="position:absolute;left:0;text-align:left;margin-left:58.4pt;margin-top:21.05pt;width:518.75pt;height:800.95pt;z-index:-503316432;mso-wrap-distance-left:0;mso-wrap-distance-right:1.2pt;mso-wrap-distance-bottom:3pt;mso-position-horizontal-relative:page;mso-position-vertical-relative:page" coordsize="65880,101721" o:gfxdata="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" o:allowincell="f">
-              <v:rect id="Прямоугольник 2" o:spid="_x0000_s1028" style="position:absolute;width:65880;height:101721;visibility:visible;mso-wrap-style:square;v-text-anchor:top" o:gfxdata="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" filled="f" strokeweight="2pt"/>
-              <v:line id="Прямая соединительная линия 17" o:spid="_x0000_s1029" style="position:absolute;visibility:visible;mso-wrap-style:square" from="32,96343" to="65811,96343" o:connectortype="straight" o:gfxdata="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" strokeweight="2pt"/>
-              <v:line id="Прямая соединительная линия 19" o:spid="_x0000_s1030" style="position:absolute;visibility:visible;mso-wrap-style:square" from="25196,96379" to="25210,101617" o:connectortype="straight" o:gfxdata="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" strokeweight="2pt"/>
-              <v:line id="Прямая соединительная линия 20" o:spid="_x0000_s1031" style="position:absolute;visibility:visible;mso-wrap-style:square" from="62280,96379" to="62287,101667" o:connectortype="straight" o:gfxdata="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" strokeweight="2pt"/>
-              <v:line id="Прямая соединительная линия 21" o:spid="_x0000_s1032" style="position:absolute;visibility:visible;mso-wrap-style:square" from="62326,98146" to="65851,98154" o:connectortype="straight" o:gfxdata="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" strokeweight="1pt"/>
-              <v:rect id="Прямоугольник 22" o:spid="_x0000_s1033" style="position:absolute;left:32;top:96526;width:25164;height:5044;visibility:visible;mso-wrap-style:square;v-text-anchor:middle" o:gfxdata="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" filled="f" stroked="f" strokeweight="0">
-                <v:textbox inset=".35mm,.35mm,.35mm,.35mm">
-                  <w:txbxContent>
-                    <w:p>
-                      <w:pPr>
-                        <w:pStyle w:val="afa"/>
-                        <w:jc w:val="center"/>
-                        <w:rPr>
-                          <w:rFonts w:ascii="Times New Roman" w:hAnsi="Times New Roman"/>
-                          <w:i w:val="0"/>
-                          <w:szCs w:val="28"/>
-                          <w:lang w:val="ru-RU"/>
-                        </w:rPr>
-                      </w:pPr>
-                      <w:r>
-                        <w:rPr>
-                          <w:rFonts w:ascii="Times New Roman" w:hAnsi="Times New Roman"/>
-                          <w:i w:val="0"/>
-                          <w:szCs w:val="28"/>
-                          <w:lang w:val="ru-RU"/>
-                        </w:rPr>
-                        <w:t>Лабораторная работа №3</w:t>
-                      </w:r>
-                    </w:p>
-                  </w:txbxContent>
-                </v:textbox>
-              </v:rect>
-              <v:rect id="Прямоугольник 23" o:spid="_x0000_s1034" style="position:absolute;left:62427;top:96526;width:3291;height:1570;visibility:visible;mso-wrap-style:square;v-text-anchor:top" o:gfxdata="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" filled="f" stroked="f" strokeweight="0">
-                <v:textbox inset=".35mm,.35mm,.35mm,.35mm">
-                  <w:txbxContent>
-                    <w:p>
-                      <w:pPr>
-                        <w:pStyle w:val="afa"/>
-                        <w:jc w:val="center"/>
-                        <w:rPr>
-                          <w:rFonts w:ascii="Courier New" w:hAnsi="Courier New" w:cs="Courier New"/>
-                          <w:sz w:val="18"/>
-                        </w:rPr>
-                      </w:pPr>
-                      <w:r>
-                        <w:rPr>
-                          <w:rFonts w:ascii="Courier New" w:hAnsi="Courier New" w:cs="Courier New"/>
-                          <w:sz w:val="18"/>
-                        </w:rPr>
-                        <w:t>Л</w:t>
-                      </w:r>
-                      <w:r>
-                        <w:rPr>
-                          <w:rFonts w:ascii="Times New Roman" w:hAnsi="Times New Roman"/>
-                          <w:sz w:val="18"/>
-                        </w:rPr>
-                        <w:t>ис</w:t>
-                      </w:r>
-                      <w:r>
-                        <w:rPr>
-                          <w:rFonts w:ascii="Courier New" w:hAnsi="Courier New" w:cs="Courier New"/>
-                          <w:sz w:val="18"/>
-                        </w:rPr>
-                        <w:t>т</w:t>
-                      </w:r>
-                    </w:p>
-                  </w:txbxContent>
-                </v:textbox>
-              </v:rect>
-              <v:rect id="Прямоугольник 24" o:spid="_x0000_s1035" style="position:absolute;left:62427;top:98856;width:3291;height:2145;visibility:visible;mso-wrap-style:square;v-text-anchor:top" o:gfxdata="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" filled="f" stroked="f" strokeweight="0">
-                <v:textbox inset=".35mm,.35mm,.35mm,.35mm">
-                  <w:txbxContent>
-                    <w:p>
-                      <w:pPr>
-                        <w:pStyle w:val="afa"/>
-                        <w:jc w:val="center"/>
-                        <w:rPr>
-                          <w:rFonts w:ascii="Times New Roman" w:hAnsi="Times New Roman"/>
-                          <w:i w:val="0"/>
-                          <w:sz w:val="24"/>
-                          <w:lang w:val="en-US"/>
-                        </w:rPr>
-                      </w:pPr>
-                      <w:r>
-                        <w:rPr>
-                          <w:rFonts w:ascii="Times New Roman" w:hAnsi="Times New Roman"/>
-                          <w:i w:val="0"/>
-                          <w:sz w:val="24"/>
-                          <w:lang w:val="en-US"/>
-                        </w:rPr>
-                        <w:fldChar w:fldCharType="begin"/>
-                      </w:r>
-                      <w:r>
-                        <w:rPr>
-                          <w:rFonts w:ascii="Times New Roman" w:hAnsi="Times New Roman"/>
-                          <w:i w:val="0"/>
-                          <w:sz w:val="24"/>
-                          <w:lang w:val="en-US"/>
-                        </w:rPr>
-                        <w:instrText xml:space="preserve"> PAGE </w:instrText>
-                      </w:r>
-                      <w:r>
-                        <w:rPr>
-                          <w:rFonts w:ascii="Times New Roman" w:hAnsi="Times New Roman"/>
-                          <w:i w:val="0"/>
-                          <w:sz w:val="24"/>
-                          <w:lang w:val="en-US"/>
-                        </w:rPr>
-                        <w:fldChar w:fldCharType="separate"/>
-                      </w:r>
-                      <w:r>
-                        <w:rPr>
-                          <w:rFonts w:ascii="Times New Roman" w:hAnsi="Times New Roman"/>
-                          <w:i w:val="0"/>
-                          <w:noProof/>
-                          <w:sz w:val="24"/>
-                          <w:lang w:val="en-US"/>
-                        </w:rPr>
-                        <w:t>2</w:t>
-                      </w:r>
-                      <w:r>
-                        <w:rPr>
-                          <w:rFonts w:ascii="Times New Roman" w:hAnsi="Times New Roman"/>
-                          <w:i w:val="0"/>
-                          <w:sz w:val="24"/>
-                          <w:lang w:val="en-US"/>
-                        </w:rPr>
-                        <w:fldChar w:fldCharType="end"/>
-                      </w:r>
-                    </w:p>
-                  </w:txbxContent>
-                </v:textbox>
-              </v:rect>
-              <v:rect id="Прямоугольник 25" o:spid="_x0000_s1036" style="position:absolute;left:25210;top:96526;width:37109;height:5044;visibility:visible;mso-wrap-style:square;v-text-anchor:middle" o:gfxdata="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" filled="f" stroked="f" strokeweight="0">
-                <v:textbox inset=".35mm,.35mm,.35mm,.35mm">
-                  <w:txbxContent>
-                    <w:p>
-                      <w:pPr>
-                        <w:jc w:val="center"/>
-                        <w:rPr>
-                          <w:sz w:val="32"/>
-                          <w:szCs w:val="32"/>
-                        </w:rPr>
-                      </w:pPr>
-                      <w:r>
-                        <w:rPr>
-                          <w:sz w:val="32"/>
-                          <w:szCs w:val="32"/>
-                        </w:rPr>
-                        <w:t>ТОГУ ПИИ(м)-21, Забавин А.С.</w:t>
-                      </w:r>
-                    </w:p>
-                  </w:txbxContent>
-                </v:textbox>
-              </v:rect>
-              <w10:wrap anchorx="page" anchory="page"/>
-            </v:group>
-          </w:pict>
-        </mc:Fallback>
-      </mc:AlternateContent>
-    </w:r>
-  </w:p>
-</w:ftr>
-</file>
-
-<file path=word/footer2.xml><?xml version="1.0" encoding="utf-8"?>
-<w:ftr xmlns:wpc="http://schemas.microsoft.com/office/word/2010/wordprocessingCanvas" xmlns:mc="http://schemas.openxmlformats.org/markup-compatibility/2006" xmlns:o="urn:schemas-microsoft-com:office:office" xmlns:r="http://schemas.openxmlformats.org/officeDocument/2006/relationships" xmlns:m="http://schemas.openxmlformats.org/officeDocument/2006/math" xmlns:v="urn:schemas-microsoft-com:vml" xmlns:wp14="http://schemas.microsoft.com/office/word/2010/wordprocessingDrawing" xmlns:wp="http://schemas.openxmlformats.org/drawingml/2006/wordprocessingDrawing" xmlns:w10="urn:schemas-microsoft-com:office:word" xmlns:w="http://schemas.openxmlformats.org/wordprocessingml/2006/main" xmlns:w14="http://schemas.microsoft.com/office/word/2010/wordml" xmlns:w15="http://schemas.microsoft.com/office/word/2012/wordml" xmlns:wpg="http://schemas.microsoft.com/office/word/2010/wordprocessingGroup" xmlns:wpi="http://schemas.microsoft.com/office/word/2010/wordprocessingInk" xmlns:wne="http://schemas.microsoft.com/office/word/2006/wordml" xmlns:wps="http://schemas.microsoft.com/office/word/2010/wordprocessingShape" mc:Ignorable="w14 w15 wp14">
-  <w:p>
-    <w:pPr>
-      <w:pStyle w:val="a9"/>
-    </w:pPr>
-    <w:r>
-      <w:rPr>
-        <w:noProof/>
-      </w:rPr>
+      <w:pict>
+        <v:group id="Group 2" o:spid="_x0000_s2050" style="position:absolute;left:0;text-align:left;margin-left:58.4pt;margin-top:21.05pt;width:518.75pt;height:800.95pt;z-index:-503316432;mso-wrap-distance-left:0;mso-wrap-distance-right:1.2pt;mso-wrap-distance-bottom:3pt;mso-position-horizontal-relative:page;mso-position-vertical-relative:page" coordsize="65880,101721" o:gfxdata="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" o:allowincell="f">
+          <v:rect id="Прямоугольник 2" o:spid="_x0000_s2051" style="position:absolute;width:65880;height:101721;visibility:visible;mso-wrap-style:square;v-text-anchor:top" o:gfxdata="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" filled="f" strokeweight="2pt"/>
+          <v:line id="Прямая соединительная линия 17" o:spid="_x0000_s2052" style="position:absolute;visibility:visible;mso-wrap-style:square" from="32,96343" to="65811,96343" o:connectortype="straight" o:gfxdata="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" strokeweight="2pt"/>
+          <v:line id="Прямая соединительная линия 19" o:spid="_x0000_s2053" style="position:absolute;visibility:visible;mso-wrap-style:square" from="25196,96379" to="25210,101617" o:connectortype="straight" o:gfxdata="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" strokeweight="2pt"/>
+          <v:line id="Прямая соединительная линия 20" o:spid="_x0000_s2054" style="position:absolute;visibility:visible;mso-wrap-style:square" from="62280,96379" to="62287,101667" o:connectortype="straight" o:gfxdata="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" strokeweight="2pt"/>
+          <v:line id="Прямая соединительная линия 21" o:spid="_x0000_s2055" style="position:absolute;visibility:visible;mso-wrap-style:square" from="62326,98146" to="65851,98154" o:connectortype="straight" o:gfxdata="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" strokeweight="1pt"/>
+          <v:rect id="Прямоугольник 22" o:spid="_x0000_s2056" style="position:absolute;left:32;top:96526;width:25164;height:5044;visibility:visible;mso-wrap-style:square;v-text-anchor:middle" o:gfxdata="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" filled="f" stroked="f" strokeweight="0">
+            <v:textbox inset=".35mm,.35mm,.35mm,.35mm">
+              <w:txbxContent>
+                <w:p>
+                  <w:pPr>
+                    <w:pStyle w:val="afa"/>
+                    <w:jc w:val="center"/>
+                    <w:rPr>
+                      <w:rFonts w:ascii="Times New Roman" w:hAnsi="Times New Roman"/>
+                      <w:i w:val="0"/>
+                      <w:szCs w:val="28"/>
+                      <w:lang w:val="ru-RU"/>
+                    </w:rPr>
+                  </w:pPr>
+                  <w:r>
+                    <w:rPr>
+                      <w:rFonts w:ascii="Times New Roman" w:hAnsi="Times New Roman"/>
+                      <w:i w:val="0"/>
+                      <w:szCs w:val="28"/>
+                      <w:lang w:val="ru-RU"/>
+                    </w:rPr>
+                    <w:t>Лабораторная работа №3</w:t>
+                  </w:r>
+                </w:p>
+              </w:txbxContent>
+            </v:textbox>
+          </v:rect>
+          <v:rect id="Прямоугольник 23" o:spid="_x0000_s2057" style="position:absolute;left:62427;top:96526;width:3291;height:1570;visibility:visible;mso-wrap-style:square;v-text-anchor:top" o:gfxdata="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" filled="f" stroked="f" strokeweight="0">
+            <v:textbox inset=".35mm,.35mm,.35mm,.35mm">
+              <w:txbxContent>
+                <w:p>
+                  <w:pPr>
+                    <w:pStyle w:val="afa"/>
+                    <w:jc w:val="center"/>
+                    <w:rPr>
+                      <w:rFonts w:ascii="Courier New" w:hAnsi="Courier New" w:cs="Courier New"/>
+                      <w:sz w:val="18"/>
+                    </w:rPr>
+                  </w:pPr>
+                  <w:r>
+                    <w:rPr>
+                      <w:rFonts w:ascii="Courier New" w:hAnsi="Courier New" w:cs="Courier New"/>
+                      <w:sz w:val="18"/>
+                    </w:rPr>
+                    <w:t>Л</w:t>
+                  </w:r>
+                  <w:r>
+                    <w:rPr>
+                      <w:rFonts w:ascii="Times New Roman" w:hAnsi="Times New Roman"/>
+                      <w:sz w:val="18"/>
+                    </w:rPr>
+                    <w:t>ис</w:t>
+                  </w:r>
+                  <w:r>
+                    <w:rPr>
+                      <w:rFonts w:ascii="Courier New" w:hAnsi="Courier New" w:cs="Courier New"/>
+                      <w:sz w:val="18"/>
+                    </w:rPr>
+                    <w:t>т</w:t>
+                  </w:r>
+                </w:p>
+              </w:txbxContent>
+            </v:textbox>
+          </v:rect>
+          <v:rect id="Прямоугольник 24" o:spid="_x0000_s2058" style="position:absolute;left:62427;top:98856;width:3291;height:2145;visibility:visible;mso-wrap-style:square;v-text-anchor:top" o:gfxdata="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" filled="f" stroked="f" strokeweight="0">
+            <v:textbox inset=".35mm,.35mm,.35mm,.35mm">
+              <w:txbxContent>
+                <w:p>
+                  <w:pPr>
+                    <w:pStyle w:val="afa"/>
+                    <w:jc w:val="center"/>
+                    <w:rPr>
+                      <w:rFonts w:ascii="Times New Roman" w:hAnsi="Times New Roman"/>
+                      <w:i w:val="0"/>
+                      <w:sz w:val="24"/>
+                      <w:lang w:val="en-US"/>
+                    </w:rPr>
+                  </w:pPr>
+                  <w:r>
+                    <w:rPr>
+                      <w:rFonts w:ascii="Times New Roman" w:hAnsi="Times New Roman"/>
+                      <w:i w:val="0"/>
+                      <w:sz w:val="24"/>
+                      <w:lang w:val="en-US"/>
+                    </w:rPr>
+                    <w:fldChar w:fldCharType="begin"/>
+                  </w:r>
+                  <w:r>
+                    <w:rPr>
+                      <w:rFonts w:ascii="Times New Roman" w:hAnsi="Times New Roman"/>
+                      <w:i w:val="0"/>
+                      <w:sz w:val="24"/>
+                      <w:lang w:val="en-US"/>
+                    </w:rPr>
+                    <w:instrText xml:space="preserve"> PAGE </w:instrText>
+                  </w:r>
+                  <w:r>
+                    <w:rPr>
+                      <w:rFonts w:ascii="Times New Roman" w:hAnsi="Times New Roman"/>
+                      <w:i w:val="0"/>
+                      <w:sz w:val="24"/>
+                      <w:lang w:val="en-US"/>
+                    </w:rPr>
+                    <w:fldChar w:fldCharType="separate"/>
+                  </w:r>
+                  <w:r>
+                    <w:rPr>
+                      <w:rFonts w:ascii="Times New Roman" w:hAnsi="Times New Roman"/>
+                      <w:i w:val="0"/>
+                      <w:noProof/>
+                      <w:sz w:val="24"/>
+                      <w:lang w:val="en-US"/>
+                    </w:rPr>
+                    <w:t>8</w:t>
+                  </w:r>
+                  <w:r>
+                    <w:rPr>
+                      <w:rFonts w:ascii="Times New Roman" w:hAnsi="Times New Roman"/>
+                      <w:i w:val="0"/>
+                      <w:sz w:val="24"/>
+                      <w:lang w:val="en-US"/>
+                    </w:rPr>
+                    <w:fldChar w:fldCharType="end"/>
+                  </w:r>
+                </w:p>
+              </w:txbxContent>
+            </v:textbox>
+          </v:rect>
+          <v:rect id="Прямоугольник 25" o:spid="_x0000_s2059" style="position:absolute;left:25210;top:96526;width:37109;height:5044;visibility:visible;mso-wrap-style:square;v-text-anchor:middle" o:gfxdata="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" filled="f" stroked="f" strokeweight="0">
+            <v:textbox inset=".35mm,.35mm,.35mm,.35mm">
+              <w:txbxContent>
+                <w:p>
+                  <w:pPr>
+                    <w:jc w:val="center"/>
+                    <w:rPr>
+                      <w:sz w:val="32"/>
+                      <w:szCs w:val="32"/>
+                    </w:rPr>
+                  </w:pPr>
+                  <w:r>
+                    <w:rPr>
+                      <w:sz w:val="32"/>
+                      <w:szCs w:val="32"/>
+                    </w:rPr>
+                    <w:t>ТОГУ ПИИ(м)-21, Забавин А.С.</w:t>
+                  </w:r>
+                </w:p>
+              </w:txbxContent>
+            </v:textbox>
+          </v:rect>
+          <w10:wrap anchorx="page" anchory="page"/>
+        </v:group>
+      </w:pict>
     </w:r>
   </w:p>
 </w:ftr>
@@ -7827,100 +7801,23 @@
       <w:rPr>
         <w:noProof/>
       </w:rPr>
-      <mc:AlternateContent>
-        <mc:Choice Requires="wps">
-          <w:drawing>
-            <wp:anchor distT="0" distB="22860" distL="0" distR="22860" simplePos="0" relativeHeight="54" behindDoc="1" locked="0" layoutInCell="0" allowOverlap="1" wp14:anchorId="3887178F">
-              <wp:simplePos x="0" y="0"/>
-              <wp:positionH relativeFrom="column">
-                <wp:posOffset>-102870</wp:posOffset>
-              </wp:positionH>
-              <wp:positionV relativeFrom="paragraph">
-                <wp:posOffset>-70485</wp:posOffset>
-              </wp:positionV>
-              <wp:extent cx="6588125" cy="10092690"/>
-              <wp:effectExtent l="13335" t="12700" r="12065" b="12700"/>
-              <wp:wrapNone/>
-              <wp:docPr id="16" name="Поле 6"/>
-              <wp:cNvGraphicFramePr/>
-              <a:graphic xmlns:a="http://schemas.openxmlformats.org/drawingml/2006/main">
-                <a:graphicData uri="http://schemas.microsoft.com/office/word/2010/wordprocessingShape">
-                  <wps:wsp>
-                    <wps:cNvSpPr/>
-                    <wps:spPr>
-                      <a:xfrm>
-                        <a:off x="0" y="0"/>
-                        <a:ext cx="6588000" cy="10092600"/>
-                      </a:xfrm>
-                      <a:prstGeom prst="rect">
-                        <a:avLst/>
-                      </a:prstGeom>
-                      <a:solidFill>
-                        <a:schemeClr val="lt1"/>
-                      </a:solidFill>
-                      <a:ln w="25400">
-                        <a:solidFill>
-                          <a:srgbClr val="000000"/>
-                        </a:solidFill>
-                        <a:round/>
-                      </a:ln>
-                    </wps:spPr>
-                    <wps:style>
-                      <a:lnRef idx="0">
-                        <a:schemeClr val="accent1"/>
-                      </a:lnRef>
-                      <a:fillRef idx="0">
-                        <a:schemeClr val="accent1"/>
-                      </a:fillRef>
-                      <a:effectRef idx="0">
-                        <a:schemeClr val="accent1"/>
-                      </a:effectRef>
-                      <a:fontRef idx="minor"/>
-                    </wps:style>
-                    <wps:txbx>
-                      <w:txbxContent>
-                        <w:p>
-                          <w:pPr>
-                            <w:pStyle w:val="aff"/>
-                            <w:rPr>
-                              <w:color w:val="000000"/>
-                            </w:rPr>
-                          </w:pPr>
-                        </w:p>
-                      </w:txbxContent>
-                    </wps:txbx>
-                    <wps:bodyPr anchor="t">
-                      <a:prstTxWarp prst="textNoShape">
-                        <a:avLst/>
-                      </a:prstTxWarp>
-                      <a:noAutofit/>
-                    </wps:bodyPr>
-                  </wps:wsp>
-                </a:graphicData>
-              </a:graphic>
-            </wp:anchor>
-          </w:drawing>
-        </mc:Choice>
-        <mc:Fallback>
-          <w:pict>
-            <v:rect w14:anchorId="3887178F" id="Поле 6" o:spid="_x0000_s1037" style="position:absolute;left:0;text-align:left;margin-left:-8.1pt;margin-top:-5.55pt;width:518.75pt;height:794.7pt;z-index:-503316426;visibility:visible;mso-wrap-style:square;mso-wrap-distance-left:0;mso-wrap-distance-top:0;mso-wrap-distance-right:1.8pt;mso-wrap-distance-bottom:1.8pt;mso-position-horizontal:absolute;mso-position-horizontal-relative:text;mso-position-vertical:absolute;mso-position-vertical-relative:text;v-text-anchor:top" o:gfxdata="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" o:allowincell="f" fillcolor="white [3201]" strokeweight="2pt">
-              <v:stroke joinstyle="round"/>
-              <v:textbox>
-                <w:txbxContent>
-                  <w:p>
-                    <w:pPr>
-                      <w:pStyle w:val="aff"/>
-                      <w:rPr>
-                        <w:color w:val="000000"/>
-                      </w:rPr>
-                    </w:pPr>
-                  </w:p>
-                </w:txbxContent>
-              </v:textbox>
-            </v:rect>
-          </w:pict>
-        </mc:Fallback>
-      </mc:AlternateContent>
+      <w:pict>
+        <v:rect id="Поле 6" o:spid="_x0000_s2049" style="position:absolute;left:0;text-align:left;margin-left:-8.1pt;margin-top:-5.55pt;width:518.75pt;height:794.7pt;z-index:-503316426;visibility:visible;mso-wrap-style:square;mso-wrap-distance-left:0;mso-wrap-distance-top:0;mso-wrap-distance-right:1.8pt;mso-wrap-distance-bottom:1.8pt;mso-position-horizontal:absolute;mso-position-horizontal-relative:text;mso-position-vertical:absolute;mso-position-vertical-relative:text;v-text-anchor:top" o:gfxdata="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" o:allowincell="f" fillcolor="white [3201]" strokeweight="2pt">
+          <v:stroke joinstyle="round"/>
+          <v:textbox>
+            <w:txbxContent>
+              <w:p>
+                <w:pPr>
+                  <w:pStyle w:val="aff"/>
+                  <w:rPr>
+                    <w:color w:val="000000"/>
+                  </w:rPr>
+                </w:pPr>
+              </w:p>
+            </w:txbxContent>
+          </v:textbox>
+        </v:rect>
+      </w:pict>
     </w:r>
   </w:p>
 </w:hdr>
@@ -9743,7 +9640,7 @@
 </file>
 
 <file path=customXml/itemProps1.xml><?xml version="1.0" encoding="utf-8"?>
-<ds:datastoreItem xmlns:ds="http://schemas.openxmlformats.org/officeDocument/2006/customXml" ds:itemID="{A54DCC37-9D69-462A-8996-F220B1773738}">
+<ds:datastoreItem xmlns:ds="http://schemas.openxmlformats.org/officeDocument/2006/customXml" ds:itemID="{3B7EF8C5-5D3F-427C-9DE5-E3C053C01571}">
   <ds:schemaRefs>
     <ds:schemaRef ds:uri="http://schemas.openxmlformats.org/officeDocument/2006/bibliography"/>
   </ds:schemaRefs>
